--- a/about/CV - Copy.docx
+++ b/about/CV - Copy.docx
@@ -39,24 +39,28 @@
         </w:rPr>
         <w:t xml:space="preserve"> </w:t>
       </w:r>
+      <w:proofErr w:type="spellStart"/>
       <w:r>
         <w:rPr>
           <w:u w:val="single"/>
         </w:rPr>
         <w:t>samriddhabasu</w:t>
       </w:r>
+      <w:proofErr w:type="spellEnd"/>
       <w:r>
         <w:rPr>
           <w:u w:val="single"/>
         </w:rPr>
         <w:t xml:space="preserve"> (at) </w:t>
       </w:r>
+      <w:proofErr w:type="spellStart"/>
       <w:r>
         <w:rPr>
           <w:u w:val="single"/>
         </w:rPr>
         <w:t>gmail</w:t>
       </w:r>
+      <w:proofErr w:type="spellEnd"/>
       <w:r>
         <w:rPr>
           <w:u w:val="single"/>
@@ -328,7 +332,15 @@
         <w:t xml:space="preserve"> (Spark, Hadoop</w:t>
       </w:r>
       <w:r>
-        <w:t>, numpy, pandas</w:t>
+        <w:t xml:space="preserve">, </w:t>
+      </w:r>
+      <w:proofErr w:type="spellStart"/>
+      <w:r>
+        <w:t>numpy</w:t>
+      </w:r>
+      <w:proofErr w:type="spellEnd"/>
+      <w:r>
+        <w:t>, pandas</w:t>
       </w:r>
       <w:r>
         <w:t>)</w:t>
@@ -1627,14 +1639,6 @@
           <w:b/>
           <w:sz w:val="28"/>
         </w:rPr>
-        <w:t xml:space="preserve"> (Full-time)</w:t>
-      </w:r>
-      <w:r>
-        <w:rPr>
-          <w:rFonts w:ascii="Calibri" w:hAnsi="Calibri"/>
-          <w:b/>
-          <w:sz w:val="28"/>
-        </w:rPr>
         <w:t xml:space="preserve"> </w:t>
       </w:r>
       <w:r>
@@ -1669,6 +1673,14 @@
           <w:sz w:val="28"/>
         </w:rPr>
         <w:t xml:space="preserve">Suisse         </w:t>
+      </w:r>
+      <w:r>
+        <w:rPr>
+          <w:rFonts w:ascii="Calibri" w:hAnsi="Calibri"/>
+          <w:b/>
+          <w:sz w:val="28"/>
+        </w:rPr>
+        <w:t xml:space="preserve">                    </w:t>
       </w:r>
       <w:r>
         <w:rPr>
@@ -1834,15 +1846,6 @@
           <w:b/>
           <w:sz w:val="28"/>
         </w:rPr>
-        <w:t xml:space="preserve"> (Full-time)</w:t>
-      </w:r>
-      <w:r>
-        <w:rPr>
-          <w:rFonts w:ascii="Calibri" w:hAnsi="Calibri"/>
-          <w:b/>
-          <w:spacing w:val="-3"/>
-          <w:sz w:val="28"/>
-        </w:rPr>
         <w:t xml:space="preserve"> </w:t>
       </w:r>
       <w:r>
@@ -1885,6 +1888,14 @@
           <w:sz w:val="28"/>
         </w:rPr>
         <w:t xml:space="preserve">                                         </w:t>
+      </w:r>
+      <w:r>
+        <w:rPr>
+          <w:rFonts w:ascii="Calibri" w:hAnsi="Calibri"/>
+          <w:b/>
+          <w:sz w:val="28"/>
+        </w:rPr>
+        <w:t xml:space="preserve">                    </w:t>
       </w:r>
       <w:r>
         <w:rPr>
@@ -2039,561 +2050,6 @@
     </w:p>
     <w:p>
       <w:pPr>
-        <w:tabs>
-          <w:tab w:val="left" w:pos="8106"/>
-        </w:tabs>
-        <w:spacing w:before="70" w:line="242" w:lineRule="auto"/>
-        <w:ind w:left="119" w:right="108"/>
-        <w:rPr>
-          <w:sz w:val="24"/>
-        </w:rPr>
-      </w:pPr>
-    </w:p>
-    <w:p>
-      <w:pPr>
-        <w:tabs>
-          <w:tab w:val="left" w:pos="8106"/>
-        </w:tabs>
-        <w:spacing w:before="70" w:line="242" w:lineRule="auto"/>
-        <w:ind w:left="119" w:right="108"/>
-        <w:rPr>
-          <w:sz w:val="24"/>
-        </w:rPr>
-      </w:pPr>
-      <w:r>
-        <w:rPr>
-          <w:rFonts w:ascii="Calibri" w:hAnsi="Calibri"/>
-          <w:b/>
-          <w:sz w:val="28"/>
-        </w:rPr>
-        <w:t>Code</w:t>
-      </w:r>
-      <w:r>
-        <w:rPr>
-          <w:rFonts w:ascii="Calibri" w:hAnsi="Calibri"/>
-          <w:b/>
-          <w:spacing w:val="-4"/>
-          <w:sz w:val="28"/>
-        </w:rPr>
-        <w:t xml:space="preserve"> </w:t>
-      </w:r>
-      <w:r>
-        <w:rPr>
-          <w:rFonts w:ascii="Calibri" w:hAnsi="Calibri"/>
-          <w:b/>
-          <w:sz w:val="28"/>
-        </w:rPr>
-        <w:t>Reviewer</w:t>
-      </w:r>
-      <w:r>
-        <w:rPr>
-          <w:rFonts w:ascii="Calibri" w:hAnsi="Calibri"/>
-          <w:b/>
-          <w:spacing w:val="-2"/>
-          <w:sz w:val="28"/>
-        </w:rPr>
-        <w:t xml:space="preserve"> </w:t>
-      </w:r>
-      <w:r>
-        <w:rPr>
-          <w:rFonts w:ascii="Calibri" w:hAnsi="Calibri"/>
-          <w:b/>
-          <w:sz w:val="28"/>
-        </w:rPr>
-        <w:t>&amp;</w:t>
-      </w:r>
-      <w:r>
-        <w:rPr>
-          <w:rFonts w:ascii="Calibri" w:hAnsi="Calibri"/>
-          <w:b/>
-          <w:spacing w:val="-2"/>
-          <w:sz w:val="28"/>
-        </w:rPr>
-        <w:t xml:space="preserve"> </w:t>
-      </w:r>
-      <w:r>
-        <w:rPr>
-          <w:rFonts w:ascii="Calibri" w:hAnsi="Calibri"/>
-          <w:b/>
-          <w:sz w:val="28"/>
-        </w:rPr>
-        <w:t>Mentor</w:t>
-      </w:r>
-      <w:r>
-        <w:rPr>
-          <w:rFonts w:ascii="Calibri" w:hAnsi="Calibri"/>
-          <w:b/>
-          <w:spacing w:val="-2"/>
-          <w:sz w:val="28"/>
-        </w:rPr>
-        <w:t xml:space="preserve"> </w:t>
-      </w:r>
-      <w:r>
-        <w:rPr>
-          <w:sz w:val="28"/>
-        </w:rPr>
-        <w:t>at</w:t>
-      </w:r>
-      <w:r>
-        <w:rPr>
-          <w:spacing w:val="-3"/>
-          <w:sz w:val="28"/>
-        </w:rPr>
-        <w:t xml:space="preserve"> </w:t>
-      </w:r>
-      <w:r>
-        <w:rPr>
-          <w:rFonts w:ascii="Calibri" w:hAnsi="Calibri"/>
-          <w:b/>
-          <w:sz w:val="28"/>
-        </w:rPr>
-        <w:t>Udacity</w:t>
-      </w:r>
-      <w:r>
-        <w:rPr>
-          <w:rFonts w:ascii="Calibri" w:hAnsi="Calibri"/>
-          <w:b/>
-          <w:sz w:val="28"/>
-        </w:rPr>
-        <w:tab/>
-      </w:r>
-      <w:r>
-        <w:rPr>
-          <w:rFonts w:ascii="Calibri" w:hAnsi="Calibri"/>
-          <w:sz w:val="28"/>
-        </w:rPr>
-        <w:t>Jan 2018 — Mar 2019</w:t>
-      </w:r>
-      <w:r>
-        <w:rPr>
-          <w:rFonts w:ascii="Calibri" w:hAnsi="Calibri"/>
-          <w:spacing w:val="-60"/>
-          <w:sz w:val="28"/>
-        </w:rPr>
-        <w:t xml:space="preserve"> </w:t>
-      </w:r>
-      <w:r>
-        <w:rPr>
-          <w:sz w:val="24"/>
-        </w:rPr>
-        <w:t>Reviewed</w:t>
-      </w:r>
-      <w:r>
-        <w:rPr>
-          <w:sz w:val="24"/>
-        </w:rPr>
-        <w:t xml:space="preserve"> student submissions of projects for the Android Developer </w:t>
-      </w:r>
-      <w:r>
-        <w:rPr>
-          <w:sz w:val="24"/>
-        </w:rPr>
-        <w:t>Nanodegree and</w:t>
-      </w:r>
-      <w:r>
-        <w:rPr>
-          <w:sz w:val="24"/>
-        </w:rPr>
-        <w:t xml:space="preserve"> served as a mentor</w:t>
-      </w:r>
-      <w:r>
-        <w:rPr>
-          <w:spacing w:val="1"/>
-          <w:sz w:val="24"/>
-        </w:rPr>
-        <w:t xml:space="preserve"> </w:t>
-      </w:r>
-      <w:r>
-        <w:rPr>
-          <w:sz w:val="24"/>
-        </w:rPr>
-        <w:t>for</w:t>
-      </w:r>
-      <w:r>
-        <w:rPr>
-          <w:spacing w:val="1"/>
-          <w:sz w:val="24"/>
-        </w:rPr>
-        <w:t xml:space="preserve"> </w:t>
-      </w:r>
-      <w:r>
-        <w:rPr>
-          <w:sz w:val="24"/>
-        </w:rPr>
-        <w:t>students</w:t>
-      </w:r>
-      <w:r>
-        <w:rPr>
-          <w:spacing w:val="1"/>
-          <w:sz w:val="24"/>
-        </w:rPr>
-        <w:t xml:space="preserve"> </w:t>
-      </w:r>
-      <w:r>
-        <w:rPr>
-          <w:sz w:val="24"/>
-        </w:rPr>
-        <w:t>participating</w:t>
-      </w:r>
-      <w:r>
-        <w:rPr>
-          <w:spacing w:val="1"/>
-          <w:sz w:val="24"/>
-        </w:rPr>
-        <w:t xml:space="preserve"> </w:t>
-      </w:r>
-      <w:r>
-        <w:rPr>
-          <w:sz w:val="24"/>
-        </w:rPr>
-        <w:t>in</w:t>
-      </w:r>
-      <w:r>
-        <w:rPr>
-          <w:spacing w:val="2"/>
-          <w:sz w:val="24"/>
-        </w:rPr>
-        <w:t xml:space="preserve"> </w:t>
-      </w:r>
-      <w:r>
-        <w:rPr>
-          <w:sz w:val="24"/>
-        </w:rPr>
-        <w:t>the</w:t>
-      </w:r>
-      <w:r>
-        <w:rPr>
-          <w:spacing w:val="-2"/>
-          <w:sz w:val="24"/>
-        </w:rPr>
-        <w:t xml:space="preserve"> </w:t>
-      </w:r>
-      <w:r>
-        <w:rPr>
-          <w:sz w:val="24"/>
-        </w:rPr>
-        <w:t>program</w:t>
-      </w:r>
-      <w:r>
-        <w:rPr>
-          <w:sz w:val="24"/>
-        </w:rPr>
-        <w:t>.</w:t>
-      </w:r>
-    </w:p>
-    <w:p>
-      <w:pPr>
-        <w:tabs>
-          <w:tab w:val="left" w:pos="8022"/>
-        </w:tabs>
-        <w:spacing w:before="70"/>
-        <w:ind w:left="119" w:right="108"/>
-        <w:jc w:val="both"/>
-        <w:rPr>
-          <w:sz w:val="24"/>
-        </w:rPr>
-      </w:pPr>
-      <w:r>
-        <w:rPr>
-          <w:rFonts w:ascii="Calibri" w:hAnsi="Calibri"/>
-          <w:b/>
-          <w:sz w:val="28"/>
-        </w:rPr>
-        <w:t>Technology</w:t>
-      </w:r>
-      <w:r>
-        <w:rPr>
-          <w:rFonts w:ascii="Calibri" w:hAnsi="Calibri"/>
-          <w:b/>
-          <w:spacing w:val="-4"/>
-          <w:sz w:val="28"/>
-        </w:rPr>
-        <w:t xml:space="preserve"> </w:t>
-      </w:r>
-      <w:r>
-        <w:rPr>
-          <w:rFonts w:ascii="Calibri" w:hAnsi="Calibri"/>
-          <w:b/>
-          <w:sz w:val="28"/>
-        </w:rPr>
-        <w:t>Intern</w:t>
-      </w:r>
-      <w:r>
-        <w:rPr>
-          <w:rFonts w:ascii="Calibri" w:hAnsi="Calibri"/>
-          <w:b/>
-          <w:spacing w:val="-1"/>
-          <w:sz w:val="28"/>
-        </w:rPr>
-        <w:t xml:space="preserve"> </w:t>
-      </w:r>
-      <w:r>
-        <w:rPr>
-          <w:sz w:val="28"/>
-        </w:rPr>
-        <w:t>at</w:t>
-      </w:r>
-      <w:r>
-        <w:rPr>
-          <w:spacing w:val="2"/>
-          <w:sz w:val="28"/>
-        </w:rPr>
-        <w:t xml:space="preserve"> </w:t>
-      </w:r>
-      <w:r>
-        <w:rPr>
-          <w:rFonts w:ascii="Calibri" w:hAnsi="Calibri"/>
-          <w:b/>
-          <w:sz w:val="28"/>
-        </w:rPr>
-        <w:t>Credit</w:t>
-      </w:r>
-      <w:r>
-        <w:rPr>
-          <w:rFonts w:ascii="Calibri" w:hAnsi="Calibri"/>
-          <w:b/>
-          <w:spacing w:val="-4"/>
-          <w:sz w:val="28"/>
-        </w:rPr>
-        <w:t xml:space="preserve"> </w:t>
-      </w:r>
-      <w:r>
-        <w:rPr>
-          <w:rFonts w:ascii="Calibri" w:hAnsi="Calibri"/>
-          <w:b/>
-          <w:sz w:val="28"/>
-        </w:rPr>
-        <w:t>Suisse</w:t>
-      </w:r>
-      <w:r>
-        <w:rPr>
-          <w:rFonts w:ascii="Calibri" w:hAnsi="Calibri"/>
-          <w:b/>
-          <w:sz w:val="28"/>
-        </w:rPr>
-        <w:tab/>
-      </w:r>
-      <w:r>
-        <w:rPr>
-          <w:rFonts w:ascii="Calibri" w:hAnsi="Calibri"/>
-          <w:sz w:val="28"/>
-        </w:rPr>
-        <w:t>May 2018 — July 2018</w:t>
-      </w:r>
-      <w:r>
-        <w:rPr>
-          <w:rFonts w:ascii="Calibri" w:hAnsi="Calibri"/>
-          <w:spacing w:val="-60"/>
-          <w:sz w:val="28"/>
-        </w:rPr>
-        <w:t xml:space="preserve"> </w:t>
-      </w:r>
-      <w:r>
-        <w:rPr>
-          <w:sz w:val="24"/>
-        </w:rPr>
-        <w:t>Worked on redesigning and refactoring</w:t>
-      </w:r>
-      <w:r>
-        <w:rPr>
-          <w:sz w:val="24"/>
-        </w:rPr>
-        <w:t xml:space="preserve"> a C#/.NET-based</w:t>
-      </w:r>
-      <w:r>
-        <w:rPr>
-          <w:sz w:val="24"/>
-        </w:rPr>
-        <w:t xml:space="preserve"> application used by</w:t>
-      </w:r>
-      <w:r>
-        <w:rPr>
-          <w:spacing w:val="-1"/>
-          <w:sz w:val="24"/>
-        </w:rPr>
-        <w:t xml:space="preserve"> </w:t>
-      </w:r>
-      <w:r>
-        <w:rPr>
-          <w:sz w:val="24"/>
-        </w:rPr>
-        <w:t>traders within the organization, as part of the</w:t>
-      </w:r>
-      <w:r>
-        <w:rPr>
-          <w:sz w:val="24"/>
-        </w:rPr>
-        <w:t xml:space="preserve"> Global Markets </w:t>
-      </w:r>
-      <w:r>
-        <w:rPr>
-          <w:sz w:val="24"/>
-        </w:rPr>
-        <w:t xml:space="preserve">Technology </w:t>
-      </w:r>
-      <w:r>
-        <w:rPr>
-          <w:sz w:val="24"/>
-        </w:rPr>
-        <w:t>department.</w:t>
-      </w:r>
-    </w:p>
-    <w:p>
-      <w:pPr>
-        <w:tabs>
-          <w:tab w:val="left" w:pos="8062"/>
-        </w:tabs>
-        <w:spacing w:before="70"/>
-        <w:ind w:left="119" w:right="102"/>
-        <w:rPr>
-          <w:sz w:val="24"/>
-        </w:rPr>
-      </w:pPr>
-      <w:r>
-        <w:rPr>
-          <w:rFonts w:ascii="Calibri" w:hAnsi="Calibri"/>
-          <w:b/>
-          <w:sz w:val="28"/>
-        </w:rPr>
-        <w:t>Android</w:t>
-      </w:r>
-      <w:r>
-        <w:rPr>
-          <w:rFonts w:ascii="Calibri" w:hAnsi="Calibri"/>
-          <w:b/>
-          <w:spacing w:val="-2"/>
-          <w:sz w:val="28"/>
-        </w:rPr>
-        <w:t xml:space="preserve"> </w:t>
-      </w:r>
-      <w:r>
-        <w:rPr>
-          <w:rFonts w:ascii="Calibri" w:hAnsi="Calibri"/>
-          <w:b/>
-          <w:sz w:val="28"/>
-        </w:rPr>
-        <w:t>Developer</w:t>
-      </w:r>
-      <w:r>
-        <w:rPr>
-          <w:rFonts w:ascii="Calibri" w:hAnsi="Calibri"/>
-          <w:b/>
-          <w:spacing w:val="-7"/>
-          <w:sz w:val="28"/>
-        </w:rPr>
-        <w:t xml:space="preserve"> </w:t>
-      </w:r>
-      <w:r>
-        <w:rPr>
-          <w:rFonts w:ascii="Calibri" w:hAnsi="Calibri"/>
-          <w:b/>
-          <w:sz w:val="28"/>
-        </w:rPr>
-        <w:t>Intern</w:t>
-      </w:r>
-      <w:r>
-        <w:rPr>
-          <w:rFonts w:ascii="Calibri" w:hAnsi="Calibri"/>
-          <w:b/>
-          <w:spacing w:val="-1"/>
-          <w:sz w:val="28"/>
-        </w:rPr>
-        <w:t xml:space="preserve"> </w:t>
-      </w:r>
-      <w:r>
-        <w:rPr>
-          <w:sz w:val="28"/>
-        </w:rPr>
-        <w:t>at</w:t>
-      </w:r>
-      <w:r>
-        <w:rPr>
-          <w:spacing w:val="1"/>
-          <w:sz w:val="28"/>
-        </w:rPr>
-        <w:t xml:space="preserve"> </w:t>
-      </w:r>
-      <w:r>
-        <w:rPr>
-          <w:rFonts w:ascii="Calibri" w:hAnsi="Calibri"/>
-          <w:b/>
-          <w:sz w:val="28"/>
-        </w:rPr>
-        <w:t>Websites.co.in</w:t>
-      </w:r>
-      <w:r>
-        <w:rPr>
-          <w:rFonts w:ascii="Calibri" w:hAnsi="Calibri"/>
-          <w:b/>
-          <w:sz w:val="28"/>
-        </w:rPr>
-        <w:tab/>
-      </w:r>
-      <w:r>
-        <w:rPr>
-          <w:rFonts w:ascii="Calibri" w:hAnsi="Calibri"/>
-          <w:sz w:val="28"/>
-        </w:rPr>
-        <w:t>Feb 2017 — Mar 2017</w:t>
-      </w:r>
-      <w:r>
-        <w:rPr>
-          <w:rFonts w:ascii="Calibri" w:hAnsi="Calibri"/>
-          <w:spacing w:val="-60"/>
-          <w:sz w:val="28"/>
-        </w:rPr>
-        <w:t xml:space="preserve"> </w:t>
-      </w:r>
-      <w:r>
-        <w:rPr>
-          <w:spacing w:val="1"/>
-          <w:sz w:val="24"/>
-        </w:rPr>
-        <w:t xml:space="preserve">Developed the </w:t>
-      </w:r>
-      <w:r>
-        <w:rPr>
-          <w:sz w:val="24"/>
-        </w:rPr>
-        <w:t>Android client app</w:t>
-      </w:r>
-      <w:r>
-        <w:rPr>
-          <w:spacing w:val="-1"/>
-          <w:sz w:val="24"/>
-        </w:rPr>
-        <w:t xml:space="preserve"> for </w:t>
-      </w:r>
-      <w:hyperlink r:id="rId11">
-        <w:r>
-          <w:rPr>
-            <w:sz w:val="24"/>
-            <w:u w:val="single"/>
-          </w:rPr>
-          <w:t>Websites.co.in</w:t>
-        </w:r>
-      </w:hyperlink>
-      <w:r>
-        <w:rPr>
-          <w:sz w:val="24"/>
-        </w:rPr>
-        <w:t xml:space="preserve">, </w:t>
-      </w:r>
-      <w:r>
-        <w:rPr>
-          <w:sz w:val="24"/>
-        </w:rPr>
-        <w:t xml:space="preserve">a SaaS platform that allows anyone to get their business online as fast as possible. </w:t>
-      </w:r>
-      <w:r>
-        <w:rPr>
-          <w:sz w:val="24"/>
-        </w:rPr>
-        <w:t>The Android app is a convenient way for users to manage their website.</w:t>
-      </w:r>
-    </w:p>
-    <w:p>
-      <w:pPr>
         <w:pStyle w:val="Heading1"/>
         <w:spacing w:before="120" w:line="388" w:lineRule="exact"/>
         <w:jc w:val="center"/>
@@ -2605,6 +2061,7 @@
         <w:rPr>
           <w:u w:val="single"/>
         </w:rPr>
+        <w:lastRenderedPageBreak/>
         <w:t>PROJECTS</w:t>
       </w:r>
     </w:p>
@@ -2627,7 +2084,7 @@
         </w:rPr>
         <w:t xml:space="preserve">Unity, XR, C# - </w:t>
       </w:r>
-      <w:hyperlink r:id="rId12" w:history="1">
+      <w:hyperlink r:id="rId11" w:history="1">
         <w:r>
           <w:rPr>
             <w:b/>
@@ -2830,9 +2287,11 @@
         <w:pStyle w:val="Heading2"/>
         <w:spacing w:before="79"/>
       </w:pPr>
+      <w:proofErr w:type="spellStart"/>
       <w:r>
         <w:t>NotePal</w:t>
       </w:r>
+      <w:proofErr w:type="spellEnd"/>
       <w:r>
         <w:rPr>
           <w:spacing w:val="-2"/>
@@ -2874,7 +2333,7 @@
         </w:rPr>
         <w:t xml:space="preserve">Android, SQLite - </w:t>
       </w:r>
-      <w:hyperlink r:id="rId13" w:history="1">
+      <w:hyperlink r:id="rId12" w:history="1">
         <w:r>
           <w:rPr>
             <w:rFonts w:ascii="Calibri"/>
@@ -2934,7 +2393,7 @@
         </w:rPr>
         <w:t xml:space="preserve"> </w:t>
       </w:r>
-      <w:hyperlink r:id="rId14">
+      <w:hyperlink r:id="rId13">
         <w:r>
           <w:rPr>
             <w:u w:val="single"/>
@@ -3169,6 +2628,872 @@
     <w:p>
       <w:pPr>
         <w:pStyle w:val="Heading1"/>
+        <w:spacing w:before="120"/>
+        <w:ind w:left="119"/>
+        <w:jc w:val="center"/>
+        <w:rPr>
+          <w:u w:val="single"/>
+        </w:rPr>
+      </w:pPr>
+      <w:r>
+        <w:rPr>
+          <w:u w:val="single"/>
+        </w:rPr>
+        <w:t>PUBLICATIONS</w:t>
+      </w:r>
+    </w:p>
+    <w:p>
+      <w:pPr>
+        <w:pStyle w:val="ListParagraph"/>
+        <w:numPr>
+          <w:ilvl w:val="0"/>
+          <w:numId w:val="1"/>
+        </w:numPr>
+        <w:tabs>
+          <w:tab w:val="left" w:pos="492"/>
+          <w:tab w:val="left" w:pos="493"/>
+        </w:tabs>
+        <w:spacing w:before="74" w:line="259" w:lineRule="auto"/>
+        <w:ind w:right="165"/>
+        <w:rPr>
+          <w:rFonts w:ascii="Calibri" w:hAnsi="Calibri"/>
+          <w:sz w:val="24"/>
+        </w:rPr>
+      </w:pPr>
+      <w:r>
+        <w:rPr>
+          <w:rFonts w:ascii="Calibri" w:hAnsi="Calibri"/>
+          <w:sz w:val="24"/>
+        </w:rPr>
+        <w:t xml:space="preserve">R. Dmello, S. </w:t>
+      </w:r>
+      <w:proofErr w:type="spellStart"/>
+      <w:r>
+        <w:rPr>
+          <w:rFonts w:ascii="Calibri" w:hAnsi="Calibri"/>
+          <w:sz w:val="24"/>
+        </w:rPr>
+        <w:t>Yerremreddy</w:t>
+      </w:r>
+      <w:proofErr w:type="spellEnd"/>
+      <w:r>
+        <w:rPr>
+          <w:rFonts w:ascii="Calibri" w:hAnsi="Calibri"/>
+          <w:sz w:val="24"/>
+        </w:rPr>
+        <w:t xml:space="preserve">, S. Basu, T. </w:t>
+      </w:r>
+      <w:proofErr w:type="spellStart"/>
+      <w:r>
+        <w:rPr>
+          <w:rFonts w:ascii="Calibri" w:hAnsi="Calibri"/>
+          <w:sz w:val="24"/>
+        </w:rPr>
+        <w:t>Bhitle</w:t>
+      </w:r>
+      <w:proofErr w:type="spellEnd"/>
+      <w:r>
+        <w:rPr>
+          <w:rFonts w:ascii="Calibri" w:hAnsi="Calibri"/>
+          <w:sz w:val="24"/>
+        </w:rPr>
+        <w:t xml:space="preserve">, Y. </w:t>
+      </w:r>
+      <w:proofErr w:type="spellStart"/>
+      <w:r>
+        <w:rPr>
+          <w:rFonts w:ascii="Calibri" w:hAnsi="Calibri"/>
+          <w:sz w:val="24"/>
+        </w:rPr>
+        <w:t>Kokate</w:t>
+      </w:r>
+      <w:proofErr w:type="spellEnd"/>
+      <w:r>
+        <w:rPr>
+          <w:rFonts w:ascii="Calibri" w:hAnsi="Calibri"/>
+          <w:sz w:val="24"/>
+        </w:rPr>
+        <w:t xml:space="preserve"> and P. Gharpure, "</w:t>
+      </w:r>
+      <w:r>
+        <w:rPr>
+          <w:rFonts w:ascii="Calibri" w:hAnsi="Calibri"/>
+          <w:b/>
+          <w:sz w:val="24"/>
+        </w:rPr>
+        <w:t>Automated Facial</w:t>
+      </w:r>
+      <w:r>
+        <w:rPr>
+          <w:rFonts w:ascii="Calibri" w:hAnsi="Calibri"/>
+          <w:b/>
+          <w:spacing w:val="1"/>
+          <w:sz w:val="24"/>
+        </w:rPr>
+        <w:t xml:space="preserve"> </w:t>
+      </w:r>
+      <w:r>
+        <w:rPr>
+          <w:rFonts w:ascii="Calibri" w:hAnsi="Calibri"/>
+          <w:b/>
+          <w:sz w:val="24"/>
+        </w:rPr>
+        <w:t>Recognition</w:t>
+      </w:r>
+      <w:r>
+        <w:rPr>
+          <w:rFonts w:ascii="Calibri" w:hAnsi="Calibri"/>
+          <w:b/>
+          <w:spacing w:val="-4"/>
+          <w:sz w:val="24"/>
+        </w:rPr>
+        <w:t xml:space="preserve"> </w:t>
+      </w:r>
+      <w:r>
+        <w:rPr>
+          <w:rFonts w:ascii="Calibri" w:hAnsi="Calibri"/>
+          <w:b/>
+          <w:sz w:val="24"/>
+        </w:rPr>
+        <w:t>Attendance</w:t>
+      </w:r>
+      <w:r>
+        <w:rPr>
+          <w:rFonts w:ascii="Calibri" w:hAnsi="Calibri"/>
+          <w:b/>
+          <w:spacing w:val="-3"/>
+          <w:sz w:val="24"/>
+        </w:rPr>
+        <w:t xml:space="preserve"> </w:t>
+      </w:r>
+      <w:r>
+        <w:rPr>
+          <w:rFonts w:ascii="Calibri" w:hAnsi="Calibri"/>
+          <w:b/>
+          <w:sz w:val="24"/>
+        </w:rPr>
+        <w:t>System</w:t>
+      </w:r>
+      <w:r>
+        <w:rPr>
+          <w:rFonts w:ascii="Calibri" w:hAnsi="Calibri"/>
+          <w:b/>
+          <w:spacing w:val="-1"/>
+          <w:sz w:val="24"/>
+        </w:rPr>
+        <w:t xml:space="preserve"> </w:t>
+      </w:r>
+      <w:r>
+        <w:rPr>
+          <w:rFonts w:ascii="Calibri" w:hAnsi="Calibri"/>
+          <w:b/>
+          <w:sz w:val="24"/>
+        </w:rPr>
+        <w:t>Leveraging</w:t>
+      </w:r>
+      <w:r>
+        <w:rPr>
+          <w:rFonts w:ascii="Calibri" w:hAnsi="Calibri"/>
+          <w:b/>
+          <w:spacing w:val="-4"/>
+          <w:sz w:val="24"/>
+        </w:rPr>
+        <w:t xml:space="preserve"> </w:t>
+      </w:r>
+      <w:r>
+        <w:rPr>
+          <w:rFonts w:ascii="Calibri" w:hAnsi="Calibri"/>
+          <w:b/>
+          <w:sz w:val="24"/>
+        </w:rPr>
+        <w:t>IoT</w:t>
+      </w:r>
+      <w:r>
+        <w:rPr>
+          <w:rFonts w:ascii="Calibri" w:hAnsi="Calibri"/>
+          <w:b/>
+          <w:spacing w:val="-1"/>
+          <w:sz w:val="24"/>
+        </w:rPr>
+        <w:t xml:space="preserve"> </w:t>
+      </w:r>
+      <w:r>
+        <w:rPr>
+          <w:rFonts w:ascii="Calibri" w:hAnsi="Calibri"/>
+          <w:b/>
+          <w:sz w:val="24"/>
+        </w:rPr>
+        <w:t>Cameras</w:t>
+      </w:r>
+      <w:r>
+        <w:rPr>
+          <w:rFonts w:ascii="Calibri" w:hAnsi="Calibri"/>
+          <w:sz w:val="24"/>
+        </w:rPr>
+        <w:t>,"</w:t>
+      </w:r>
+      <w:r>
+        <w:rPr>
+          <w:rFonts w:ascii="Calibri" w:hAnsi="Calibri"/>
+          <w:spacing w:val="-3"/>
+          <w:sz w:val="24"/>
+        </w:rPr>
+        <w:t xml:space="preserve"> </w:t>
+      </w:r>
+      <w:r>
+        <w:rPr>
+          <w:rFonts w:ascii="Calibri" w:hAnsi="Calibri"/>
+          <w:i/>
+          <w:sz w:val="24"/>
+        </w:rPr>
+        <w:t>2019</w:t>
+      </w:r>
+      <w:r>
+        <w:rPr>
+          <w:rFonts w:ascii="Calibri" w:hAnsi="Calibri"/>
+          <w:i/>
+          <w:spacing w:val="-4"/>
+          <w:sz w:val="24"/>
+        </w:rPr>
+        <w:t xml:space="preserve"> </w:t>
+      </w:r>
+      <w:r>
+        <w:rPr>
+          <w:rFonts w:ascii="Calibri" w:hAnsi="Calibri"/>
+          <w:i/>
+          <w:sz w:val="24"/>
+        </w:rPr>
+        <w:t>9th</w:t>
+      </w:r>
+      <w:r>
+        <w:rPr>
+          <w:rFonts w:ascii="Calibri" w:hAnsi="Calibri"/>
+          <w:i/>
+          <w:spacing w:val="-2"/>
+          <w:sz w:val="24"/>
+        </w:rPr>
+        <w:t xml:space="preserve"> </w:t>
+      </w:r>
+      <w:r>
+        <w:rPr>
+          <w:rFonts w:ascii="Calibri" w:hAnsi="Calibri"/>
+          <w:i/>
+          <w:sz w:val="24"/>
+        </w:rPr>
+        <w:t>International</w:t>
+      </w:r>
+      <w:r>
+        <w:rPr>
+          <w:rFonts w:ascii="Calibri" w:hAnsi="Calibri"/>
+          <w:i/>
+          <w:spacing w:val="-9"/>
+          <w:sz w:val="24"/>
+        </w:rPr>
+        <w:t xml:space="preserve"> </w:t>
+      </w:r>
+      <w:r>
+        <w:rPr>
+          <w:rFonts w:ascii="Calibri" w:hAnsi="Calibri"/>
+          <w:i/>
+          <w:sz w:val="24"/>
+        </w:rPr>
+        <w:t>Conference</w:t>
+      </w:r>
+      <w:r>
+        <w:rPr>
+          <w:rFonts w:ascii="Calibri" w:hAnsi="Calibri"/>
+          <w:i/>
+          <w:spacing w:val="-5"/>
+          <w:sz w:val="24"/>
+        </w:rPr>
+        <w:t xml:space="preserve"> </w:t>
+      </w:r>
+      <w:r>
+        <w:rPr>
+          <w:rFonts w:ascii="Calibri" w:hAnsi="Calibri"/>
+          <w:i/>
+          <w:sz w:val="24"/>
+        </w:rPr>
+        <w:t>on</w:t>
+      </w:r>
+      <w:r>
+        <w:rPr>
+          <w:rFonts w:ascii="Calibri" w:hAnsi="Calibri"/>
+          <w:i/>
+          <w:spacing w:val="-5"/>
+          <w:sz w:val="24"/>
+        </w:rPr>
+        <w:t xml:space="preserve"> </w:t>
+      </w:r>
+      <w:r>
+        <w:rPr>
+          <w:rFonts w:ascii="Calibri" w:hAnsi="Calibri"/>
+          <w:i/>
+          <w:sz w:val="24"/>
+        </w:rPr>
+        <w:t>Cloud</w:t>
+      </w:r>
+      <w:r>
+        <w:rPr>
+          <w:rFonts w:ascii="Calibri" w:hAnsi="Calibri"/>
+          <w:i/>
+          <w:spacing w:val="-51"/>
+          <w:sz w:val="24"/>
+        </w:rPr>
+        <w:t xml:space="preserve"> </w:t>
+      </w:r>
+      <w:r>
+        <w:rPr>
+          <w:rFonts w:ascii="Calibri" w:hAnsi="Calibri"/>
+          <w:i/>
+          <w:sz w:val="24"/>
+        </w:rPr>
+        <w:t>Computing,</w:t>
+      </w:r>
+      <w:r>
+        <w:rPr>
+          <w:rFonts w:ascii="Calibri" w:hAnsi="Calibri"/>
+          <w:i/>
+          <w:spacing w:val="-3"/>
+          <w:sz w:val="24"/>
+        </w:rPr>
+        <w:t xml:space="preserve"> </w:t>
+      </w:r>
+      <w:r>
+        <w:rPr>
+          <w:rFonts w:ascii="Calibri" w:hAnsi="Calibri"/>
+          <w:i/>
+          <w:sz w:val="24"/>
+        </w:rPr>
+        <w:t>Data Science</w:t>
+      </w:r>
+      <w:r>
+        <w:rPr>
+          <w:rFonts w:ascii="Calibri" w:hAnsi="Calibri"/>
+          <w:i/>
+          <w:spacing w:val="-3"/>
+          <w:sz w:val="24"/>
+        </w:rPr>
+        <w:t xml:space="preserve"> </w:t>
+      </w:r>
+      <w:r>
+        <w:rPr>
+          <w:rFonts w:ascii="Calibri" w:hAnsi="Calibri"/>
+          <w:i/>
+          <w:sz w:val="24"/>
+        </w:rPr>
+        <w:t>&amp; Engineering</w:t>
+      </w:r>
+      <w:r>
+        <w:rPr>
+          <w:rFonts w:ascii="Calibri" w:hAnsi="Calibri"/>
+          <w:i/>
+          <w:spacing w:val="-3"/>
+          <w:sz w:val="24"/>
+        </w:rPr>
+        <w:t xml:space="preserve"> </w:t>
+      </w:r>
+      <w:r>
+        <w:rPr>
+          <w:rFonts w:ascii="Calibri" w:hAnsi="Calibri"/>
+          <w:i/>
+          <w:sz w:val="24"/>
+        </w:rPr>
+        <w:t>(Confluence)</w:t>
+      </w:r>
+      <w:r>
+        <w:rPr>
+          <w:rFonts w:ascii="Calibri" w:hAnsi="Calibri"/>
+          <w:sz w:val="24"/>
+        </w:rPr>
+        <w:t>,</w:t>
+      </w:r>
+      <w:r>
+        <w:rPr>
+          <w:rFonts w:ascii="Calibri" w:hAnsi="Calibri"/>
+          <w:spacing w:val="-3"/>
+          <w:sz w:val="24"/>
+        </w:rPr>
+        <w:t xml:space="preserve"> </w:t>
+      </w:r>
+      <w:r>
+        <w:rPr>
+          <w:rFonts w:ascii="Calibri" w:hAnsi="Calibri"/>
+          <w:sz w:val="24"/>
+        </w:rPr>
+        <w:t>Noida, India,</w:t>
+      </w:r>
+      <w:r>
+        <w:rPr>
+          <w:rFonts w:ascii="Calibri" w:hAnsi="Calibri"/>
+          <w:spacing w:val="2"/>
+          <w:sz w:val="24"/>
+        </w:rPr>
+        <w:t xml:space="preserve"> </w:t>
+      </w:r>
+      <w:r>
+        <w:rPr>
+          <w:rFonts w:ascii="Calibri" w:hAnsi="Calibri"/>
+          <w:sz w:val="24"/>
+        </w:rPr>
+        <w:t>2019, pp.</w:t>
+      </w:r>
+      <w:r>
+        <w:rPr>
+          <w:rFonts w:ascii="Calibri" w:hAnsi="Calibri"/>
+          <w:spacing w:val="-1"/>
+          <w:sz w:val="24"/>
+        </w:rPr>
+        <w:t xml:space="preserve"> </w:t>
+      </w:r>
+      <w:r>
+        <w:rPr>
+          <w:rFonts w:ascii="Calibri" w:hAnsi="Calibri"/>
+          <w:sz w:val="24"/>
+        </w:rPr>
+        <w:t>556-561.</w:t>
+      </w:r>
+    </w:p>
+    <w:p>
+      <w:pPr>
+        <w:pStyle w:val="ListParagraph"/>
+        <w:numPr>
+          <w:ilvl w:val="0"/>
+          <w:numId w:val="1"/>
+        </w:numPr>
+        <w:tabs>
+          <w:tab w:val="left" w:pos="492"/>
+          <w:tab w:val="left" w:pos="493"/>
+        </w:tabs>
+        <w:spacing w:line="259" w:lineRule="auto"/>
+        <w:ind w:right="564"/>
+        <w:rPr>
+          <w:rFonts w:ascii="Calibri" w:hAnsi="Calibri"/>
+          <w:sz w:val="24"/>
+        </w:rPr>
+      </w:pPr>
+      <w:r>
+        <w:rPr>
+          <w:rFonts w:ascii="Calibri" w:hAnsi="Calibri"/>
+          <w:sz w:val="24"/>
+        </w:rPr>
+        <w:t xml:space="preserve">S. </w:t>
+      </w:r>
+      <w:proofErr w:type="spellStart"/>
+      <w:r>
+        <w:rPr>
+          <w:rFonts w:ascii="Calibri" w:hAnsi="Calibri"/>
+          <w:sz w:val="24"/>
+        </w:rPr>
+        <w:t>Yerremreddy</w:t>
+      </w:r>
+      <w:proofErr w:type="spellEnd"/>
+      <w:r>
+        <w:rPr>
+          <w:rFonts w:ascii="Calibri" w:hAnsi="Calibri"/>
+          <w:sz w:val="24"/>
+        </w:rPr>
+        <w:t xml:space="preserve">, S. Basu, A. Ojha and D. R. </w:t>
+      </w:r>
+      <w:proofErr w:type="spellStart"/>
+      <w:r>
+        <w:rPr>
+          <w:rFonts w:ascii="Calibri" w:hAnsi="Calibri"/>
+          <w:sz w:val="24"/>
+        </w:rPr>
+        <w:t>Kalbande</w:t>
+      </w:r>
+      <w:proofErr w:type="spellEnd"/>
+      <w:r>
+        <w:rPr>
+          <w:rFonts w:ascii="Calibri" w:hAnsi="Calibri"/>
+          <w:sz w:val="24"/>
+        </w:rPr>
+        <w:t>, "</w:t>
+      </w:r>
+      <w:r>
+        <w:rPr>
+          <w:rFonts w:ascii="Calibri" w:hAnsi="Calibri"/>
+          <w:b/>
+          <w:sz w:val="24"/>
+        </w:rPr>
+        <w:t>Machine Learning Approach for Diagnosis of</w:t>
+      </w:r>
+      <w:r>
+        <w:rPr>
+          <w:rFonts w:ascii="Calibri" w:hAnsi="Calibri"/>
+          <w:b/>
+          <w:spacing w:val="-52"/>
+          <w:sz w:val="24"/>
+        </w:rPr>
+        <w:t xml:space="preserve"> </w:t>
+      </w:r>
+      <w:r>
+        <w:rPr>
+          <w:rFonts w:ascii="Calibri" w:hAnsi="Calibri"/>
+          <w:b/>
+          <w:sz w:val="24"/>
+        </w:rPr>
+        <w:t>Autism Spectrum Disorder</w:t>
+      </w:r>
+      <w:r>
+        <w:rPr>
+          <w:rFonts w:ascii="Calibri" w:hAnsi="Calibri"/>
+          <w:sz w:val="24"/>
+        </w:rPr>
+        <w:t xml:space="preserve">," </w:t>
+      </w:r>
+      <w:r>
+        <w:rPr>
+          <w:rFonts w:ascii="Calibri" w:hAnsi="Calibri"/>
+          <w:i/>
+          <w:sz w:val="24"/>
+        </w:rPr>
+        <w:t>2019 2nd International Conference on Innovative Computing and</w:t>
+      </w:r>
+      <w:r>
+        <w:rPr>
+          <w:rFonts w:ascii="Calibri" w:hAnsi="Calibri"/>
+          <w:i/>
+          <w:spacing w:val="1"/>
+          <w:sz w:val="24"/>
+        </w:rPr>
+        <w:t xml:space="preserve"> </w:t>
+      </w:r>
+      <w:r>
+        <w:rPr>
+          <w:rFonts w:ascii="Calibri" w:hAnsi="Calibri"/>
+          <w:i/>
+          <w:sz w:val="24"/>
+        </w:rPr>
+        <w:t>Communication</w:t>
+      </w:r>
+      <w:r>
+        <w:rPr>
+          <w:rFonts w:ascii="Calibri" w:hAnsi="Calibri"/>
+          <w:i/>
+          <w:spacing w:val="-1"/>
+          <w:sz w:val="24"/>
+        </w:rPr>
+        <w:t xml:space="preserve"> </w:t>
+      </w:r>
+      <w:r>
+        <w:rPr>
+          <w:rFonts w:ascii="Calibri" w:hAnsi="Calibri"/>
+          <w:i/>
+          <w:sz w:val="24"/>
+        </w:rPr>
+        <w:t>(ICICC)</w:t>
+      </w:r>
+      <w:r>
+        <w:rPr>
+          <w:rFonts w:ascii="Calibri" w:hAnsi="Calibri"/>
+          <w:sz w:val="24"/>
+        </w:rPr>
+        <w:t>,</w:t>
+      </w:r>
+      <w:r>
+        <w:rPr>
+          <w:rFonts w:ascii="Calibri" w:hAnsi="Calibri"/>
+          <w:spacing w:val="1"/>
+          <w:sz w:val="24"/>
+        </w:rPr>
+        <w:t xml:space="preserve"> </w:t>
+      </w:r>
+      <w:r>
+        <w:rPr>
+          <w:rFonts w:ascii="Calibri" w:hAnsi="Calibri"/>
+          <w:sz w:val="24"/>
+        </w:rPr>
+        <w:t>Ostrava,</w:t>
+      </w:r>
+      <w:r>
+        <w:rPr>
+          <w:rFonts w:ascii="Calibri" w:hAnsi="Calibri"/>
+          <w:spacing w:val="2"/>
+          <w:sz w:val="24"/>
+        </w:rPr>
+        <w:t xml:space="preserve"> </w:t>
+      </w:r>
+      <w:r>
+        <w:rPr>
+          <w:rFonts w:ascii="Calibri" w:hAnsi="Calibri"/>
+          <w:sz w:val="24"/>
+        </w:rPr>
+        <w:t>Czechia,</w:t>
+      </w:r>
+      <w:r>
+        <w:rPr>
+          <w:rFonts w:ascii="Calibri" w:hAnsi="Calibri"/>
+          <w:spacing w:val="-7"/>
+          <w:sz w:val="24"/>
+        </w:rPr>
+        <w:t xml:space="preserve"> </w:t>
+      </w:r>
+      <w:r>
+        <w:rPr>
+          <w:rFonts w:ascii="Calibri" w:hAnsi="Calibri"/>
+          <w:sz w:val="24"/>
+        </w:rPr>
+        <w:t>2019.</w:t>
+      </w:r>
+    </w:p>
+    <w:p>
+      <w:pPr>
+        <w:pStyle w:val="ListParagraph"/>
+        <w:numPr>
+          <w:ilvl w:val="1"/>
+          <w:numId w:val="1"/>
+        </w:numPr>
+        <w:tabs>
+          <w:tab w:val="left" w:pos="852"/>
+          <w:tab w:val="left" w:pos="853"/>
+        </w:tabs>
+        <w:spacing w:line="292" w:lineRule="exact"/>
+        <w:ind w:hanging="361"/>
+        <w:rPr>
+          <w:rFonts w:ascii="Calibri" w:hAnsi="Calibri"/>
+          <w:sz w:val="24"/>
+        </w:rPr>
+      </w:pPr>
+      <w:r>
+        <w:rPr>
+          <w:rFonts w:ascii="Calibri" w:hAnsi="Calibri"/>
+          <w:sz w:val="24"/>
+        </w:rPr>
+        <w:t>Received</w:t>
+      </w:r>
+      <w:r>
+        <w:rPr>
+          <w:rFonts w:ascii="Calibri" w:hAnsi="Calibri"/>
+          <w:spacing w:val="-1"/>
+          <w:sz w:val="24"/>
+        </w:rPr>
+        <w:t xml:space="preserve"> </w:t>
+      </w:r>
+      <w:r>
+        <w:rPr>
+          <w:rFonts w:ascii="Calibri" w:hAnsi="Calibri"/>
+          <w:sz w:val="24"/>
+        </w:rPr>
+        <w:t>Best</w:t>
+      </w:r>
+      <w:r>
+        <w:rPr>
+          <w:rFonts w:ascii="Calibri" w:hAnsi="Calibri"/>
+          <w:spacing w:val="-8"/>
+          <w:sz w:val="24"/>
+        </w:rPr>
+        <w:t xml:space="preserve"> </w:t>
+      </w:r>
+      <w:r>
+        <w:rPr>
+          <w:rFonts w:ascii="Calibri" w:hAnsi="Calibri"/>
+          <w:sz w:val="24"/>
+        </w:rPr>
+        <w:t>Paper award</w:t>
+      </w:r>
+      <w:r>
+        <w:rPr>
+          <w:rFonts w:ascii="Calibri" w:hAnsi="Calibri"/>
+          <w:spacing w:val="1"/>
+          <w:sz w:val="24"/>
+        </w:rPr>
+        <w:t xml:space="preserve"> </w:t>
+      </w:r>
+      <w:r>
+        <w:rPr>
+          <w:rFonts w:ascii="Calibri" w:hAnsi="Calibri"/>
+          <w:sz w:val="24"/>
+        </w:rPr>
+        <w:t>at</w:t>
+      </w:r>
+      <w:r>
+        <w:rPr>
+          <w:rFonts w:ascii="Calibri" w:hAnsi="Calibri"/>
+          <w:spacing w:val="-5"/>
+          <w:sz w:val="24"/>
+        </w:rPr>
+        <w:t xml:space="preserve"> </w:t>
+      </w:r>
+      <w:r>
+        <w:rPr>
+          <w:rFonts w:ascii="Calibri" w:hAnsi="Calibri"/>
+          <w:sz w:val="24"/>
+        </w:rPr>
+        <w:t>the conference.</w:t>
+      </w:r>
+    </w:p>
+    <w:p>
+      <w:pPr>
+        <w:pStyle w:val="ListParagraph"/>
+        <w:numPr>
+          <w:ilvl w:val="0"/>
+          <w:numId w:val="1"/>
+        </w:numPr>
+        <w:tabs>
+          <w:tab w:val="left" w:pos="480"/>
+          <w:tab w:val="left" w:pos="481"/>
+        </w:tabs>
+        <w:spacing w:before="22" w:line="242" w:lineRule="auto"/>
+        <w:ind w:left="480" w:right="839"/>
+        <w:rPr>
+          <w:rFonts w:ascii="Calibri" w:hAnsi="Calibri"/>
+          <w:sz w:val="24"/>
+        </w:rPr>
+      </w:pPr>
+      <w:r>
+        <w:rPr>
+          <w:rFonts w:ascii="Calibri" w:hAnsi="Calibri"/>
+          <w:sz w:val="24"/>
+        </w:rPr>
+        <w:t>S. Basu, R. Gite, P. Singh and N. Raul, "</w:t>
+      </w:r>
+      <w:r>
+        <w:rPr>
+          <w:rFonts w:ascii="Calibri" w:hAnsi="Calibri"/>
+          <w:b/>
+          <w:sz w:val="24"/>
+        </w:rPr>
+        <w:t>Multi-user Adaptive Launcher for Android</w:t>
+      </w:r>
+      <w:r>
+        <w:rPr>
+          <w:rFonts w:ascii="Calibri" w:hAnsi="Calibri"/>
+          <w:sz w:val="24"/>
+        </w:rPr>
+        <w:t xml:space="preserve">," </w:t>
+      </w:r>
+      <w:r>
+        <w:rPr>
+          <w:rFonts w:ascii="Calibri" w:hAnsi="Calibri"/>
+          <w:i/>
+          <w:sz w:val="24"/>
+        </w:rPr>
+        <w:t>2019 Twelfth</w:t>
+      </w:r>
+      <w:r>
+        <w:rPr>
+          <w:rFonts w:ascii="Calibri" w:hAnsi="Calibri"/>
+          <w:i/>
+          <w:spacing w:val="-52"/>
+          <w:sz w:val="24"/>
+        </w:rPr>
+        <w:t xml:space="preserve"> </w:t>
+      </w:r>
+      <w:r>
+        <w:rPr>
+          <w:rFonts w:ascii="Calibri" w:hAnsi="Calibri"/>
+          <w:i/>
+          <w:sz w:val="24"/>
+        </w:rPr>
+        <w:t>International Conference on</w:t>
+      </w:r>
+      <w:r>
+        <w:rPr>
+          <w:rFonts w:ascii="Calibri" w:hAnsi="Calibri"/>
+          <w:i/>
+          <w:spacing w:val="-4"/>
+          <w:sz w:val="24"/>
+        </w:rPr>
+        <w:t xml:space="preserve"> </w:t>
+      </w:r>
+      <w:r>
+        <w:rPr>
+          <w:rFonts w:ascii="Calibri" w:hAnsi="Calibri"/>
+          <w:i/>
+          <w:sz w:val="24"/>
+        </w:rPr>
+        <w:t>Contemporary</w:t>
+      </w:r>
+      <w:r>
+        <w:rPr>
+          <w:rFonts w:ascii="Calibri" w:hAnsi="Calibri"/>
+          <w:i/>
+          <w:spacing w:val="-1"/>
+          <w:sz w:val="24"/>
+        </w:rPr>
+        <w:t xml:space="preserve"> </w:t>
+      </w:r>
+      <w:r>
+        <w:rPr>
+          <w:rFonts w:ascii="Calibri" w:hAnsi="Calibri"/>
+          <w:i/>
+          <w:sz w:val="24"/>
+        </w:rPr>
+        <w:t>Computing (IC3)</w:t>
+      </w:r>
+      <w:r>
+        <w:rPr>
+          <w:rFonts w:ascii="Calibri" w:hAnsi="Calibri"/>
+          <w:sz w:val="24"/>
+        </w:rPr>
+        <w:t>,</w:t>
+      </w:r>
+      <w:r>
+        <w:rPr>
+          <w:rFonts w:ascii="Calibri" w:hAnsi="Calibri"/>
+          <w:spacing w:val="-1"/>
+          <w:sz w:val="24"/>
+        </w:rPr>
+        <w:t xml:space="preserve"> </w:t>
+      </w:r>
+      <w:r>
+        <w:rPr>
+          <w:rFonts w:ascii="Calibri" w:hAnsi="Calibri"/>
+          <w:sz w:val="24"/>
+        </w:rPr>
+        <w:t>Noida,</w:t>
+      </w:r>
+      <w:r>
+        <w:rPr>
+          <w:rFonts w:ascii="Calibri" w:hAnsi="Calibri"/>
+          <w:spacing w:val="-1"/>
+          <w:sz w:val="24"/>
+        </w:rPr>
+        <w:t xml:space="preserve"> </w:t>
+      </w:r>
+      <w:r>
+        <w:rPr>
+          <w:rFonts w:ascii="Calibri" w:hAnsi="Calibri"/>
+          <w:sz w:val="24"/>
+        </w:rPr>
+        <w:t>India, 2019,</w:t>
+      </w:r>
+      <w:r>
+        <w:rPr>
+          <w:rFonts w:ascii="Calibri" w:hAnsi="Calibri"/>
+          <w:spacing w:val="-1"/>
+          <w:sz w:val="24"/>
+        </w:rPr>
+        <w:t xml:space="preserve"> </w:t>
+      </w:r>
+      <w:r>
+        <w:rPr>
+          <w:rFonts w:ascii="Calibri" w:hAnsi="Calibri"/>
+          <w:sz w:val="24"/>
+        </w:rPr>
+        <w:t>pp.</w:t>
+      </w:r>
+      <w:r>
+        <w:rPr>
+          <w:rFonts w:ascii="Calibri" w:hAnsi="Calibri"/>
+          <w:spacing w:val="-6"/>
+          <w:sz w:val="24"/>
+        </w:rPr>
+        <w:t xml:space="preserve"> </w:t>
+      </w:r>
+      <w:r>
+        <w:rPr>
+          <w:rFonts w:ascii="Calibri" w:hAnsi="Calibri"/>
+          <w:sz w:val="24"/>
+        </w:rPr>
+        <w:t>1-6.</w:t>
+      </w:r>
+    </w:p>
+    <w:p>
+      <w:pPr>
+        <w:pStyle w:val="Heading1"/>
         <w:spacing w:before="166"/>
         <w:jc w:val="center"/>
         <w:rPr>
@@ -3727,13 +4052,23 @@
         </w:rPr>
         <w:t xml:space="preserve"> in creating the </w:t>
       </w:r>
+      <w:proofErr w:type="spellStart"/>
       <w:r>
         <w:rPr>
           <w:b/>
           <w:bCs/>
           <w:sz w:val="24"/>
         </w:rPr>
-        <w:t>TechForSocial platform</w:t>
+        <w:t>TechForSocial</w:t>
+      </w:r>
+      <w:proofErr w:type="spellEnd"/>
+      <w:r>
+        <w:rPr>
+          <w:b/>
+          <w:bCs/>
+          <w:sz w:val="24"/>
+        </w:rPr>
+        <w:t xml:space="preserve"> platform</w:t>
       </w:r>
       <w:r>
         <w:rPr>
@@ -3752,7 +4087,7 @@
         </w:rPr>
         <w:t>(</w:t>
       </w:r>
-      <w:hyperlink r:id="rId15">
+      <w:hyperlink r:id="rId14">
         <w:r>
           <w:rPr>
             <w:b/>
@@ -3797,11 +4132,19 @@
         </w:rPr>
         <w:t xml:space="preserve"> </w:t>
       </w:r>
-      <w:r>
-        <w:rPr>
-          <w:sz w:val="24"/>
-        </w:rPr>
-        <w:t>Kalbande, Dean</w:t>
+      <w:proofErr w:type="spellStart"/>
+      <w:r>
+        <w:rPr>
+          <w:sz w:val="24"/>
+        </w:rPr>
+        <w:t>Kalbande</w:t>
+      </w:r>
+      <w:proofErr w:type="spellEnd"/>
+      <w:r>
+        <w:rPr>
+          <w:sz w:val="24"/>
+        </w:rPr>
+        <w:t>, Dean</w:t>
       </w:r>
       <w:r>
         <w:rPr>
@@ -4387,7 +4730,21 @@
         <w:rPr>
           <w:sz w:val="24"/>
         </w:rPr>
-        <w:t>NMIMS and Royal Academy of Engg. UK</w:t>
+        <w:t xml:space="preserve">NMIMS and Royal Academy of </w:t>
+      </w:r>
+      <w:proofErr w:type="spellStart"/>
+      <w:r>
+        <w:rPr>
+          <w:sz w:val="24"/>
+        </w:rPr>
+        <w:t>Engg</w:t>
+      </w:r>
+      <w:proofErr w:type="spellEnd"/>
+      <w:r>
+        <w:rPr>
+          <w:sz w:val="24"/>
+        </w:rPr>
+        <w:t>. UK</w:t>
       </w:r>
     </w:p>
     <w:p>

--- a/about/CV - Copy.docx
+++ b/about/CV - Copy.docx
@@ -1,6 +1,6 @@
 
 <file path=word/document.xml><?xml version="1.0" encoding="utf-8"?>
-<w:document xmlns:wpc="http://schemas.microsoft.com/office/word/2010/wordprocessingCanvas" xmlns:cx="http://schemas.microsoft.com/office/drawing/2014/chartex" xmlns:cx1="http://schemas.microsoft.com/office/drawing/2015/9/8/chartex" xmlns:cx2="http://schemas.microsoft.com/office/drawing/2015/10/21/chartex" xmlns:cx3="http://schemas.microsoft.com/office/drawing/2016/5/9/chartex" xmlns:cx4="http://schemas.microsoft.com/office/drawing/2016/5/10/chartex" xmlns:cx5="http://schemas.microsoft.com/office/drawing/2016/5/11/chartex" xmlns:cx6="http://schemas.microsoft.com/office/drawing/2016/5/12/chartex" xmlns:cx7="http://schemas.microsoft.com/office/drawing/2016/5/13/chartex" xmlns:cx8="http://schemas.microsoft.com/office/drawing/2016/5/14/chartex" xmlns:mc="http://schemas.openxmlformats.org/markup-compatibility/2006" xmlns:aink="http://schemas.microsoft.com/office/drawing/2016/ink" xmlns:am3d="http://schemas.microsoft.com/office/drawing/2017/model3d" xmlns:o="urn:schemas-microsoft-com:office:office" xmlns:oel="http://schemas.microsoft.com/office/2019/extlst" xmlns:r="http://schemas.openxmlformats.org/officeDocument/2006/relationships" xmlns:m="http://schemas.openxmlformats.org/officeDocument/2006/math" xmlns:v="urn:schemas-microsoft-com:vml" xmlns:wp14="http://schemas.microsoft.com/office/word/2010/wordprocessingDrawing" xmlns:wp="http://schemas.openxmlformats.org/drawingml/2006/wordprocessingDrawing" xmlns:w10="urn:schemas-microsoft-com:office:word" xmlns:w="http://schemas.openxmlformats.org/wordprocessingml/2006/main" xmlns:w14="http://schemas.microsoft.com/office/word/2010/wordml" xmlns:w15="http://schemas.microsoft.com/office/word/2012/wordml" xmlns:w16cex="http://schemas.microsoft.com/office/word/2018/wordml/cex" xmlns:w16cid="http://schemas.microsoft.com/office/word/2016/wordml/cid" xmlns:w16="http://schemas.microsoft.com/office/word/2018/wordml" xmlns:w16sdtdh="http://schemas.microsoft.com/office/word/2020/wordml/sdtdatahash" xmlns:w16se="http://schemas.microsoft.com/office/word/2015/wordml/symex" xmlns:wpg="http://schemas.microsoft.com/office/word/2010/wordprocessingGroup" xmlns:wpi="http://schemas.microsoft.com/office/word/2010/wordprocessingInk" xmlns:wne="http://schemas.microsoft.com/office/word/2006/wordml" xmlns:wps="http://schemas.microsoft.com/office/word/2010/wordprocessingShape" mc:Ignorable="w14 w15 w16se w16cid w16 w16cex w16sdtdh wp14">
+<w:document xmlns:wpc="http://schemas.microsoft.com/office/word/2010/wordprocessingCanvas" xmlns:cx="http://schemas.microsoft.com/office/drawing/2014/chartex" xmlns:cx1="http://schemas.microsoft.com/office/drawing/2015/9/8/chartex" xmlns:cx2="http://schemas.microsoft.com/office/drawing/2015/10/21/chartex" xmlns:cx3="http://schemas.microsoft.com/office/drawing/2016/5/9/chartex" xmlns:cx4="http://schemas.microsoft.com/office/drawing/2016/5/10/chartex" xmlns:cx5="http://schemas.microsoft.com/office/drawing/2016/5/11/chartex" xmlns:cx6="http://schemas.microsoft.com/office/drawing/2016/5/12/chartex" xmlns:cx7="http://schemas.microsoft.com/office/drawing/2016/5/13/chartex" xmlns:cx8="http://schemas.microsoft.com/office/drawing/2016/5/14/chartex" xmlns:mc="http://schemas.openxmlformats.org/markup-compatibility/2006" xmlns:aink="http://schemas.microsoft.com/office/drawing/2016/ink" xmlns:am3d="http://schemas.microsoft.com/office/drawing/2017/model3d" xmlns:o="urn:schemas-microsoft-com:office:office" xmlns:oel="http://schemas.microsoft.com/office/2019/extlst" xmlns:r="http://schemas.openxmlformats.org/officeDocument/2006/relationships" xmlns:m="http://schemas.openxmlformats.org/officeDocument/2006/math" xmlns:v="urn:schemas-microsoft-com:vml" xmlns:wp14="http://schemas.microsoft.com/office/word/2010/wordprocessingDrawing" xmlns:wp="http://schemas.openxmlformats.org/drawingml/2006/wordprocessingDrawing" xmlns:w10="urn:schemas-microsoft-com:office:word" xmlns:w="http://schemas.openxmlformats.org/wordprocessingml/2006/main" xmlns:w14="http://schemas.microsoft.com/office/word/2010/wordml" xmlns:w15="http://schemas.microsoft.com/office/word/2012/wordml" xmlns:w16cex="http://schemas.microsoft.com/office/word/2018/wordml/cex" xmlns:w16cid="http://schemas.microsoft.com/office/word/2016/wordml/cid" xmlns:w16="http://schemas.microsoft.com/office/word/2018/wordml" xmlns:w16du="http://schemas.microsoft.com/office/word/2023/wordml/word16du" xmlns:w16sdtdh="http://schemas.microsoft.com/office/word/2020/wordml/sdtdatahash" xmlns:w16se="http://schemas.microsoft.com/office/word/2015/wordml/symex" xmlns:wpg="http://schemas.microsoft.com/office/word/2010/wordprocessingGroup" xmlns:wpi="http://schemas.microsoft.com/office/word/2010/wordprocessingInk" xmlns:wne="http://schemas.microsoft.com/office/word/2006/wordml" xmlns:wps="http://schemas.microsoft.com/office/word/2010/wordprocessingShape" mc:Ignorable="w14 w15 w16se w16cid w16 w16cex w16sdtdh w16du wp14">
   <w:body>
     <w:p>
       <w:pPr>
@@ -512,14 +512,22 @@
           <w:sz w:val="28"/>
         </w:rPr>
         <w:tab/>
-        <w:t xml:space="preserve">    </w:t>
-      </w:r>
-      <w:r>
-        <w:rPr>
-          <w:rFonts w:ascii="Calibri" w:hAnsi="Calibri"/>
-          <w:sz w:val="28"/>
-        </w:rPr>
-        <w:t>August</w:t>
+        <w:t xml:space="preserve">   </w:t>
+      </w:r>
+      <w:r>
+        <w:rPr>
+          <w:rFonts w:ascii="Calibri" w:hAnsi="Calibri"/>
+          <w:b/>
+          <w:sz w:val="28"/>
+        </w:rPr>
+        <w:t xml:space="preserve">     </w:t>
+      </w:r>
+      <w:r>
+        <w:rPr>
+          <w:rFonts w:ascii="Calibri" w:hAnsi="Calibri"/>
+          <w:sz w:val="28"/>
+        </w:rPr>
+        <w:t>Aug</w:t>
       </w:r>
       <w:r>
         <w:rPr>
@@ -564,7 +572,7 @@
           <w:rFonts w:ascii="Calibri" w:hAnsi="Calibri"/>
           <w:sz w:val="28"/>
         </w:rPr>
-        <w:t>Present</w:t>
+        <w:t>Jan 2024</w:t>
       </w:r>
     </w:p>
     <w:p>
@@ -713,9 +721,17 @@
       <w:r>
         <w:rPr>
           <w:rFonts w:ascii="Calibri" w:hAnsi="Calibri"/>
-          <w:sz w:val="28"/>
-        </w:rPr>
-        <w:t>August</w:t>
+          <w:b/>
+          <w:sz w:val="28"/>
+        </w:rPr>
+        <w:t xml:space="preserve">      </w:t>
+      </w:r>
+      <w:r>
+        <w:rPr>
+          <w:rFonts w:ascii="Calibri" w:hAnsi="Calibri"/>
+          <w:sz w:val="28"/>
+        </w:rPr>
+        <w:t>Aug</w:t>
       </w:r>
       <w:r>
         <w:rPr>
@@ -918,10 +934,18 @@
       <w:r>
         <w:rPr>
           <w:rFonts w:ascii="Calibri" w:hAnsi="Calibri"/>
+          <w:b/>
+          <w:sz w:val="28"/>
+        </w:rPr>
+        <w:t xml:space="preserve">      </w:t>
+      </w:r>
+      <w:r>
+        <w:rPr>
+          <w:rFonts w:ascii="Calibri" w:hAnsi="Calibri"/>
           <w:bCs/>
           <w:sz w:val="28"/>
         </w:rPr>
-        <w:t>August 2019</w:t>
+        <w:t>Aug 2019</w:t>
       </w:r>
     </w:p>
     <w:p>
@@ -1080,45 +1104,7 @@
           <w:rFonts w:ascii="Calibri" w:hAnsi="Calibri"/>
           <w:sz w:val="28"/>
         </w:rPr>
-        <w:t>May</w:t>
-      </w:r>
-      <w:r>
-        <w:rPr>
-          <w:rFonts w:ascii="Calibri" w:hAnsi="Calibri"/>
-          <w:spacing w:val="-2"/>
-          <w:sz w:val="28"/>
-        </w:rPr>
-        <w:t xml:space="preserve"> </w:t>
-      </w:r>
-      <w:r>
-        <w:rPr>
-          <w:rFonts w:ascii="Calibri" w:hAnsi="Calibri"/>
-          <w:sz w:val="28"/>
-        </w:rPr>
-        <w:t>2018</w:t>
-      </w:r>
-      <w:r>
-        <w:rPr>
-          <w:rFonts w:ascii="Calibri" w:hAnsi="Calibri"/>
-          <w:spacing w:val="1"/>
-          <w:sz w:val="28"/>
-        </w:rPr>
-        <w:t xml:space="preserve"> </w:t>
-      </w:r>
-      <w:r>
-        <w:rPr>
-          <w:rFonts w:ascii="Calibri" w:hAnsi="Calibri"/>
-          <w:sz w:val="28"/>
-        </w:rPr>
-        <w:t>—</w:t>
-      </w:r>
-      <w:r>
-        <w:rPr>
-          <w:rFonts w:ascii="Calibri" w:hAnsi="Calibri"/>
-          <w:spacing w:val="-1"/>
-          <w:sz w:val="28"/>
-        </w:rPr>
-        <w:t xml:space="preserve"> </w:t>
+        <w:t xml:space="preserve">                        </w:t>
       </w:r>
       <w:r>
         <w:rPr>
@@ -1253,7 +1239,7 @@
           <w:rFonts w:ascii="Calibri" w:hAnsi="Calibri"/>
           <w:sz w:val="28"/>
         </w:rPr>
-        <w:t>Feb 2016 —</w:t>
+        <w:t xml:space="preserve">                      </w:t>
       </w:r>
       <w:r>
         <w:rPr>
@@ -1330,7 +1316,15 @@
           <w:b/>
           <w:sz w:val="28"/>
         </w:rPr>
-        <w:t>Graduate Research Assistant</w:t>
+        <w:t xml:space="preserve">Research </w:t>
+      </w:r>
+      <w:r>
+        <w:rPr>
+          <w:rFonts w:ascii="Calibri" w:hAnsi="Calibri"/>
+          <w:b/>
+          <w:sz w:val="28"/>
+        </w:rPr>
+        <w:t>Associate</w:t>
       </w:r>
       <w:r>
         <w:rPr>
@@ -1362,75 +1356,44 @@
           <w:b/>
           <w:sz w:val="28"/>
         </w:rPr>
-        <w:t>NUS</w:t>
-      </w:r>
-      <w:r>
-        <w:rPr>
-          <w:rFonts w:ascii="Calibri" w:hAnsi="Calibri"/>
-          <w:b/>
-          <w:sz w:val="28"/>
-        </w:rPr>
-        <w:t xml:space="preserve"> </w:t>
-      </w:r>
-      <w:r>
-        <w:rPr>
-          <w:rFonts w:ascii="Calibri" w:hAnsi="Calibri"/>
-          <w:b/>
-          <w:sz w:val="28"/>
-        </w:rPr>
-        <w:t>Systems &amp; Networking Lab</w:t>
-      </w:r>
-      <w:r>
-        <w:rPr>
-          <w:rFonts w:ascii="Calibri" w:hAnsi="Calibri"/>
-          <w:b/>
-          <w:sz w:val="28"/>
-        </w:rPr>
-        <w:t xml:space="preserve">  </w:t>
-      </w:r>
-      <w:r>
-        <w:rPr>
-          <w:rFonts w:ascii="Calibri" w:hAnsi="Calibri"/>
-          <w:b/>
-          <w:sz w:val="28"/>
-        </w:rPr>
-        <w:t xml:space="preserve">     </w:t>
-      </w:r>
-      <w:r>
-        <w:rPr>
-          <w:rFonts w:ascii="Calibri" w:hAnsi="Calibri"/>
-          <w:b/>
-          <w:sz w:val="28"/>
-        </w:rPr>
-        <w:t xml:space="preserve"> </w:t>
-      </w:r>
-      <w:r>
-        <w:rPr>
-          <w:rFonts w:ascii="Calibri" w:hAnsi="Calibri"/>
-          <w:sz w:val="28"/>
-        </w:rPr>
-        <w:t>May</w:t>
-      </w:r>
-      <w:r>
-        <w:rPr>
-          <w:rFonts w:ascii="Calibri" w:hAnsi="Calibri"/>
-          <w:sz w:val="28"/>
-        </w:rPr>
-        <w:t xml:space="preserve"> 20</w:t>
-      </w:r>
-      <w:r>
-        <w:rPr>
-          <w:rFonts w:ascii="Calibri" w:hAnsi="Calibri"/>
-          <w:sz w:val="28"/>
-        </w:rPr>
-        <w:t>2</w:t>
-      </w:r>
-      <w:r>
-        <w:rPr>
-          <w:rFonts w:ascii="Calibri" w:hAnsi="Calibri"/>
-          <w:sz w:val="28"/>
-        </w:rPr>
-        <w:t>3</w:t>
+        <w:t xml:space="preserve">Asian Institute of Digital Finance, NUS      </w:t>
+      </w:r>
+      <w:r>
+        <w:rPr>
+          <w:rFonts w:ascii="Calibri" w:hAnsi="Calibri"/>
+          <w:b/>
+          <w:sz w:val="28"/>
+        </w:rPr>
+        <w:t xml:space="preserve">        </w:t>
+      </w:r>
+      <w:r>
+        <w:rPr>
+          <w:rFonts w:ascii="Calibri" w:hAnsi="Calibri"/>
+          <w:b/>
+          <w:sz w:val="28"/>
+        </w:rPr>
+        <w:t xml:space="preserve">    </w:t>
+      </w:r>
+      <w:r>
+        <w:rPr>
+          <w:rFonts w:ascii="Calibri" w:hAnsi="Calibri"/>
+          <w:sz w:val="28"/>
+        </w:rPr>
+        <w:t>Mar</w:t>
+      </w:r>
+      <w:r>
+        <w:rPr>
+          <w:rFonts w:ascii="Calibri" w:hAnsi="Calibri"/>
+          <w:sz w:val="28"/>
+        </w:rPr>
+        <w:t xml:space="preserve"> 202</w:t>
+      </w:r>
+      <w:r>
+        <w:rPr>
+          <w:rFonts w:ascii="Calibri" w:hAnsi="Calibri"/>
+          <w:sz w:val="28"/>
+        </w:rPr>
+        <w:t>4</w:t>
       </w:r>
       <w:r>
         <w:rPr>
@@ -1444,7 +1407,7 @@
           <w:rFonts w:ascii="Calibri" w:hAnsi="Calibri"/>
           <w:sz w:val="28"/>
         </w:rPr>
-        <w:t>Dec 2023</w:t>
+        <w:t>Present</w:t>
       </w:r>
     </w:p>
     <w:p>
@@ -1468,25 +1431,7 @@
         <w:rPr>
           <w:sz w:val="24"/>
         </w:rPr>
-        <w:t>Developing a Flask</w:t>
-      </w:r>
-      <w:r>
-        <w:rPr>
-          <w:sz w:val="24"/>
-        </w:rPr>
-        <w:t xml:space="preserve"> (Python) </w:t>
-      </w:r>
-      <w:r>
-        <w:rPr>
-          <w:sz w:val="24"/>
-        </w:rPr>
-        <w:t>based website which provides users with investment advice based on ChatGPT’s analysis of stocks and their financial indicators</w:t>
-      </w:r>
-      <w:r>
-        <w:rPr>
-          <w:sz w:val="24"/>
-        </w:rPr>
-        <w:t>.</w:t>
+        <w:t>Research and development on an automated video editing pipeline, that uses state-of-the-art advancements in AI and other relevant fields to create short form video content for multiple languages.</w:t>
       </w:r>
     </w:p>
     <w:p>
@@ -1504,49 +1449,154 @@
         <w:rPr>
           <w:sz w:val="24"/>
         </w:rPr>
-        <w:t>- R</w:t>
-      </w:r>
-      <w:r>
-        <w:rPr>
-          <w:sz w:val="24"/>
-        </w:rPr>
-        <w:t>esearching</w:t>
-      </w:r>
-      <w:r>
-        <w:rPr>
-          <w:sz w:val="24"/>
-        </w:rPr>
-        <w:t xml:space="preserve"> the benefits in productivity and efficiency offered by </w:t>
-      </w:r>
-      <w:r>
-        <w:rPr>
-          <w:sz w:val="24"/>
-        </w:rPr>
-        <w:t>the use of</w:t>
-      </w:r>
-      <w:r>
-        <w:rPr>
-          <w:sz w:val="24"/>
-        </w:rPr>
-        <w:t xml:space="preserve"> </w:t>
-      </w:r>
-      <w:r>
-        <w:rPr>
-          <w:sz w:val="24"/>
-        </w:rPr>
-        <w:t xml:space="preserve">generative AI </w:t>
-      </w:r>
-      <w:r>
-        <w:rPr>
-          <w:sz w:val="24"/>
-        </w:rPr>
-        <w:t>in development</w:t>
+        <w:t>-</w:t>
+      </w:r>
+      <w:r>
+        <w:rPr>
+          <w:sz w:val="24"/>
+        </w:rPr>
+        <w:t xml:space="preserve"> Continue work on the stock analysis webapp worked on as a Graduate Student Researcher (see below)</w:t>
       </w:r>
       <w:r>
         <w:rPr>
           <w:sz w:val="24"/>
         </w:rPr>
         <w:t>.</w:t>
+      </w:r>
+    </w:p>
+    <w:p>
+      <w:pPr>
+        <w:tabs>
+          <w:tab w:val="left" w:pos="8282"/>
+        </w:tabs>
+        <w:spacing w:before="70" w:line="242" w:lineRule="auto"/>
+        <w:ind w:left="119" w:right="102"/>
+        <w:rPr>
+          <w:rFonts w:ascii="Calibri" w:hAnsi="Calibri"/>
+          <w:sz w:val="28"/>
+        </w:rPr>
+      </w:pPr>
+      <w:r>
+        <w:rPr>
+          <w:rFonts w:ascii="Calibri" w:hAnsi="Calibri"/>
+          <w:b/>
+          <w:sz w:val="28"/>
+        </w:rPr>
+        <w:t>Graduate Research Assistant</w:t>
+      </w:r>
+      <w:r>
+        <w:rPr>
+          <w:rFonts w:ascii="Calibri" w:hAnsi="Calibri"/>
+          <w:b/>
+          <w:sz w:val="28"/>
+        </w:rPr>
+        <w:t xml:space="preserve"> </w:t>
+      </w:r>
+      <w:r>
+        <w:rPr>
+          <w:rFonts w:ascii="Calibri" w:hAnsi="Calibri"/>
+          <w:bCs/>
+          <w:sz w:val="28"/>
+        </w:rPr>
+        <w:t>at</w:t>
+      </w:r>
+      <w:r>
+        <w:rPr>
+          <w:rFonts w:ascii="Calibri" w:hAnsi="Calibri"/>
+          <w:b/>
+          <w:sz w:val="28"/>
+        </w:rPr>
+        <w:t xml:space="preserve"> </w:t>
+      </w:r>
+      <w:r>
+        <w:rPr>
+          <w:rFonts w:ascii="Calibri" w:hAnsi="Calibri"/>
+          <w:b/>
+          <w:sz w:val="28"/>
+        </w:rPr>
+        <w:t>NUS</w:t>
+      </w:r>
+      <w:r>
+        <w:rPr>
+          <w:rFonts w:ascii="Calibri" w:hAnsi="Calibri"/>
+          <w:b/>
+          <w:sz w:val="28"/>
+        </w:rPr>
+        <w:t xml:space="preserve"> </w:t>
+      </w:r>
+      <w:r>
+        <w:rPr>
+          <w:rFonts w:ascii="Calibri" w:hAnsi="Calibri"/>
+          <w:b/>
+          <w:sz w:val="28"/>
+        </w:rPr>
+        <w:t>Systems &amp; Networking Lab</w:t>
+      </w:r>
+      <w:r>
+        <w:rPr>
+          <w:rFonts w:ascii="Calibri" w:hAnsi="Calibri"/>
+          <w:b/>
+          <w:sz w:val="28"/>
+        </w:rPr>
+        <w:t xml:space="preserve">  </w:t>
+      </w:r>
+      <w:r>
+        <w:rPr>
+          <w:rFonts w:ascii="Calibri" w:hAnsi="Calibri"/>
+          <w:b/>
+          <w:sz w:val="28"/>
+        </w:rPr>
+        <w:t xml:space="preserve">     </w:t>
+      </w:r>
+      <w:r>
+        <w:rPr>
+          <w:rFonts w:ascii="Calibri" w:hAnsi="Calibri"/>
+          <w:b/>
+          <w:sz w:val="28"/>
+        </w:rPr>
+        <w:t xml:space="preserve"> </w:t>
+      </w:r>
+      <w:r>
+        <w:rPr>
+          <w:rFonts w:ascii="Calibri" w:hAnsi="Calibri"/>
+          <w:sz w:val="28"/>
+        </w:rPr>
+        <w:t>May</w:t>
+      </w:r>
+      <w:r>
+        <w:rPr>
+          <w:rFonts w:ascii="Calibri" w:hAnsi="Calibri"/>
+          <w:sz w:val="28"/>
+        </w:rPr>
+        <w:t xml:space="preserve"> 20</w:t>
+      </w:r>
+      <w:r>
+        <w:rPr>
+          <w:rFonts w:ascii="Calibri" w:hAnsi="Calibri"/>
+          <w:sz w:val="28"/>
+        </w:rPr>
+        <w:t>2</w:t>
+      </w:r>
+      <w:r>
+        <w:rPr>
+          <w:rFonts w:ascii="Calibri" w:hAnsi="Calibri"/>
+          <w:sz w:val="28"/>
+        </w:rPr>
+        <w:t>3</w:t>
+      </w:r>
+      <w:r>
+        <w:rPr>
+          <w:rFonts w:ascii="Calibri" w:hAnsi="Calibri"/>
+          <w:sz w:val="28"/>
+        </w:rPr>
+        <w:t xml:space="preserve"> — </w:t>
+      </w:r>
+      <w:r>
+        <w:rPr>
+          <w:rFonts w:ascii="Calibri" w:hAnsi="Calibri"/>
+          <w:sz w:val="28"/>
+        </w:rPr>
+        <w:t>Dec 2023</w:t>
       </w:r>
     </w:p>
     <w:p>
@@ -1564,13 +1614,159 @@
         <w:rPr>
           <w:sz w:val="24"/>
         </w:rPr>
+        <w:t>-</w:t>
+      </w:r>
+      <w:r>
+        <w:rPr>
+          <w:sz w:val="24"/>
+        </w:rPr>
+        <w:t xml:space="preserve"> Research and development on</w:t>
+      </w:r>
+      <w:r>
+        <w:rPr>
+          <w:sz w:val="24"/>
+        </w:rPr>
+        <w:t xml:space="preserve"> a Flask</w:t>
+      </w:r>
+      <w:r>
+        <w:rPr>
+          <w:sz w:val="24"/>
+        </w:rPr>
+        <w:t xml:space="preserve"> (Python) </w:t>
+      </w:r>
+      <w:r>
+        <w:rPr>
+          <w:sz w:val="24"/>
+        </w:rPr>
+        <w:t xml:space="preserve">based </w:t>
+      </w:r>
+      <w:r>
+        <w:rPr>
+          <w:sz w:val="24"/>
+        </w:rPr>
+        <w:t>webapp</w:t>
+      </w:r>
+      <w:r>
+        <w:rPr>
+          <w:sz w:val="24"/>
+        </w:rPr>
+        <w:t xml:space="preserve"> which provides users with investment advice based on ChatGPT’s analysis of stocks and their financial indicators</w:t>
+      </w:r>
+      <w:r>
+        <w:rPr>
+          <w:sz w:val="24"/>
+        </w:rPr>
+        <w:t>.</w:t>
+      </w:r>
+    </w:p>
+    <w:p>
+      <w:pPr>
+        <w:tabs>
+          <w:tab w:val="left" w:pos="8282"/>
+        </w:tabs>
+        <w:spacing w:line="242" w:lineRule="auto"/>
+        <w:ind w:left="120" w:right="104"/>
+        <w:rPr>
+          <w:sz w:val="24"/>
+        </w:rPr>
+      </w:pPr>
+      <w:r>
+        <w:rPr>
+          <w:sz w:val="24"/>
+        </w:rPr>
+        <w:t>- R</w:t>
+      </w:r>
+      <w:r>
+        <w:rPr>
+          <w:sz w:val="24"/>
+        </w:rPr>
+        <w:t>esearch</w:t>
+      </w:r>
+      <w:r>
+        <w:rPr>
+          <w:sz w:val="24"/>
+        </w:rPr>
+        <w:t>ed</w:t>
+      </w:r>
+      <w:r>
+        <w:rPr>
+          <w:sz w:val="24"/>
+        </w:rPr>
+        <w:t xml:space="preserve"> the benefits in productivity and efficiency offered </w:t>
+      </w:r>
+      <w:proofErr w:type="gramStart"/>
+      <w:r>
+        <w:rPr>
+          <w:sz w:val="24"/>
+        </w:rPr>
+        <w:t xml:space="preserve">by </w:t>
+      </w:r>
+      <w:r>
+        <w:rPr>
+          <w:sz w:val="24"/>
+        </w:rPr>
+        <w:t>the use of</w:t>
+      </w:r>
+      <w:proofErr w:type="gramEnd"/>
+      <w:r>
+        <w:rPr>
+          <w:sz w:val="24"/>
+        </w:rPr>
+        <w:t xml:space="preserve"> </w:t>
+      </w:r>
+      <w:r>
+        <w:rPr>
+          <w:sz w:val="24"/>
+        </w:rPr>
+        <w:t xml:space="preserve">generative AI </w:t>
+      </w:r>
+      <w:r>
+        <w:rPr>
+          <w:sz w:val="24"/>
+        </w:rPr>
+        <w:t>in development</w:t>
+      </w:r>
+      <w:r>
+        <w:rPr>
+          <w:sz w:val="24"/>
+        </w:rPr>
+        <w:t>.</w:t>
+      </w:r>
+    </w:p>
+    <w:p>
+      <w:pPr>
+        <w:tabs>
+          <w:tab w:val="left" w:pos="8282"/>
+        </w:tabs>
+        <w:spacing w:line="242" w:lineRule="auto"/>
+        <w:ind w:left="120" w:right="104"/>
+        <w:rPr>
+          <w:sz w:val="24"/>
+        </w:rPr>
+      </w:pPr>
+      <w:r>
+        <w:rPr>
+          <w:sz w:val="24"/>
+        </w:rPr>
         <w:t xml:space="preserve">- </w:t>
       </w:r>
       <w:r>
         <w:rPr>
           <w:sz w:val="24"/>
         </w:rPr>
-        <w:t>Collaborating with a small team of developers across Singapore and China, with other members working on related modules such as news impact analysis on stock prices.</w:t>
+        <w:t>Collaborat</w:t>
+      </w:r>
+      <w:r>
+        <w:rPr>
+          <w:sz w:val="24"/>
+        </w:rPr>
+        <w:t>ed</w:t>
+      </w:r>
+      <w:r>
+        <w:rPr>
+          <w:sz w:val="24"/>
+        </w:rPr>
+        <w:t xml:space="preserve"> with a small team of developers across Singapore and China, with other members working on related modules such as news impact analysis on stock prices.</w:t>
       </w:r>
     </w:p>
     <w:p>
@@ -1680,14 +1876,30 @@
           <w:b/>
           <w:sz w:val="28"/>
         </w:rPr>
-        <w:t xml:space="preserve">                    </w:t>
-      </w:r>
-      <w:r>
-        <w:rPr>
-          <w:rFonts w:ascii="Calibri" w:hAnsi="Calibri"/>
-          <w:sz w:val="28"/>
-        </w:rPr>
-        <w:t>July 2021 — July 2022</w:t>
+        <w:t xml:space="preserve">                   </w:t>
+      </w:r>
+      <w:r>
+        <w:rPr>
+          <w:rFonts w:ascii="Calibri" w:hAnsi="Calibri"/>
+          <w:b/>
+          <w:sz w:val="28"/>
+        </w:rPr>
+        <w:t xml:space="preserve">   </w:t>
+      </w:r>
+      <w:r>
+        <w:rPr>
+          <w:rFonts w:ascii="Calibri" w:hAnsi="Calibri"/>
+          <w:b/>
+          <w:sz w:val="28"/>
+        </w:rPr>
+        <w:t xml:space="preserve"> </w:t>
+      </w:r>
+      <w:r>
+        <w:rPr>
+          <w:rFonts w:ascii="Calibri" w:hAnsi="Calibri"/>
+          <w:sz w:val="28"/>
+        </w:rPr>
+        <w:t>Jul 2021 — Jul 2022</w:t>
       </w:r>
     </w:p>
     <w:p>
@@ -1768,14 +1980,7 @@
         <w:rPr>
           <w:sz w:val="24"/>
         </w:rPr>
-        <w:br/>
-        <w:t>- Primarily worked with Python and Spark SQL, with some HTML/CSS/JS for dashboards and visualizations</w:t>
-      </w:r>
-      <w:r>
-        <w:rPr>
-          <w:sz w:val="24"/>
-        </w:rPr>
-        <w:t>.</w:t>
+        <w:t xml:space="preserve"> </w:t>
       </w:r>
       <w:r>
         <w:rPr>
@@ -1895,21 +2100,37 @@
           <w:b/>
           <w:sz w:val="28"/>
         </w:rPr>
-        <w:t xml:space="preserve">                    </w:t>
-      </w:r>
-      <w:r>
-        <w:rPr>
-          <w:rFonts w:ascii="Calibri" w:hAnsi="Calibri"/>
-          <w:sz w:val="28"/>
-        </w:rPr>
-        <w:t xml:space="preserve">July 2019 — </w:t>
-      </w:r>
-      <w:r>
-        <w:rPr>
-          <w:rFonts w:ascii="Calibri" w:hAnsi="Calibri"/>
-          <w:sz w:val="28"/>
-        </w:rPr>
-        <w:t>July 202</w:t>
+        <w:t xml:space="preserve">                   </w:t>
+      </w:r>
+      <w:r>
+        <w:rPr>
+          <w:rFonts w:ascii="Calibri" w:hAnsi="Calibri"/>
+          <w:b/>
+          <w:sz w:val="28"/>
+        </w:rPr>
+        <w:t xml:space="preserve">   </w:t>
+      </w:r>
+      <w:r>
+        <w:rPr>
+          <w:rFonts w:ascii="Calibri" w:hAnsi="Calibri"/>
+          <w:b/>
+          <w:sz w:val="28"/>
+        </w:rPr>
+        <w:t xml:space="preserve"> </w:t>
+      </w:r>
+      <w:r>
+        <w:rPr>
+          <w:rFonts w:ascii="Calibri" w:hAnsi="Calibri"/>
+          <w:sz w:val="28"/>
+        </w:rPr>
+        <w:t xml:space="preserve">Jul 2019 — </w:t>
+      </w:r>
+      <w:r>
+        <w:rPr>
+          <w:rFonts w:ascii="Calibri" w:hAnsi="Calibri"/>
+          <w:sz w:val="28"/>
+        </w:rPr>
+        <w:t>Jul 202</w:t>
       </w:r>
       <w:r>
         <w:rPr>
@@ -1934,6 +2155,12 @@
         <w:rPr>
           <w:sz w:val="24"/>
         </w:rPr>
+        <w:t xml:space="preserve">- </w:t>
+      </w:r>
+      <w:r>
+        <w:rPr>
+          <w:sz w:val="24"/>
+        </w:rPr>
         <w:t>(</w:t>
       </w:r>
       <w:r>
@@ -1952,27 +2179,79 @@
         <w:rPr>
           <w:sz w:val="24"/>
         </w:rPr>
+        <w:t xml:space="preserve"> </w:t>
+      </w:r>
+      <w:r>
+        <w:rPr>
+          <w:sz w:val="24"/>
+        </w:rPr>
+        <w:t xml:space="preserve">Worked on a Java/Spring Boot-based backend for a Market Risk dashboard application, </w:t>
+      </w:r>
+      <w:r>
+        <w:rPr>
+          <w:sz w:val="24"/>
+        </w:rPr>
+        <w:t>as part of the Market Risk Technology team.</w:t>
+      </w:r>
+      <w:r>
+        <w:rPr>
+          <w:sz w:val="24"/>
+        </w:rPr>
+        <w:t xml:space="preserve"> </w:t>
+      </w:r>
+      <w:r>
+        <w:rPr>
+          <w:sz w:val="24"/>
+        </w:rPr>
+        <w:t xml:space="preserve">One of my </w:t>
+      </w:r>
+      <w:r>
+        <w:rPr>
+          <w:sz w:val="24"/>
+        </w:rPr>
+        <w:t>major</w:t>
+      </w:r>
+      <w:r>
+        <w:rPr>
+          <w:sz w:val="24"/>
+        </w:rPr>
+        <w:t xml:space="preserve"> contributions was to increase </w:t>
+      </w:r>
+      <w:r>
+        <w:rPr>
+          <w:sz w:val="24"/>
+        </w:rPr>
+        <w:t>the</w:t>
+      </w:r>
+      <w:r>
+        <w:rPr>
+          <w:sz w:val="24"/>
+        </w:rPr>
+        <w:t xml:space="preserve"> scalability manifold, with a significant </w:t>
+      </w:r>
+      <w:r>
+        <w:rPr>
+          <w:sz w:val="24"/>
+        </w:rPr>
+        <w:t>reduction</w:t>
+      </w:r>
+      <w:r>
+        <w:rPr>
+          <w:sz w:val="24"/>
+        </w:rPr>
+        <w:t xml:space="preserve"> in the time taken by the daily task of processing the trade datasets by ~50% (from ~20 hours to ~10 hours) while removing the 5-day limit on historical data.</w:t>
+      </w:r>
+      <w:r>
+        <w:rPr>
+          <w:sz w:val="24"/>
+        </w:rPr>
         <w:br/>
-        <w:t xml:space="preserve">- Worked on a Java/Spring Boot-based backend for a Market Risk dashboard application, </w:t>
-      </w:r>
-      <w:r>
-        <w:rPr>
-          <w:sz w:val="24"/>
-        </w:rPr>
-        <w:t>as part of the Market Risk Technology team.</w:t>
-      </w:r>
-      <w:r>
-        <w:rPr>
-          <w:sz w:val="24"/>
-        </w:rPr>
-        <w:br/>
-        <w:t>- One of my significant contributions to this project was to increase its scalability manifold, with a significant speedup in the time taken by the daily task of processing the trade datasets by ~50% (from ~20 hours to ~10 hours) while removing the 5-day limit on historical data.</w:t>
-      </w:r>
-      <w:r>
-        <w:rPr>
-          <w:sz w:val="24"/>
-        </w:rPr>
-        <w:br/>
+      </w:r>
+      <w:r>
+        <w:rPr>
+          <w:sz w:val="24"/>
+        </w:rPr>
+        <w:t xml:space="preserve">- </w:t>
       </w:r>
       <w:r>
         <w:rPr>
@@ -1996,44 +2275,43 @@
         <w:rPr>
           <w:sz w:val="24"/>
         </w:rPr>
-        <w:br/>
-        <w:t xml:space="preserve">- Developed and maintained a C#/.NET-based tool for managing trades in </w:t>
-      </w:r>
-      <w:r>
-        <w:rPr>
-          <w:sz w:val="24"/>
-        </w:rPr>
-        <w:t>Foreign Exchange (FX)</w:t>
-      </w:r>
-      <w:r>
-        <w:rPr>
-          <w:sz w:val="24"/>
-        </w:rPr>
-        <w:t xml:space="preserve"> and </w:t>
-      </w:r>
-      <w:r>
-        <w:rPr>
-          <w:sz w:val="24"/>
-        </w:rPr>
-        <w:t>Listed</w:t>
-      </w:r>
-      <w:r>
-        <w:rPr>
-          <w:sz w:val="24"/>
-        </w:rPr>
-        <w:t xml:space="preserve"> </w:t>
-      </w:r>
-      <w:r>
-        <w:rPr>
-          <w:sz w:val="24"/>
-        </w:rPr>
-        <w:t>D</w:t>
-      </w:r>
-      <w:r>
-        <w:rPr>
-          <w:sz w:val="24"/>
-        </w:rPr>
-        <w:t>erivatives, as part of the Electronic Trade Flow Management team</w:t>
+        <w:t xml:space="preserve"> </w:t>
+      </w:r>
+      <w:r>
+        <w:rPr>
+          <w:sz w:val="24"/>
+        </w:rPr>
+        <w:t>Worked on</w:t>
+      </w:r>
+      <w:r>
+        <w:rPr>
+          <w:sz w:val="24"/>
+        </w:rPr>
+        <w:t xml:space="preserve"> a C#/.NET-based tool </w:t>
+      </w:r>
+      <w:r>
+        <w:rPr>
+          <w:sz w:val="24"/>
+        </w:rPr>
+        <w:t xml:space="preserve">to manage </w:t>
+      </w:r>
+      <w:r>
+        <w:rPr>
+          <w:sz w:val="24"/>
+        </w:rPr>
+        <w:t xml:space="preserve">trades in </w:t>
+      </w:r>
+      <w:r>
+        <w:rPr>
+          <w:sz w:val="24"/>
+        </w:rPr>
+        <w:t>FX and Derivatives</w:t>
+      </w:r>
+      <w:r>
+        <w:rPr>
+          <w:sz w:val="24"/>
+        </w:rPr>
+        <w:t>, as part of the Electronic Trade Flow Management team</w:t>
       </w:r>
       <w:r>
         <w:rPr>
@@ -2621,9 +2899,11 @@
         </w:rPr>
         <w:t xml:space="preserve"> </w:t>
       </w:r>
+      <w:proofErr w:type="gramStart"/>
       <w:r>
         <w:t>suggestions</w:t>
       </w:r>
+      <w:proofErr w:type="gramEnd"/>
     </w:p>
     <w:p>
       <w:pPr>
@@ -3093,7 +3373,23 @@
           <w:rFonts w:ascii="Calibri" w:hAnsi="Calibri"/>
           <w:sz w:val="24"/>
         </w:rPr>
-        <w:t xml:space="preserve">, S. Basu, A. Ojha and D. R. </w:t>
+        <w:t xml:space="preserve">, S. Basu, A. </w:t>
+      </w:r>
+      <w:proofErr w:type="gramStart"/>
+      <w:r>
+        <w:rPr>
+          <w:rFonts w:ascii="Calibri" w:hAnsi="Calibri"/>
+          <w:sz w:val="24"/>
+        </w:rPr>
+        <w:t>Ojha</w:t>
+      </w:r>
+      <w:proofErr w:type="gramEnd"/>
+      <w:r>
+        <w:rPr>
+          <w:rFonts w:ascii="Calibri" w:hAnsi="Calibri"/>
+          <w:sz w:val="24"/>
+        </w:rPr>
+        <w:t xml:space="preserve"> and D. R. </w:t>
       </w:r>
       <w:proofErr w:type="spellStart"/>
       <w:r>
@@ -3909,8 +4205,16 @@
         <w:rPr>
           <w:sz w:val="24"/>
         </w:rPr>
-        <w:t>technical expertise</w:t>
-      </w:r>
+        <w:t xml:space="preserve">technical </w:t>
+      </w:r>
+      <w:proofErr w:type="gramStart"/>
+      <w:r>
+        <w:rPr>
+          <w:sz w:val="24"/>
+        </w:rPr>
+        <w:t>expertise</w:t>
+      </w:r>
+      <w:proofErr w:type="gramEnd"/>
     </w:p>
     <w:p>
       <w:pPr>
@@ -3960,7 +4264,14 @@
         <w:rPr>
           <w:sz w:val="24"/>
         </w:rPr>
-        <w:t xml:space="preserve">, Sardar Patel Institute of Technology for the period Jul </w:t>
+        <w:t xml:space="preserve">, Sardar Patel Institute of Technology for the period </w:t>
+      </w:r>
+      <w:proofErr w:type="gramStart"/>
+      <w:r>
+        <w:rPr>
+          <w:sz w:val="24"/>
+        </w:rPr>
+        <w:t xml:space="preserve">Jul </w:t>
       </w:r>
       <w:r>
         <w:rPr>
@@ -3975,6 +4286,7 @@
         </w:rPr>
         <w:t>2017</w:t>
       </w:r>
+      <w:proofErr w:type="gramEnd"/>
       <w:r>
         <w:rPr>
           <w:spacing w:val="-1"/>
@@ -4179,12 +4491,14 @@
         </w:rPr>
         <w:t xml:space="preserve"> </w:t>
       </w:r>
+      <w:proofErr w:type="gramStart"/>
       <w:r>
         <w:rPr>
           <w:sz w:val="24"/>
         </w:rPr>
         <w:t>Relations</w:t>
       </w:r>
+      <w:proofErr w:type="gramEnd"/>
       <w:r>
         <w:rPr>
           <w:spacing w:val="-2"/>
@@ -4769,7 +5083,7 @@
 </file>
 
 <file path=word/endnotes.xml><?xml version="1.0" encoding="utf-8"?>
-<w:endnotes xmlns:wpc="http://schemas.microsoft.com/office/word/2010/wordprocessingCanvas" xmlns:cx="http://schemas.microsoft.com/office/drawing/2014/chartex" xmlns:cx1="http://schemas.microsoft.com/office/drawing/2015/9/8/chartex" xmlns:cx2="http://schemas.microsoft.com/office/drawing/2015/10/21/chartex" xmlns:cx3="http://schemas.microsoft.com/office/drawing/2016/5/9/chartex" xmlns:cx4="http://schemas.microsoft.com/office/drawing/2016/5/10/chartex" xmlns:cx5="http://schemas.microsoft.com/office/drawing/2016/5/11/chartex" xmlns:cx6="http://schemas.microsoft.com/office/drawing/2016/5/12/chartex" xmlns:cx7="http://schemas.microsoft.com/office/drawing/2016/5/13/chartex" xmlns:cx8="http://schemas.microsoft.com/office/drawing/2016/5/14/chartex" xmlns:mc="http://schemas.openxmlformats.org/markup-compatibility/2006" xmlns:aink="http://schemas.microsoft.com/office/drawing/2016/ink" xmlns:am3d="http://schemas.microsoft.com/office/drawing/2017/model3d" xmlns:o="urn:schemas-microsoft-com:office:office" xmlns:oel="http://schemas.microsoft.com/office/2019/extlst" xmlns:r="http://schemas.openxmlformats.org/officeDocument/2006/relationships" xmlns:m="http://schemas.openxmlformats.org/officeDocument/2006/math" xmlns:v="urn:schemas-microsoft-com:vml" xmlns:wp14="http://schemas.microsoft.com/office/word/2010/wordprocessingDrawing" xmlns:wp="http://schemas.openxmlformats.org/drawingml/2006/wordprocessingDrawing" xmlns:w10="urn:schemas-microsoft-com:office:word" xmlns:w="http://schemas.openxmlformats.org/wordprocessingml/2006/main" xmlns:w14="http://schemas.microsoft.com/office/word/2010/wordml" xmlns:w15="http://schemas.microsoft.com/office/word/2012/wordml" xmlns:w16cex="http://schemas.microsoft.com/office/word/2018/wordml/cex" xmlns:w16cid="http://schemas.microsoft.com/office/word/2016/wordml/cid" xmlns:w16="http://schemas.microsoft.com/office/word/2018/wordml" xmlns:w16sdtdh="http://schemas.microsoft.com/office/word/2020/wordml/sdtdatahash" xmlns:w16se="http://schemas.microsoft.com/office/word/2015/wordml/symex" xmlns:wpg="http://schemas.microsoft.com/office/word/2010/wordprocessingGroup" xmlns:wpi="http://schemas.microsoft.com/office/word/2010/wordprocessingInk" xmlns:wne="http://schemas.microsoft.com/office/word/2006/wordml" xmlns:wps="http://schemas.microsoft.com/office/word/2010/wordprocessingShape" mc:Ignorable="w14 w15 w16se w16cid w16 w16cex w16sdtdh wp14">
+<w:endnotes xmlns:wpc="http://schemas.microsoft.com/office/word/2010/wordprocessingCanvas" xmlns:cx="http://schemas.microsoft.com/office/drawing/2014/chartex" xmlns:cx1="http://schemas.microsoft.com/office/drawing/2015/9/8/chartex" xmlns:cx2="http://schemas.microsoft.com/office/drawing/2015/10/21/chartex" xmlns:cx3="http://schemas.microsoft.com/office/drawing/2016/5/9/chartex" xmlns:cx4="http://schemas.microsoft.com/office/drawing/2016/5/10/chartex" xmlns:cx5="http://schemas.microsoft.com/office/drawing/2016/5/11/chartex" xmlns:cx6="http://schemas.microsoft.com/office/drawing/2016/5/12/chartex" xmlns:cx7="http://schemas.microsoft.com/office/drawing/2016/5/13/chartex" xmlns:cx8="http://schemas.microsoft.com/office/drawing/2016/5/14/chartex" xmlns:mc="http://schemas.openxmlformats.org/markup-compatibility/2006" xmlns:aink="http://schemas.microsoft.com/office/drawing/2016/ink" xmlns:am3d="http://schemas.microsoft.com/office/drawing/2017/model3d" xmlns:o="urn:schemas-microsoft-com:office:office" xmlns:oel="http://schemas.microsoft.com/office/2019/extlst" xmlns:r="http://schemas.openxmlformats.org/officeDocument/2006/relationships" xmlns:m="http://schemas.openxmlformats.org/officeDocument/2006/math" xmlns:v="urn:schemas-microsoft-com:vml" xmlns:wp14="http://schemas.microsoft.com/office/word/2010/wordprocessingDrawing" xmlns:wp="http://schemas.openxmlformats.org/drawingml/2006/wordprocessingDrawing" xmlns:w10="urn:schemas-microsoft-com:office:word" xmlns:w="http://schemas.openxmlformats.org/wordprocessingml/2006/main" xmlns:w14="http://schemas.microsoft.com/office/word/2010/wordml" xmlns:w15="http://schemas.microsoft.com/office/word/2012/wordml" xmlns:w16cex="http://schemas.microsoft.com/office/word/2018/wordml/cex" xmlns:w16cid="http://schemas.microsoft.com/office/word/2016/wordml/cid" xmlns:w16="http://schemas.microsoft.com/office/word/2018/wordml" xmlns:w16du="http://schemas.microsoft.com/office/word/2023/wordml/word16du" xmlns:w16sdtdh="http://schemas.microsoft.com/office/word/2020/wordml/sdtdatahash" xmlns:w16se="http://schemas.microsoft.com/office/word/2015/wordml/symex" xmlns:wpg="http://schemas.microsoft.com/office/word/2010/wordprocessingGroup" xmlns:wpi="http://schemas.microsoft.com/office/word/2010/wordprocessingInk" xmlns:wne="http://schemas.microsoft.com/office/word/2006/wordml" xmlns:wps="http://schemas.microsoft.com/office/word/2010/wordprocessingShape" mc:Ignorable="w14 w15 w16se w16cid w16 w16cex w16sdtdh w16du wp14">
   <w:endnote w:type="separator" w:id="-1">
     <w:p>
       <w:r>
@@ -4788,7 +5102,7 @@
 </file>
 
 <file path=word/footer1.xml><?xml version="1.0" encoding="utf-8"?>
-<w:ftr xmlns:wpc="http://schemas.microsoft.com/office/word/2010/wordprocessingCanvas" xmlns:cx="http://schemas.microsoft.com/office/drawing/2014/chartex" xmlns:cx1="http://schemas.microsoft.com/office/drawing/2015/9/8/chartex" xmlns:cx2="http://schemas.microsoft.com/office/drawing/2015/10/21/chartex" xmlns:cx3="http://schemas.microsoft.com/office/drawing/2016/5/9/chartex" xmlns:cx4="http://schemas.microsoft.com/office/drawing/2016/5/10/chartex" xmlns:cx5="http://schemas.microsoft.com/office/drawing/2016/5/11/chartex" xmlns:cx6="http://schemas.microsoft.com/office/drawing/2016/5/12/chartex" xmlns:cx7="http://schemas.microsoft.com/office/drawing/2016/5/13/chartex" xmlns:cx8="http://schemas.microsoft.com/office/drawing/2016/5/14/chartex" xmlns:mc="http://schemas.openxmlformats.org/markup-compatibility/2006" xmlns:aink="http://schemas.microsoft.com/office/drawing/2016/ink" xmlns:am3d="http://schemas.microsoft.com/office/drawing/2017/model3d" xmlns:o="urn:schemas-microsoft-com:office:office" xmlns:oel="http://schemas.microsoft.com/office/2019/extlst" xmlns:r="http://schemas.openxmlformats.org/officeDocument/2006/relationships" xmlns:m="http://schemas.openxmlformats.org/officeDocument/2006/math" xmlns:v="urn:schemas-microsoft-com:vml" xmlns:wp14="http://schemas.microsoft.com/office/word/2010/wordprocessingDrawing" xmlns:wp="http://schemas.openxmlformats.org/drawingml/2006/wordprocessingDrawing" xmlns:w10="urn:schemas-microsoft-com:office:word" xmlns:w="http://schemas.openxmlformats.org/wordprocessingml/2006/main" xmlns:w14="http://schemas.microsoft.com/office/word/2010/wordml" xmlns:w15="http://schemas.microsoft.com/office/word/2012/wordml" xmlns:w16cex="http://schemas.microsoft.com/office/word/2018/wordml/cex" xmlns:w16cid="http://schemas.microsoft.com/office/word/2016/wordml/cid" xmlns:w16="http://schemas.microsoft.com/office/word/2018/wordml" xmlns:w16sdtdh="http://schemas.microsoft.com/office/word/2020/wordml/sdtdatahash" xmlns:w16se="http://schemas.microsoft.com/office/word/2015/wordml/symex" xmlns:wpg="http://schemas.microsoft.com/office/word/2010/wordprocessingGroup" xmlns:wpi="http://schemas.microsoft.com/office/word/2010/wordprocessingInk" xmlns:wne="http://schemas.microsoft.com/office/word/2006/wordml" xmlns:wps="http://schemas.microsoft.com/office/word/2010/wordprocessingShape" mc:Ignorable="w14 w15 w16se w16cid w16 w16cex w16sdtdh wp14">
+<w:ftr xmlns:wpc="http://schemas.microsoft.com/office/word/2010/wordprocessingCanvas" xmlns:cx="http://schemas.microsoft.com/office/drawing/2014/chartex" xmlns:cx1="http://schemas.microsoft.com/office/drawing/2015/9/8/chartex" xmlns:cx2="http://schemas.microsoft.com/office/drawing/2015/10/21/chartex" xmlns:cx3="http://schemas.microsoft.com/office/drawing/2016/5/9/chartex" xmlns:cx4="http://schemas.microsoft.com/office/drawing/2016/5/10/chartex" xmlns:cx5="http://schemas.microsoft.com/office/drawing/2016/5/11/chartex" xmlns:cx6="http://schemas.microsoft.com/office/drawing/2016/5/12/chartex" xmlns:cx7="http://schemas.microsoft.com/office/drawing/2016/5/13/chartex" xmlns:cx8="http://schemas.microsoft.com/office/drawing/2016/5/14/chartex" xmlns:mc="http://schemas.openxmlformats.org/markup-compatibility/2006" xmlns:aink="http://schemas.microsoft.com/office/drawing/2016/ink" xmlns:am3d="http://schemas.microsoft.com/office/drawing/2017/model3d" xmlns:o="urn:schemas-microsoft-com:office:office" xmlns:oel="http://schemas.microsoft.com/office/2019/extlst" xmlns:r="http://schemas.openxmlformats.org/officeDocument/2006/relationships" xmlns:m="http://schemas.openxmlformats.org/officeDocument/2006/math" xmlns:v="urn:schemas-microsoft-com:vml" xmlns:wp14="http://schemas.microsoft.com/office/word/2010/wordprocessingDrawing" xmlns:wp="http://schemas.openxmlformats.org/drawingml/2006/wordprocessingDrawing" xmlns:w10="urn:schemas-microsoft-com:office:word" xmlns:w="http://schemas.openxmlformats.org/wordprocessingml/2006/main" xmlns:w14="http://schemas.microsoft.com/office/word/2010/wordml" xmlns:w15="http://schemas.microsoft.com/office/word/2012/wordml" xmlns:w16cex="http://schemas.microsoft.com/office/word/2018/wordml/cex" xmlns:w16cid="http://schemas.microsoft.com/office/word/2016/wordml/cid" xmlns:w16="http://schemas.microsoft.com/office/word/2018/wordml" xmlns:w16du="http://schemas.microsoft.com/office/word/2023/wordml/word16du" xmlns:w16sdtdh="http://schemas.microsoft.com/office/word/2020/wordml/sdtdatahash" xmlns:w16se="http://schemas.microsoft.com/office/word/2015/wordml/symex" xmlns:wpg="http://schemas.microsoft.com/office/word/2010/wordprocessingGroup" xmlns:wpi="http://schemas.microsoft.com/office/word/2010/wordprocessingInk" xmlns:wne="http://schemas.microsoft.com/office/word/2006/wordml" xmlns:wps="http://schemas.microsoft.com/office/word/2010/wordprocessingShape" mc:Ignorable="w14 w15 w16se w16cid w16 w16cex w16sdtdh w16du wp14">
   <w:p>
     <w:pPr>
       <w:pStyle w:val="BodyText"/>
@@ -4951,7 +5265,7 @@
 </file>
 
 <file path=word/footnotes.xml><?xml version="1.0" encoding="utf-8"?>
-<w:footnotes xmlns:wpc="http://schemas.microsoft.com/office/word/2010/wordprocessingCanvas" xmlns:cx="http://schemas.microsoft.com/office/drawing/2014/chartex" xmlns:cx1="http://schemas.microsoft.com/office/drawing/2015/9/8/chartex" xmlns:cx2="http://schemas.microsoft.com/office/drawing/2015/10/21/chartex" xmlns:cx3="http://schemas.microsoft.com/office/drawing/2016/5/9/chartex" xmlns:cx4="http://schemas.microsoft.com/office/drawing/2016/5/10/chartex" xmlns:cx5="http://schemas.microsoft.com/office/drawing/2016/5/11/chartex" xmlns:cx6="http://schemas.microsoft.com/office/drawing/2016/5/12/chartex" xmlns:cx7="http://schemas.microsoft.com/office/drawing/2016/5/13/chartex" xmlns:cx8="http://schemas.microsoft.com/office/drawing/2016/5/14/chartex" xmlns:mc="http://schemas.openxmlformats.org/markup-compatibility/2006" xmlns:aink="http://schemas.microsoft.com/office/drawing/2016/ink" xmlns:am3d="http://schemas.microsoft.com/office/drawing/2017/model3d" xmlns:o="urn:schemas-microsoft-com:office:office" xmlns:oel="http://schemas.microsoft.com/office/2019/extlst" xmlns:r="http://schemas.openxmlformats.org/officeDocument/2006/relationships" xmlns:m="http://schemas.openxmlformats.org/officeDocument/2006/math" xmlns:v="urn:schemas-microsoft-com:vml" xmlns:wp14="http://schemas.microsoft.com/office/word/2010/wordprocessingDrawing" xmlns:wp="http://schemas.openxmlformats.org/drawingml/2006/wordprocessingDrawing" xmlns:w10="urn:schemas-microsoft-com:office:word" xmlns:w="http://schemas.openxmlformats.org/wordprocessingml/2006/main" xmlns:w14="http://schemas.microsoft.com/office/word/2010/wordml" xmlns:w15="http://schemas.microsoft.com/office/word/2012/wordml" xmlns:w16cex="http://schemas.microsoft.com/office/word/2018/wordml/cex" xmlns:w16cid="http://schemas.microsoft.com/office/word/2016/wordml/cid" xmlns:w16="http://schemas.microsoft.com/office/word/2018/wordml" xmlns:w16sdtdh="http://schemas.microsoft.com/office/word/2020/wordml/sdtdatahash" xmlns:w16se="http://schemas.microsoft.com/office/word/2015/wordml/symex" xmlns:wpg="http://schemas.microsoft.com/office/word/2010/wordprocessingGroup" xmlns:wpi="http://schemas.microsoft.com/office/word/2010/wordprocessingInk" xmlns:wne="http://schemas.microsoft.com/office/word/2006/wordml" xmlns:wps="http://schemas.microsoft.com/office/word/2010/wordprocessingShape" mc:Ignorable="w14 w15 w16se w16cid w16 w16cex w16sdtdh wp14">
+<w:footnotes xmlns:wpc="http://schemas.microsoft.com/office/word/2010/wordprocessingCanvas" xmlns:cx="http://schemas.microsoft.com/office/drawing/2014/chartex" xmlns:cx1="http://schemas.microsoft.com/office/drawing/2015/9/8/chartex" xmlns:cx2="http://schemas.microsoft.com/office/drawing/2015/10/21/chartex" xmlns:cx3="http://schemas.microsoft.com/office/drawing/2016/5/9/chartex" xmlns:cx4="http://schemas.microsoft.com/office/drawing/2016/5/10/chartex" xmlns:cx5="http://schemas.microsoft.com/office/drawing/2016/5/11/chartex" xmlns:cx6="http://schemas.microsoft.com/office/drawing/2016/5/12/chartex" xmlns:cx7="http://schemas.microsoft.com/office/drawing/2016/5/13/chartex" xmlns:cx8="http://schemas.microsoft.com/office/drawing/2016/5/14/chartex" xmlns:mc="http://schemas.openxmlformats.org/markup-compatibility/2006" xmlns:aink="http://schemas.microsoft.com/office/drawing/2016/ink" xmlns:am3d="http://schemas.microsoft.com/office/drawing/2017/model3d" xmlns:o="urn:schemas-microsoft-com:office:office" xmlns:oel="http://schemas.microsoft.com/office/2019/extlst" xmlns:r="http://schemas.openxmlformats.org/officeDocument/2006/relationships" xmlns:m="http://schemas.openxmlformats.org/officeDocument/2006/math" xmlns:v="urn:schemas-microsoft-com:vml" xmlns:wp14="http://schemas.microsoft.com/office/word/2010/wordprocessingDrawing" xmlns:wp="http://schemas.openxmlformats.org/drawingml/2006/wordprocessingDrawing" xmlns:w10="urn:schemas-microsoft-com:office:word" xmlns:w="http://schemas.openxmlformats.org/wordprocessingml/2006/main" xmlns:w14="http://schemas.microsoft.com/office/word/2010/wordml" xmlns:w15="http://schemas.microsoft.com/office/word/2012/wordml" xmlns:w16cex="http://schemas.microsoft.com/office/word/2018/wordml/cex" xmlns:w16cid="http://schemas.microsoft.com/office/word/2016/wordml/cid" xmlns:w16="http://schemas.microsoft.com/office/word/2018/wordml" xmlns:w16du="http://schemas.microsoft.com/office/word/2023/wordml/word16du" xmlns:w16sdtdh="http://schemas.microsoft.com/office/word/2020/wordml/sdtdatahash" xmlns:w16se="http://schemas.microsoft.com/office/word/2015/wordml/symex" xmlns:wpg="http://schemas.microsoft.com/office/word/2010/wordprocessingGroup" xmlns:wpi="http://schemas.microsoft.com/office/word/2010/wordprocessingInk" xmlns:wne="http://schemas.microsoft.com/office/word/2006/wordml" xmlns:wps="http://schemas.microsoft.com/office/word/2010/wordprocessingShape" mc:Ignorable="w14 w15 w16se w16cid w16 w16cex w16sdtdh w16du wp14">
   <w:footnote w:type="separator" w:id="-1">
     <w:p>
       <w:r>
@@ -4970,7 +5284,7 @@
 </file>
 
 <file path=word/numbering.xml><?xml version="1.0" encoding="utf-8"?>
-<w:numbering xmlns:wpc="http://schemas.microsoft.com/office/word/2010/wordprocessingCanvas" xmlns:cx="http://schemas.microsoft.com/office/drawing/2014/chartex" xmlns:cx1="http://schemas.microsoft.com/office/drawing/2015/9/8/chartex" xmlns:cx2="http://schemas.microsoft.com/office/drawing/2015/10/21/chartex" xmlns:cx3="http://schemas.microsoft.com/office/drawing/2016/5/9/chartex" xmlns:cx4="http://schemas.microsoft.com/office/drawing/2016/5/10/chartex" xmlns:cx5="http://schemas.microsoft.com/office/drawing/2016/5/11/chartex" xmlns:cx6="http://schemas.microsoft.com/office/drawing/2016/5/12/chartex" xmlns:cx7="http://schemas.microsoft.com/office/drawing/2016/5/13/chartex" xmlns:cx8="http://schemas.microsoft.com/office/drawing/2016/5/14/chartex" xmlns:mc="http://schemas.openxmlformats.org/markup-compatibility/2006" xmlns:aink="http://schemas.microsoft.com/office/drawing/2016/ink" xmlns:am3d="http://schemas.microsoft.com/office/drawing/2017/model3d" xmlns:o="urn:schemas-microsoft-com:office:office" xmlns:oel="http://schemas.microsoft.com/office/2019/extlst" xmlns:r="http://schemas.openxmlformats.org/officeDocument/2006/relationships" xmlns:m="http://schemas.openxmlformats.org/officeDocument/2006/math" xmlns:v="urn:schemas-microsoft-com:vml" xmlns:wp14="http://schemas.microsoft.com/office/word/2010/wordprocessingDrawing" xmlns:wp="http://schemas.openxmlformats.org/drawingml/2006/wordprocessingDrawing" xmlns:w10="urn:schemas-microsoft-com:office:word" xmlns:w="http://schemas.openxmlformats.org/wordprocessingml/2006/main" xmlns:w14="http://schemas.microsoft.com/office/word/2010/wordml" xmlns:w15="http://schemas.microsoft.com/office/word/2012/wordml" xmlns:w16cex="http://schemas.microsoft.com/office/word/2018/wordml/cex" xmlns:w16cid="http://schemas.microsoft.com/office/word/2016/wordml/cid" xmlns:w16="http://schemas.microsoft.com/office/word/2018/wordml" xmlns:w16sdtdh="http://schemas.microsoft.com/office/word/2020/wordml/sdtdatahash" xmlns:w16se="http://schemas.microsoft.com/office/word/2015/wordml/symex" xmlns:wpg="http://schemas.microsoft.com/office/word/2010/wordprocessingGroup" xmlns:wpi="http://schemas.microsoft.com/office/word/2010/wordprocessingInk" xmlns:wne="http://schemas.microsoft.com/office/word/2006/wordml" xmlns:wps="http://schemas.microsoft.com/office/word/2010/wordprocessingShape" mc:Ignorable="w14 w15 w16se w16cid w16 w16cex w16sdtdh wp14">
+<w:numbering xmlns:wpc="http://schemas.microsoft.com/office/word/2010/wordprocessingCanvas" xmlns:cx="http://schemas.microsoft.com/office/drawing/2014/chartex" xmlns:cx1="http://schemas.microsoft.com/office/drawing/2015/9/8/chartex" xmlns:cx2="http://schemas.microsoft.com/office/drawing/2015/10/21/chartex" xmlns:cx3="http://schemas.microsoft.com/office/drawing/2016/5/9/chartex" xmlns:cx4="http://schemas.microsoft.com/office/drawing/2016/5/10/chartex" xmlns:cx5="http://schemas.microsoft.com/office/drawing/2016/5/11/chartex" xmlns:cx6="http://schemas.microsoft.com/office/drawing/2016/5/12/chartex" xmlns:cx7="http://schemas.microsoft.com/office/drawing/2016/5/13/chartex" xmlns:cx8="http://schemas.microsoft.com/office/drawing/2016/5/14/chartex" xmlns:mc="http://schemas.openxmlformats.org/markup-compatibility/2006" xmlns:aink="http://schemas.microsoft.com/office/drawing/2016/ink" xmlns:am3d="http://schemas.microsoft.com/office/drawing/2017/model3d" xmlns:o="urn:schemas-microsoft-com:office:office" xmlns:oel="http://schemas.microsoft.com/office/2019/extlst" xmlns:r="http://schemas.openxmlformats.org/officeDocument/2006/relationships" xmlns:m="http://schemas.openxmlformats.org/officeDocument/2006/math" xmlns:v="urn:schemas-microsoft-com:vml" xmlns:wp14="http://schemas.microsoft.com/office/word/2010/wordprocessingDrawing" xmlns:wp="http://schemas.openxmlformats.org/drawingml/2006/wordprocessingDrawing" xmlns:w10="urn:schemas-microsoft-com:office:word" xmlns:w="http://schemas.openxmlformats.org/wordprocessingml/2006/main" xmlns:w14="http://schemas.microsoft.com/office/word/2010/wordml" xmlns:w15="http://schemas.microsoft.com/office/word/2012/wordml" xmlns:w16cex="http://schemas.microsoft.com/office/word/2018/wordml/cex" xmlns:w16cid="http://schemas.microsoft.com/office/word/2016/wordml/cid" xmlns:w16="http://schemas.microsoft.com/office/word/2018/wordml" xmlns:w16du="http://schemas.microsoft.com/office/word/2023/wordml/word16du" xmlns:w16sdtdh="http://schemas.microsoft.com/office/word/2020/wordml/sdtdatahash" xmlns:w16se="http://schemas.microsoft.com/office/word/2015/wordml/symex" xmlns:wpg="http://schemas.microsoft.com/office/word/2010/wordprocessingGroup" xmlns:wpi="http://schemas.microsoft.com/office/word/2010/wordprocessingInk" xmlns:wne="http://schemas.microsoft.com/office/word/2006/wordml" xmlns:wps="http://schemas.microsoft.com/office/word/2010/wordprocessingShape" mc:Ignorable="w14 w15 w16se w16cid w16 w16cex w16sdtdh w16du wp14">
   <w:abstractNum w:abstractNumId="0" w15:restartNumberingAfterBreak="0">
     <w:nsid w:val="345B5645"/>
     <w:multiLevelType w:val="hybridMultilevel"/>
@@ -5564,7 +5878,7 @@
 </file>
 
 <file path=word/styles.xml><?xml version="1.0" encoding="utf-8"?>
-<w:styles xmlns:mc="http://schemas.openxmlformats.org/markup-compatibility/2006" xmlns:r="http://schemas.openxmlformats.org/officeDocument/2006/relationships" xmlns:w="http://schemas.openxmlformats.org/wordprocessingml/2006/main" xmlns:w14="http://schemas.microsoft.com/office/word/2010/wordml" xmlns:w15="http://schemas.microsoft.com/office/word/2012/wordml" xmlns:w16cex="http://schemas.microsoft.com/office/word/2018/wordml/cex" xmlns:w16cid="http://schemas.microsoft.com/office/word/2016/wordml/cid" xmlns:w16="http://schemas.microsoft.com/office/word/2018/wordml" xmlns:w16sdtdh="http://schemas.microsoft.com/office/word/2020/wordml/sdtdatahash" xmlns:w16se="http://schemas.microsoft.com/office/word/2015/wordml/symex" mc:Ignorable="w14 w15 w16se w16cid w16 w16cex w16sdtdh">
+<w:styles xmlns:mc="http://schemas.openxmlformats.org/markup-compatibility/2006" xmlns:r="http://schemas.openxmlformats.org/officeDocument/2006/relationships" xmlns:w="http://schemas.openxmlformats.org/wordprocessingml/2006/main" xmlns:w14="http://schemas.microsoft.com/office/word/2010/wordml" xmlns:w15="http://schemas.microsoft.com/office/word/2012/wordml" xmlns:w16cex="http://schemas.microsoft.com/office/word/2018/wordml/cex" xmlns:w16cid="http://schemas.microsoft.com/office/word/2016/wordml/cid" xmlns:w16="http://schemas.microsoft.com/office/word/2018/wordml" xmlns:w16du="http://schemas.microsoft.com/office/word/2023/wordml/word16du" xmlns:w16sdtdh="http://schemas.microsoft.com/office/word/2020/wordml/sdtdatahash" xmlns:w16se="http://schemas.microsoft.com/office/word/2015/wordml/symex" mc:Ignorable="w14 w15 w16se w16cid w16 w16cex w16sdtdh w16du">
   <w:docDefaults>
     <w:rPrDefault>
       <w:rPr>
@@ -5963,7 +6277,7 @@
   <w:style w:type="paragraph" w:default="1" w:styleId="Normal">
     <w:name w:val="Normal"/>
     <w:qFormat/>
-    <w:rsid w:val="005D3013"/>
+    <w:rsid w:val="006E2D29"/>
     <w:rPr>
       <w:rFonts w:ascii="Calibri Light" w:eastAsia="Calibri Light" w:hAnsi="Calibri Light" w:cs="Calibri Light"/>
     </w:rPr>

--- a/about/CV - Copy.docx
+++ b/about/CV - Copy.docx
@@ -307,7 +307,13 @@
         <w:t>Debugging</w:t>
       </w:r>
       <w:r>
-        <w:t xml:space="preserve"> (C, Java, Python, etc.)</w:t>
+        <w:t xml:space="preserve"> (Python, </w:t>
+      </w:r>
+      <w:r>
+        <w:t xml:space="preserve">Java, </w:t>
+      </w:r>
+      <w:r>
+        <w:t>etc.)</w:t>
       </w:r>
     </w:p>
     <w:p>
@@ -580,31 +586,28 @@
         <w:pStyle w:val="BodyText"/>
       </w:pPr>
       <w:r>
-        <w:t>School of Computing, National University of Singapore (NUS)</w:t>
-      </w:r>
+        <w:t>School of Computing, National University of Singapore (</w:t>
+      </w:r>
+      <w:proofErr w:type="gramStart"/>
+      <w:r>
+        <w:t>NUS)</w:t>
+      </w:r>
+      <w:r>
+        <w:t xml:space="preserve">   </w:t>
+      </w:r>
+      <w:proofErr w:type="gramEnd"/>
       <w:r>
         <w:tab/>
-      </w:r>
-      <w:r>
-        <w:tab/>
-      </w:r>
-      <w:r>
-        <w:tab/>
-      </w:r>
-      <w:r>
-        <w:tab/>
-      </w:r>
-      <w:r>
-        <w:t xml:space="preserve">          </w:t>
-      </w:r>
-      <w:r>
-        <w:t xml:space="preserve">GPA: </w:t>
-      </w:r>
-      <w:r>
-        <w:t xml:space="preserve"> </w:t>
-      </w:r>
-      <w:r>
-        <w:t xml:space="preserve"> 4.</w:t>
+        <w:t xml:space="preserve">  </w:t>
+      </w:r>
+      <w:r>
+        <w:t>GPA:</w:t>
+      </w:r>
+      <w:r>
+        <w:t xml:space="preserve"> </w:t>
+      </w:r>
+      <w:r>
+        <w:t>4.</w:t>
       </w:r>
       <w:r>
         <w:t>65</w:t>
@@ -620,6 +623,21 @@
       </w:r>
       <w:r>
         <w:t>5</w:t>
+      </w:r>
+      <w:r>
+        <w:t xml:space="preserve"> (</w:t>
+      </w:r>
+      <w:r>
+        <w:t>Dean’s List</w:t>
+      </w:r>
+      <w:r>
+        <w:t xml:space="preserve"> </w:t>
+      </w:r>
+      <w:r>
+        <w:t>AY23/24 Sem 1</w:t>
+      </w:r>
+      <w:r>
+        <w:t>)</w:t>
       </w:r>
     </w:p>
     <w:p>
@@ -1316,23 +1334,7 @@
           <w:b/>
           <w:sz w:val="28"/>
         </w:rPr>
-        <w:t xml:space="preserve">Research </w:t>
-      </w:r>
-      <w:r>
-        <w:rPr>
-          <w:rFonts w:ascii="Calibri" w:hAnsi="Calibri"/>
-          <w:b/>
-          <w:sz w:val="28"/>
-        </w:rPr>
-        <w:t>Associate</w:t>
-      </w:r>
-      <w:r>
-        <w:rPr>
-          <w:rFonts w:ascii="Calibri" w:hAnsi="Calibri"/>
-          <w:b/>
-          <w:sz w:val="28"/>
-        </w:rPr>
-        <w:t xml:space="preserve"> </w:t>
+        <w:t xml:space="preserve">Research Associate </w:t>
       </w:r>
       <w:r>
         <w:rPr>
@@ -1348,66 +1350,14 @@
           <w:b/>
           <w:sz w:val="28"/>
         </w:rPr>
-        <w:t xml:space="preserve"> </w:t>
-      </w:r>
-      <w:r>
-        <w:rPr>
-          <w:rFonts w:ascii="Calibri" w:hAnsi="Calibri"/>
-          <w:b/>
-          <w:sz w:val="28"/>
-        </w:rPr>
-        <w:t xml:space="preserve">Asian Institute of Digital Finance, NUS      </w:t>
-      </w:r>
-      <w:r>
-        <w:rPr>
-          <w:rFonts w:ascii="Calibri" w:hAnsi="Calibri"/>
-          <w:b/>
-          <w:sz w:val="28"/>
-        </w:rPr>
-        <w:t xml:space="preserve">        </w:t>
-      </w:r>
-      <w:r>
-        <w:rPr>
-          <w:rFonts w:ascii="Calibri" w:hAnsi="Calibri"/>
-          <w:b/>
-          <w:sz w:val="28"/>
-        </w:rPr>
-        <w:t xml:space="preserve">    </w:t>
-      </w:r>
-      <w:r>
-        <w:rPr>
-          <w:rFonts w:ascii="Calibri" w:hAnsi="Calibri"/>
-          <w:sz w:val="28"/>
-        </w:rPr>
-        <w:t>Mar</w:t>
-      </w:r>
-      <w:r>
-        <w:rPr>
-          <w:rFonts w:ascii="Calibri" w:hAnsi="Calibri"/>
-          <w:sz w:val="28"/>
-        </w:rPr>
-        <w:t xml:space="preserve"> 202</w:t>
-      </w:r>
-      <w:r>
-        <w:rPr>
-          <w:rFonts w:ascii="Calibri" w:hAnsi="Calibri"/>
-          <w:sz w:val="28"/>
-        </w:rPr>
-        <w:t>4</w:t>
-      </w:r>
-      <w:r>
-        <w:rPr>
-          <w:rFonts w:ascii="Calibri" w:hAnsi="Calibri"/>
-          <w:sz w:val="28"/>
-        </w:rPr>
-        <w:t xml:space="preserve"> — </w:t>
-      </w:r>
-      <w:r>
-        <w:rPr>
-          <w:rFonts w:ascii="Calibri" w:hAnsi="Calibri"/>
-          <w:sz w:val="28"/>
-        </w:rPr>
-        <w:t>Present</w:t>
+        <w:t xml:space="preserve"> Asian Institute of Digital Finance, NUS                  </w:t>
+      </w:r>
+      <w:r>
+        <w:rPr>
+          <w:rFonts w:ascii="Calibri" w:hAnsi="Calibri"/>
+          <w:sz w:val="28"/>
+        </w:rPr>
+        <w:t>Mar 2024 — Present</w:t>
       </w:r>
     </w:p>
     <w:p>
@@ -1431,7 +1381,13 @@
         <w:rPr>
           <w:sz w:val="24"/>
         </w:rPr>
-        <w:t>Research and development on an automated video editing pipeline, that uses state-of-the-art advancements in AI and other relevant fields to create short form video content for multiple languages.</w:t>
+        <w:t>Research and development to create a platform that allows users to upload their documents and extract facts, insights and summaries from them via chatbot-like interface (LLM + RAG with QA capabilities)</w:t>
+      </w:r>
+      <w:r>
+        <w:rPr>
+          <w:sz w:val="24"/>
+        </w:rPr>
+        <w:t>.</w:t>
       </w:r>
     </w:p>
     <w:p>
@@ -1449,19 +1405,55 @@
         <w:rPr>
           <w:sz w:val="24"/>
         </w:rPr>
-        <w:t>-</w:t>
-      </w:r>
-      <w:r>
-        <w:rPr>
-          <w:sz w:val="24"/>
-        </w:rPr>
-        <w:t xml:space="preserve"> Continue work on the stock analysis webapp worked on as a Graduate Student Researcher (see below)</w:t>
-      </w:r>
-      <w:r>
-        <w:rPr>
-          <w:sz w:val="24"/>
-        </w:rPr>
-        <w:t>.</w:t>
+        <w:t xml:space="preserve">- </w:t>
+      </w:r>
+      <w:r>
+        <w:rPr>
+          <w:sz w:val="24"/>
+        </w:rPr>
+        <w:t>Previously worked on r</w:t>
+      </w:r>
+      <w:r>
+        <w:rPr>
+          <w:sz w:val="24"/>
+        </w:rPr>
+        <w:t xml:space="preserve">esearch and development </w:t>
+      </w:r>
+      <w:r>
+        <w:rPr>
+          <w:sz w:val="24"/>
+        </w:rPr>
+        <w:t>to create</w:t>
+      </w:r>
+      <w:r>
+        <w:rPr>
+          <w:sz w:val="24"/>
+        </w:rPr>
+        <w:t xml:space="preserve"> an automated video editing pipeline, that uses state-of-the-art advancements in</w:t>
+      </w:r>
+      <w:r>
+        <w:rPr>
+          <w:sz w:val="24"/>
+        </w:rPr>
+        <w:t xml:space="preserve"> </w:t>
+      </w:r>
+      <w:r>
+        <w:rPr>
+          <w:sz w:val="24"/>
+        </w:rPr>
+        <w:t xml:space="preserve">AI to </w:t>
+      </w:r>
+      <w:r>
+        <w:rPr>
+          <w:sz w:val="24"/>
+        </w:rPr>
+        <w:t>prepare</w:t>
+      </w:r>
+      <w:r>
+        <w:rPr>
+          <w:sz w:val="24"/>
+        </w:rPr>
+        <w:t xml:space="preserve"> short form video content for multiple languages.</w:t>
       </w:r>
     </w:p>
     <w:p>
@@ -1652,12 +1644,6 @@
         </w:rPr>
         <w:t xml:space="preserve"> which provides users with investment advice based on ChatGPT’s analysis of stocks and their financial indicators</w:t>
       </w:r>
-      <w:r>
-        <w:rPr>
-          <w:sz w:val="24"/>
-        </w:rPr>
-        <w:t>.</w:t>
-      </w:r>
     </w:p>
     <w:p>
       <w:pPr>
@@ -1674,13 +1660,13 @@
         <w:rPr>
           <w:sz w:val="24"/>
         </w:rPr>
-        <w:t>- R</w:t>
-      </w:r>
-      <w:r>
-        <w:rPr>
-          <w:sz w:val="24"/>
-        </w:rPr>
-        <w:t>esearch</w:t>
+        <w:t xml:space="preserve">- </w:t>
+      </w:r>
+      <w:r>
+        <w:rPr>
+          <w:sz w:val="24"/>
+        </w:rPr>
+        <w:t>Collaborat</w:t>
       </w:r>
       <w:r>
         <w:rPr>
@@ -1692,45 +1678,140 @@
         <w:rPr>
           <w:sz w:val="24"/>
         </w:rPr>
-        <w:t xml:space="preserve"> the benefits in productivity and efficiency offered </w:t>
-      </w:r>
-      <w:proofErr w:type="gramStart"/>
-      <w:r>
-        <w:rPr>
-          <w:sz w:val="24"/>
-        </w:rPr>
-        <w:t xml:space="preserve">by </w:t>
-      </w:r>
-      <w:r>
-        <w:rPr>
-          <w:sz w:val="24"/>
-        </w:rPr>
-        <w:t>the use of</w:t>
-      </w:r>
-      <w:proofErr w:type="gramEnd"/>
-      <w:r>
-        <w:rPr>
-          <w:sz w:val="24"/>
-        </w:rPr>
-        <w:t xml:space="preserve"> </w:t>
-      </w:r>
-      <w:r>
-        <w:rPr>
-          <w:sz w:val="24"/>
-        </w:rPr>
-        <w:t xml:space="preserve">generative AI </w:t>
-      </w:r>
-      <w:r>
-        <w:rPr>
-          <w:sz w:val="24"/>
-        </w:rPr>
-        <w:t>in development</w:t>
-      </w:r>
-      <w:r>
-        <w:rPr>
-          <w:sz w:val="24"/>
-        </w:rPr>
-        <w:t>.</w:t>
+        <w:t xml:space="preserve"> with a small team of developers across Singapore and China, with other members working on related modules such as news impact analysis on stock prices.</w:t>
+      </w:r>
+    </w:p>
+    <w:p>
+      <w:pPr>
+        <w:tabs>
+          <w:tab w:val="left" w:pos="8282"/>
+        </w:tabs>
+        <w:spacing w:before="70" w:line="242" w:lineRule="auto"/>
+        <w:ind w:left="119" w:right="102"/>
+        <w:rPr>
+          <w:rFonts w:ascii="Calibri" w:hAnsi="Calibri"/>
+          <w:sz w:val="28"/>
+        </w:rPr>
+      </w:pPr>
+      <w:r>
+        <w:rPr>
+          <w:rFonts w:ascii="Calibri" w:hAnsi="Calibri"/>
+          <w:b/>
+          <w:sz w:val="28"/>
+        </w:rPr>
+        <w:t xml:space="preserve">Software </w:t>
+      </w:r>
+      <w:r>
+        <w:rPr>
+          <w:rFonts w:ascii="Calibri" w:hAnsi="Calibri"/>
+          <w:b/>
+          <w:sz w:val="28"/>
+        </w:rPr>
+        <w:t>Developer</w:t>
+      </w:r>
+      <w:r>
+        <w:rPr>
+          <w:rFonts w:ascii="Calibri" w:hAnsi="Calibri"/>
+          <w:b/>
+          <w:sz w:val="28"/>
+        </w:rPr>
+        <w:t xml:space="preserve"> </w:t>
+      </w:r>
+      <w:r>
+        <w:rPr>
+          <w:rFonts w:ascii="Calibri" w:hAnsi="Calibri"/>
+          <w:b/>
+          <w:sz w:val="28"/>
+        </w:rPr>
+        <w:t>&amp;</w:t>
+      </w:r>
+      <w:r>
+        <w:rPr>
+          <w:rFonts w:ascii="Calibri" w:hAnsi="Calibri"/>
+          <w:b/>
+          <w:sz w:val="28"/>
+        </w:rPr>
+        <w:t xml:space="preserve"> Data </w:t>
+      </w:r>
+      <w:r>
+        <w:rPr>
+          <w:rFonts w:ascii="Calibri" w:hAnsi="Calibri"/>
+          <w:b/>
+          <w:sz w:val="28"/>
+        </w:rPr>
+        <w:t>Engineer</w:t>
+      </w:r>
+      <w:r>
+        <w:rPr>
+          <w:rFonts w:ascii="Calibri" w:hAnsi="Calibri"/>
+          <w:b/>
+          <w:sz w:val="28"/>
+        </w:rPr>
+        <w:t xml:space="preserve"> </w:t>
+      </w:r>
+      <w:r>
+        <w:rPr>
+          <w:rFonts w:ascii="Calibri" w:hAnsi="Calibri"/>
+          <w:bCs/>
+          <w:sz w:val="28"/>
+        </w:rPr>
+        <w:t>at</w:t>
+      </w:r>
+      <w:r>
+        <w:rPr>
+          <w:rFonts w:ascii="Calibri" w:hAnsi="Calibri"/>
+          <w:b/>
+          <w:sz w:val="28"/>
+        </w:rPr>
+        <w:t xml:space="preserve"> Credit</w:t>
+      </w:r>
+      <w:r>
+        <w:rPr>
+          <w:rFonts w:ascii="Calibri" w:hAnsi="Calibri"/>
+          <w:b/>
+          <w:spacing w:val="-4"/>
+          <w:sz w:val="28"/>
+        </w:rPr>
+        <w:t xml:space="preserve"> </w:t>
+      </w:r>
+      <w:r>
+        <w:rPr>
+          <w:rFonts w:ascii="Calibri" w:hAnsi="Calibri"/>
+          <w:b/>
+          <w:sz w:val="28"/>
+        </w:rPr>
+        <w:t xml:space="preserve">Suisse         </w:t>
+      </w:r>
+      <w:r>
+        <w:rPr>
+          <w:rFonts w:ascii="Calibri" w:hAnsi="Calibri"/>
+          <w:b/>
+          <w:sz w:val="28"/>
+        </w:rPr>
+        <w:t xml:space="preserve">                   </w:t>
+      </w:r>
+      <w:r>
+        <w:rPr>
+          <w:rFonts w:ascii="Calibri" w:hAnsi="Calibri"/>
+          <w:b/>
+          <w:sz w:val="28"/>
+        </w:rPr>
+        <w:t xml:space="preserve">   </w:t>
+      </w:r>
+      <w:r>
+        <w:rPr>
+          <w:rFonts w:ascii="Calibri" w:hAnsi="Calibri"/>
+          <w:b/>
+          <w:sz w:val="28"/>
+        </w:rPr>
+        <w:t xml:space="preserve"> </w:t>
+      </w:r>
+      <w:r>
+        <w:rPr>
+          <w:rFonts w:ascii="Calibri" w:hAnsi="Calibri"/>
+          <w:sz w:val="28"/>
+        </w:rPr>
+        <w:t>Jul 2021 — Jul 2022</w:t>
       </w:r>
     </w:p>
     <w:p>
@@ -1746,27 +1827,97 @@
       </w:pPr>
       <w:r>
         <w:rPr>
-          <w:sz w:val="24"/>
-        </w:rPr>
-        <w:t xml:space="preserve">- </w:t>
-      </w:r>
-      <w:r>
-        <w:rPr>
-          <w:sz w:val="24"/>
-        </w:rPr>
-        <w:t>Collaborat</w:t>
-      </w:r>
-      <w:r>
-        <w:rPr>
-          <w:sz w:val="24"/>
-        </w:rPr>
-        <w:t>ed</w:t>
-      </w:r>
-      <w:r>
-        <w:rPr>
-          <w:sz w:val="24"/>
-        </w:rPr>
-        <w:t xml:space="preserve"> with a small team of developers across Singapore and China, with other members working on related modules such as news impact analysis on stock prices.</w:t>
+          <w:rFonts w:ascii="Calibri" w:hAnsi="Calibri"/>
+          <w:spacing w:val="-60"/>
+          <w:sz w:val="28"/>
+        </w:rPr>
+        <w:t xml:space="preserve"> </w:t>
+      </w:r>
+      <w:r>
+        <w:rPr>
+          <w:sz w:val="24"/>
+        </w:rPr>
+        <w:t xml:space="preserve">- Used Palantir’s Foundry platform for </w:t>
+      </w:r>
+      <w:r>
+        <w:rPr>
+          <w:sz w:val="24"/>
+        </w:rPr>
+        <w:t xml:space="preserve">Cloud-based </w:t>
+      </w:r>
+      <w:r>
+        <w:rPr>
+          <w:sz w:val="24"/>
+        </w:rPr>
+        <w:t>Big Data Analysis to work with high volume trade datasets and generate Market Risk-related insights and reports, as part of the Market Risk Technology team</w:t>
+      </w:r>
+      <w:r>
+        <w:rPr>
+          <w:sz w:val="24"/>
+        </w:rPr>
+        <w:t>.</w:t>
+      </w:r>
+      <w:r>
+        <w:rPr>
+          <w:sz w:val="24"/>
+        </w:rPr>
+        <w:br/>
+        <w:t>- Collaborated with colleagues spread across EMEA, APAC and the Americas</w:t>
+      </w:r>
+      <w:r>
+        <w:rPr>
+          <w:sz w:val="24"/>
+        </w:rPr>
+        <w:t xml:space="preserve"> </w:t>
+      </w:r>
+      <w:r>
+        <w:rPr>
+          <w:sz w:val="24"/>
+        </w:rPr>
+        <w:t>via</w:t>
+      </w:r>
+      <w:r>
+        <w:rPr>
+          <w:sz w:val="24"/>
+        </w:rPr>
+        <w:t xml:space="preserve"> Agile Methodologies</w:t>
+      </w:r>
+      <w:r>
+        <w:rPr>
+          <w:sz w:val="24"/>
+        </w:rPr>
+        <w:t>.</w:t>
+      </w:r>
+      <w:r>
+        <w:rPr>
+          <w:sz w:val="24"/>
+        </w:rPr>
+        <w:t xml:space="preserve"> </w:t>
+      </w:r>
+      <w:r>
+        <w:rPr>
+          <w:sz w:val="24"/>
+        </w:rPr>
+        <w:br/>
+        <w:t xml:space="preserve">- I was the </w:t>
+      </w:r>
+      <w:r>
+        <w:rPr>
+          <w:sz w:val="24"/>
+        </w:rPr>
+        <w:t xml:space="preserve">primary </w:t>
+      </w:r>
+      <w:r>
+        <w:rPr>
+          <w:sz w:val="24"/>
+        </w:rPr>
+        <w:t>owner of a code repo/module which acted as the interface between the data pipeline and the visualization dashboards exposed to the business users</w:t>
+      </w:r>
+      <w:r>
+        <w:rPr>
+          <w:sz w:val="24"/>
+        </w:rPr>
+        <w:t xml:space="preserve"> and managed all deliverables for the repo.</w:t>
       </w:r>
     </w:p>
     <w:p>
@@ -1787,245 +1938,6 @@
           <w:b/>
           <w:sz w:val="28"/>
         </w:rPr>
-        <w:t xml:space="preserve">Software </w:t>
-      </w:r>
-      <w:r>
-        <w:rPr>
-          <w:rFonts w:ascii="Calibri" w:hAnsi="Calibri"/>
-          <w:b/>
-          <w:sz w:val="28"/>
-        </w:rPr>
-        <w:t>Developer</w:t>
-      </w:r>
-      <w:r>
-        <w:rPr>
-          <w:rFonts w:ascii="Calibri" w:hAnsi="Calibri"/>
-          <w:b/>
-          <w:sz w:val="28"/>
-        </w:rPr>
-        <w:t xml:space="preserve"> </w:t>
-      </w:r>
-      <w:r>
-        <w:rPr>
-          <w:rFonts w:ascii="Calibri" w:hAnsi="Calibri"/>
-          <w:b/>
-          <w:sz w:val="28"/>
-        </w:rPr>
-        <w:t>&amp;</w:t>
-      </w:r>
-      <w:r>
-        <w:rPr>
-          <w:rFonts w:ascii="Calibri" w:hAnsi="Calibri"/>
-          <w:b/>
-          <w:sz w:val="28"/>
-        </w:rPr>
-        <w:t xml:space="preserve"> Data </w:t>
-      </w:r>
-      <w:r>
-        <w:rPr>
-          <w:rFonts w:ascii="Calibri" w:hAnsi="Calibri"/>
-          <w:b/>
-          <w:sz w:val="28"/>
-        </w:rPr>
-        <w:t>Engineer</w:t>
-      </w:r>
-      <w:r>
-        <w:rPr>
-          <w:rFonts w:ascii="Calibri" w:hAnsi="Calibri"/>
-          <w:b/>
-          <w:sz w:val="28"/>
-        </w:rPr>
-        <w:t xml:space="preserve"> </w:t>
-      </w:r>
-      <w:r>
-        <w:rPr>
-          <w:rFonts w:ascii="Calibri" w:hAnsi="Calibri"/>
-          <w:bCs/>
-          <w:sz w:val="28"/>
-        </w:rPr>
-        <w:t>at</w:t>
-      </w:r>
-      <w:r>
-        <w:rPr>
-          <w:rFonts w:ascii="Calibri" w:hAnsi="Calibri"/>
-          <w:b/>
-          <w:sz w:val="28"/>
-        </w:rPr>
-        <w:t xml:space="preserve"> Credit</w:t>
-      </w:r>
-      <w:r>
-        <w:rPr>
-          <w:rFonts w:ascii="Calibri" w:hAnsi="Calibri"/>
-          <w:b/>
-          <w:spacing w:val="-4"/>
-          <w:sz w:val="28"/>
-        </w:rPr>
-        <w:t xml:space="preserve"> </w:t>
-      </w:r>
-      <w:r>
-        <w:rPr>
-          <w:rFonts w:ascii="Calibri" w:hAnsi="Calibri"/>
-          <w:b/>
-          <w:sz w:val="28"/>
-        </w:rPr>
-        <w:t xml:space="preserve">Suisse         </w:t>
-      </w:r>
-      <w:r>
-        <w:rPr>
-          <w:rFonts w:ascii="Calibri" w:hAnsi="Calibri"/>
-          <w:b/>
-          <w:sz w:val="28"/>
-        </w:rPr>
-        <w:t xml:space="preserve">                   </w:t>
-      </w:r>
-      <w:r>
-        <w:rPr>
-          <w:rFonts w:ascii="Calibri" w:hAnsi="Calibri"/>
-          <w:b/>
-          <w:sz w:val="28"/>
-        </w:rPr>
-        <w:t xml:space="preserve">   </w:t>
-      </w:r>
-      <w:r>
-        <w:rPr>
-          <w:rFonts w:ascii="Calibri" w:hAnsi="Calibri"/>
-          <w:b/>
-          <w:sz w:val="28"/>
-        </w:rPr>
-        <w:t xml:space="preserve"> </w:t>
-      </w:r>
-      <w:r>
-        <w:rPr>
-          <w:rFonts w:ascii="Calibri" w:hAnsi="Calibri"/>
-          <w:sz w:val="28"/>
-        </w:rPr>
-        <w:t>Jul 2021 — Jul 2022</w:t>
-      </w:r>
-    </w:p>
-    <w:p>
-      <w:pPr>
-        <w:tabs>
-          <w:tab w:val="left" w:pos="8282"/>
-        </w:tabs>
-        <w:spacing w:line="242" w:lineRule="auto"/>
-        <w:ind w:left="120" w:right="104"/>
-        <w:rPr>
-          <w:sz w:val="24"/>
-        </w:rPr>
-      </w:pPr>
-      <w:r>
-        <w:rPr>
-          <w:rFonts w:ascii="Calibri" w:hAnsi="Calibri"/>
-          <w:spacing w:val="-60"/>
-          <w:sz w:val="28"/>
-        </w:rPr>
-        <w:t xml:space="preserve"> </w:t>
-      </w:r>
-      <w:r>
-        <w:rPr>
-          <w:sz w:val="24"/>
-        </w:rPr>
-        <w:t xml:space="preserve">- Used Palantir’s Foundry platform for </w:t>
-      </w:r>
-      <w:r>
-        <w:rPr>
-          <w:sz w:val="24"/>
-        </w:rPr>
-        <w:t xml:space="preserve">Cloud-based </w:t>
-      </w:r>
-      <w:r>
-        <w:rPr>
-          <w:sz w:val="24"/>
-        </w:rPr>
-        <w:t>Big Data Analysis to work with high volume trade datasets and generate Market Risk-related insights and reports, as part of the Market Risk Technology team</w:t>
-      </w:r>
-      <w:r>
-        <w:rPr>
-          <w:sz w:val="24"/>
-        </w:rPr>
-        <w:t>.</w:t>
-      </w:r>
-      <w:r>
-        <w:rPr>
-          <w:sz w:val="24"/>
-        </w:rPr>
-        <w:br/>
-        <w:t>- Collaborated with colleagues spread across EMEA, APAC and the Americas</w:t>
-      </w:r>
-      <w:r>
-        <w:rPr>
-          <w:sz w:val="24"/>
-        </w:rPr>
-        <w:t xml:space="preserve"> </w:t>
-      </w:r>
-      <w:r>
-        <w:rPr>
-          <w:sz w:val="24"/>
-        </w:rPr>
-        <w:t>via</w:t>
-      </w:r>
-      <w:r>
-        <w:rPr>
-          <w:sz w:val="24"/>
-        </w:rPr>
-        <w:t xml:space="preserve"> Agile Methodologies</w:t>
-      </w:r>
-      <w:r>
-        <w:rPr>
-          <w:sz w:val="24"/>
-        </w:rPr>
-        <w:t>.</w:t>
-      </w:r>
-      <w:r>
-        <w:rPr>
-          <w:sz w:val="24"/>
-        </w:rPr>
-        <w:t xml:space="preserve"> </w:t>
-      </w:r>
-      <w:r>
-        <w:rPr>
-          <w:sz w:val="24"/>
-        </w:rPr>
-        <w:br/>
-        <w:t xml:space="preserve">- I was the </w:t>
-      </w:r>
-      <w:r>
-        <w:rPr>
-          <w:sz w:val="24"/>
-        </w:rPr>
-        <w:t xml:space="preserve">primary </w:t>
-      </w:r>
-      <w:r>
-        <w:rPr>
-          <w:sz w:val="24"/>
-        </w:rPr>
-        <w:t>owner of a code repo/module which acted as the interface between the data pipeline and the visualization dashboards exposed to the business users</w:t>
-      </w:r>
-      <w:r>
-        <w:rPr>
-          <w:sz w:val="24"/>
-        </w:rPr>
-        <w:t xml:space="preserve"> and managed all deliverables for the repo.</w:t>
-      </w:r>
-    </w:p>
-    <w:p>
-      <w:pPr>
-        <w:tabs>
-          <w:tab w:val="left" w:pos="8282"/>
-        </w:tabs>
-        <w:spacing w:before="70" w:line="242" w:lineRule="auto"/>
-        <w:ind w:left="119" w:right="102"/>
-        <w:rPr>
-          <w:rFonts w:ascii="Calibri" w:hAnsi="Calibri"/>
-          <w:sz w:val="28"/>
-        </w:rPr>
-      </w:pPr>
-      <w:r>
-        <w:rPr>
-          <w:rFonts w:ascii="Calibri" w:hAnsi="Calibri"/>
-          <w:b/>
-          <w:sz w:val="28"/>
-        </w:rPr>
         <w:t>Technology</w:t>
       </w:r>
       <w:r>
@@ -2173,13 +2085,7 @@
         <w:rPr>
           <w:sz w:val="24"/>
         </w:rPr>
-        <w:t>)</w:t>
-      </w:r>
-      <w:r>
-        <w:rPr>
-          <w:sz w:val="24"/>
-        </w:rPr>
-        <w:t xml:space="preserve"> </w:t>
+        <w:t xml:space="preserve">) </w:t>
       </w:r>
       <w:r>
         <w:rPr>
@@ -2899,11 +2805,9 @@
         </w:rPr>
         <w:t xml:space="preserve"> </w:t>
       </w:r>
-      <w:proofErr w:type="gramStart"/>
       <w:r>
         <w:t>suggestions</w:t>
       </w:r>
-      <w:proofErr w:type="gramEnd"/>
     </w:p>
     <w:p>
       <w:pPr>
@@ -2961,7 +2865,23 @@
           <w:rFonts w:ascii="Calibri" w:hAnsi="Calibri"/>
           <w:sz w:val="24"/>
         </w:rPr>
-        <w:t xml:space="preserve">, S. Basu, T. </w:t>
+        <w:t xml:space="preserve">, </w:t>
+      </w:r>
+      <w:r>
+        <w:rPr>
+          <w:rFonts w:ascii="Calibri" w:hAnsi="Calibri"/>
+          <w:b/>
+          <w:bCs/>
+          <w:sz w:val="24"/>
+        </w:rPr>
+        <w:t>S. Basu</w:t>
+      </w:r>
+      <w:r>
+        <w:rPr>
+          <w:rFonts w:ascii="Calibri" w:hAnsi="Calibri"/>
+          <w:sz w:val="24"/>
+        </w:rPr>
+        <w:t xml:space="preserve">, T. </w:t>
       </w:r>
       <w:proofErr w:type="spellStart"/>
       <w:r>
@@ -3373,23 +3293,23 @@
           <w:rFonts w:ascii="Calibri" w:hAnsi="Calibri"/>
           <w:sz w:val="24"/>
         </w:rPr>
-        <w:t xml:space="preserve">, S. Basu, A. </w:t>
-      </w:r>
-      <w:proofErr w:type="gramStart"/>
-      <w:r>
-        <w:rPr>
-          <w:rFonts w:ascii="Calibri" w:hAnsi="Calibri"/>
-          <w:sz w:val="24"/>
-        </w:rPr>
-        <w:t>Ojha</w:t>
-      </w:r>
-      <w:proofErr w:type="gramEnd"/>
-      <w:r>
-        <w:rPr>
-          <w:rFonts w:ascii="Calibri" w:hAnsi="Calibri"/>
-          <w:sz w:val="24"/>
-        </w:rPr>
-        <w:t xml:space="preserve"> and D. R. </w:t>
+        <w:t xml:space="preserve">, </w:t>
+      </w:r>
+      <w:r>
+        <w:rPr>
+          <w:rFonts w:ascii="Calibri" w:hAnsi="Calibri"/>
+          <w:b/>
+          <w:bCs/>
+          <w:sz w:val="24"/>
+        </w:rPr>
+        <w:t>S. Basu</w:t>
+      </w:r>
+      <w:r>
+        <w:rPr>
+          <w:rFonts w:ascii="Calibri" w:hAnsi="Calibri"/>
+          <w:sz w:val="24"/>
+        </w:rPr>
+        <w:t xml:space="preserve">, A. Ojha and D. R. </w:t>
       </w:r>
       <w:proofErr w:type="spellStart"/>
       <w:r>
@@ -3413,16 +3333,15 @@
           <w:b/>
           <w:sz w:val="24"/>
         </w:rPr>
-        <w:t>Machine Learning Approach for Diagnosis of</w:t>
-      </w:r>
-      <w:r>
-        <w:rPr>
-          <w:rFonts w:ascii="Calibri" w:hAnsi="Calibri"/>
-          <w:b/>
-          <w:spacing w:val="-52"/>
-          <w:sz w:val="24"/>
-        </w:rPr>
-        <w:t xml:space="preserve"> </w:t>
+        <w:t>Machine Learning Approach for Diagnosis o</w:t>
+      </w:r>
+      <w:r>
+        <w:rPr>
+          <w:rFonts w:ascii="Calibri" w:hAnsi="Calibri"/>
+          <w:b/>
+          <w:sz w:val="24"/>
+        </w:rPr>
+        <w:t xml:space="preserve">f </w:t>
       </w:r>
       <w:r>
         <w:rPr>
@@ -3641,9 +3560,18 @@
       <w:r>
         <w:rPr>
           <w:rFonts w:ascii="Calibri" w:hAnsi="Calibri"/>
-          <w:sz w:val="24"/>
-        </w:rPr>
-        <w:t>S. Basu, R. Gite, P. Singh and N. Raul, "</w:t>
+          <w:b/>
+          <w:bCs/>
+          <w:sz w:val="24"/>
+        </w:rPr>
+        <w:t>S. Basu</w:t>
+      </w:r>
+      <w:r>
+        <w:rPr>
+          <w:rFonts w:ascii="Calibri" w:hAnsi="Calibri"/>
+          <w:sz w:val="24"/>
+        </w:rPr>
+        <w:t>, R. Gite, P. Singh and N. Raul, "</w:t>
       </w:r>
       <w:r>
         <w:rPr>
@@ -4205,16 +4133,8 @@
         <w:rPr>
           <w:sz w:val="24"/>
         </w:rPr>
-        <w:t xml:space="preserve">technical </w:t>
-      </w:r>
-      <w:proofErr w:type="gramStart"/>
-      <w:r>
-        <w:rPr>
-          <w:sz w:val="24"/>
-        </w:rPr>
-        <w:t>expertise</w:t>
-      </w:r>
-      <w:proofErr w:type="gramEnd"/>
+        <w:t>technical expertise</w:t>
+      </w:r>
     </w:p>
     <w:p>
       <w:pPr>
@@ -4491,14 +4411,12 @@
         </w:rPr>
         <w:t xml:space="preserve"> </w:t>
       </w:r>
-      <w:proofErr w:type="gramStart"/>
       <w:r>
         <w:rPr>
           <w:sz w:val="24"/>
         </w:rPr>
         <w:t>Relations</w:t>
       </w:r>
-      <w:proofErr w:type="gramEnd"/>
       <w:r>
         <w:rPr>
           <w:spacing w:val="-2"/>
@@ -4557,9 +4475,27 @@
         <w:pStyle w:val="Heading1"/>
         <w:spacing w:before="160"/>
         <w:jc w:val="center"/>
-      </w:pPr>
-      <w:r>
-        <w:t>ACHIEVEMENTS</w:t>
+        <w:rPr>
+          <w:u w:val="single"/>
+        </w:rPr>
+      </w:pPr>
+      <w:r>
+        <w:rPr>
+          <w:u w:val="single"/>
+        </w:rPr>
+        <w:t>A</w:t>
+      </w:r>
+      <w:r>
+        <w:rPr>
+          <w:u w:val="single"/>
+        </w:rPr>
+        <w:t>WARDS &amp; A</w:t>
+      </w:r>
+      <w:r>
+        <w:rPr>
+          <w:u w:val="single"/>
+        </w:rPr>
+        <w:t>CHIEVEMENTS</w:t>
       </w:r>
     </w:p>
     <w:p>
@@ -4933,7 +4869,7 @@
         <w:sectPr>
           <w:type w:val="continuous"/>
           <w:pgSz w:w="11900" w:h="16840"/>
-          <w:pgMar w:top="760" w:right="600" w:bottom="620" w:left="600" w:header="720" w:footer="720" w:gutter="0"/>
+          <w:pgMar w:top="624" w:right="567" w:bottom="624" w:left="567" w:header="720" w:footer="720" w:gutter="0"/>
           <w:cols w:space="720"/>
         </w:sectPr>
       </w:pPr>
@@ -5058,7 +4994,13 @@
         <w:rPr>
           <w:sz w:val="24"/>
         </w:rPr>
-        <w:t>. UK</w:t>
+        <w:t>. U</w:t>
+      </w:r>
+      <w:r>
+        <w:rPr>
+          <w:sz w:val="24"/>
+        </w:rPr>
+        <w:t>K</w:t>
       </w:r>
     </w:p>
     <w:p>
@@ -5126,7 +5068,7 @@
           <v:path gradientshapeok="t" o:connecttype="rect"/>
         </v:shapetype>
         <v:shape id="_x0000_s1025" type="#_x0000_t202" style="position:absolute;margin-left:207.1pt;margin-top:808.3pt;width:182.75pt;height:12pt;z-index:-15785984;mso-position-horizontal-relative:page;mso-position-vertical-relative:page" filled="f" stroked="f">
-          <v:textbox inset="0,0,0,0">
+          <v:textbox style="mso-next-textbox:#_x0000_s1025" inset="0,0,0,0">
             <w:txbxContent>
               <w:p>
                 <w:pPr>

--- a/about/CV - Copy.docx
+++ b/about/CV - Copy.docx
@@ -156,7 +156,7 @@
         </w:rPr>
         <w:t xml:space="preserve"> </w:t>
       </w:r>
-      <w:hyperlink r:id="rId7">
+      <w:hyperlink r:id="rId8">
         <w:r>
           <w:rPr>
             <w:u w:val="single"/>
@@ -191,7 +191,7 @@
         </w:rPr>
         <w:t xml:space="preserve">   </w:t>
       </w:r>
-      <w:hyperlink r:id="rId8">
+      <w:hyperlink r:id="rId9">
         <w:r>
           <w:rPr>
             <w:u w:val="single"/>
@@ -205,7 +205,7 @@
         <w:pStyle w:val="BodyText"/>
         <w:spacing w:line="292" w:lineRule="exact"/>
         <w:sectPr>
-          <w:footerReference w:type="default" r:id="rId9"/>
+          <w:footerReference w:type="default" r:id="rId10"/>
           <w:type w:val="continuous"/>
           <w:pgSz w:w="11900" w:h="16840"/>
           <w:pgMar w:top="760" w:right="600" w:bottom="620" w:left="600" w:header="720" w:footer="429" w:gutter="0"/>
@@ -231,7 +231,7 @@
         </w:rPr>
         <w:t xml:space="preserve"> </w:t>
       </w:r>
-      <w:hyperlink r:id="rId10">
+      <w:hyperlink r:id="rId11">
         <w:r>
           <w:rPr>
             <w:u w:val="single"/>
@@ -436,7 +436,26 @@
         </w:sectPr>
       </w:pPr>
       <w:r>
-        <w:t>Linux Kernel</w:t>
+        <w:t>LLMs (</w:t>
+      </w:r>
+      <w:r>
+        <w:t xml:space="preserve">OpenAI, </w:t>
+      </w:r>
+      <w:proofErr w:type="spellStart"/>
+      <w:r>
+        <w:t>HuggingFace</w:t>
+      </w:r>
+      <w:proofErr w:type="spellEnd"/>
+      <w:r>
+        <w:t xml:space="preserve">, </w:t>
+      </w:r>
+      <w:proofErr w:type="spellStart"/>
+      <w:r>
+        <w:t>LangChain</w:t>
+      </w:r>
+      <w:proofErr w:type="spellEnd"/>
+      <w:r>
+        <w:t>)</w:t>
       </w:r>
     </w:p>
     <w:p>
@@ -586,16 +605,11 @@
         <w:pStyle w:val="BodyText"/>
       </w:pPr>
       <w:r>
-        <w:t>School of Computing, National University of Singapore (</w:t>
-      </w:r>
-      <w:proofErr w:type="gramStart"/>
-      <w:r>
-        <w:t>NUS)</w:t>
+        <w:t>School of Computing, National University of Singapore (NUS)</w:t>
       </w:r>
       <w:r>
         <w:t xml:space="preserve">   </w:t>
       </w:r>
-      <w:proofErr w:type="gramEnd"/>
       <w:r>
         <w:tab/>
         <w:t xml:space="preserve">  </w:t>
@@ -1381,7 +1395,27 @@
         <w:rPr>
           <w:sz w:val="24"/>
         </w:rPr>
-        <w:t>Research and development to create a platform that allows users to upload their documents and extract facts, insights and summaries from them via chatbot-like interface (LLM + RAG with QA capabilities)</w:t>
+        <w:t>Research and development to create a platform that allows users to upload documents and extract facts, insights and summaries from them via chatbot-like interface (</w:t>
+      </w:r>
+      <w:proofErr w:type="spellStart"/>
+      <w:r>
+        <w:rPr>
+          <w:sz w:val="24"/>
+        </w:rPr>
+        <w:t>LangChain</w:t>
+      </w:r>
+      <w:proofErr w:type="spellEnd"/>
+      <w:r>
+        <w:rPr>
+          <w:sz w:val="24"/>
+        </w:rPr>
+        <w:t xml:space="preserve"> </w:t>
+      </w:r>
+      <w:r>
+        <w:rPr>
+          <w:sz w:val="24"/>
+        </w:rPr>
+        <w:t>LLM + RAG with QA capabilities)</w:t>
       </w:r>
       <w:r>
         <w:rPr>
@@ -2268,7 +2302,7 @@
         </w:rPr>
         <w:t xml:space="preserve">Unity, XR, C# - </w:t>
       </w:r>
-      <w:hyperlink r:id="rId11" w:history="1">
+      <w:hyperlink r:id="rId12" w:history="1">
         <w:r>
           <w:rPr>
             <w:b/>
@@ -2517,7 +2551,7 @@
         </w:rPr>
         <w:t xml:space="preserve">Android, SQLite - </w:t>
       </w:r>
-      <w:hyperlink r:id="rId12" w:history="1">
+      <w:hyperlink r:id="rId13" w:history="1">
         <w:r>
           <w:rPr>
             <w:rFonts w:ascii="Calibri"/>
@@ -2577,7 +2611,7 @@
         </w:rPr>
         <w:t xml:space="preserve"> </w:t>
       </w:r>
-      <w:hyperlink r:id="rId13">
+      <w:hyperlink r:id="rId14">
         <w:r>
           <w:rPr>
             <w:u w:val="single"/>
@@ -4184,14 +4218,7 @@
         <w:rPr>
           <w:sz w:val="24"/>
         </w:rPr>
-        <w:t xml:space="preserve">, Sardar Patel Institute of Technology for the period </w:t>
-      </w:r>
-      <w:proofErr w:type="gramStart"/>
-      <w:r>
-        <w:rPr>
-          <w:sz w:val="24"/>
-        </w:rPr>
-        <w:t xml:space="preserve">Jul </w:t>
+        <w:t xml:space="preserve">, Sardar Patel Institute of Technology for the period Jul </w:t>
       </w:r>
       <w:r>
         <w:rPr>
@@ -4206,7 +4233,6 @@
         </w:rPr>
         <w:t>2017</w:t>
       </w:r>
-      <w:proofErr w:type="gramEnd"/>
       <w:r>
         <w:rPr>
           <w:spacing w:val="-1"/>
@@ -4319,7 +4345,7 @@
         </w:rPr>
         <w:t>(</w:t>
       </w:r>
-      <w:hyperlink r:id="rId14">
+      <w:hyperlink r:id="rId15">
         <w:r>
           <w:rPr>
             <w:b/>
@@ -6682,4 +6708,16 @@
   <a:objectDefaults/>
   <a:extraClrSchemeLst/>
 </a:theme>
+</file>
+
+<file path=customXml/item1.xml><?xml version="1.0" encoding="utf-8"?>
+<b:Sources xmlns:b="http://schemas.openxmlformats.org/officeDocument/2006/bibliography" xmlns="http://schemas.openxmlformats.org/officeDocument/2006/bibliography" SelectedStyle="\APASixthEditionOfficeOnline.xsl" StyleName="APA" Version="6"/>
+</file>
+
+<file path=customXml/itemProps1.xml><?xml version="1.0" encoding="utf-8"?>
+<ds:datastoreItem xmlns:ds="http://schemas.openxmlformats.org/officeDocument/2006/customXml" ds:itemID="{FB81C532-8D70-4DB3-926D-EDEA4DF69068}">
+  <ds:schemaRefs>
+    <ds:schemaRef ds:uri="http://schemas.openxmlformats.org/officeDocument/2006/bibliography"/>
+  </ds:schemaRefs>
+</ds:datastoreItem>
 </file>
--- a/about/CV - Copy.docx
+++ b/about/CV - Copy.docx
@@ -1,6 +1,6 @@
 
 <file path=word/document.xml><?xml version="1.0" encoding="utf-8"?>
-<w:document xmlns:wpc="http://schemas.microsoft.com/office/word/2010/wordprocessingCanvas" xmlns:cx="http://schemas.microsoft.com/office/drawing/2014/chartex" xmlns:cx1="http://schemas.microsoft.com/office/drawing/2015/9/8/chartex" xmlns:cx2="http://schemas.microsoft.com/office/drawing/2015/10/21/chartex" xmlns:cx3="http://schemas.microsoft.com/office/drawing/2016/5/9/chartex" xmlns:cx4="http://schemas.microsoft.com/office/drawing/2016/5/10/chartex" xmlns:cx5="http://schemas.microsoft.com/office/drawing/2016/5/11/chartex" xmlns:cx6="http://schemas.microsoft.com/office/drawing/2016/5/12/chartex" xmlns:cx7="http://schemas.microsoft.com/office/drawing/2016/5/13/chartex" xmlns:cx8="http://schemas.microsoft.com/office/drawing/2016/5/14/chartex" xmlns:mc="http://schemas.openxmlformats.org/markup-compatibility/2006" xmlns:aink="http://schemas.microsoft.com/office/drawing/2016/ink" xmlns:am3d="http://schemas.microsoft.com/office/drawing/2017/model3d" xmlns:o="urn:schemas-microsoft-com:office:office" xmlns:oel="http://schemas.microsoft.com/office/2019/extlst" xmlns:r="http://schemas.openxmlformats.org/officeDocument/2006/relationships" xmlns:m="http://schemas.openxmlformats.org/officeDocument/2006/math" xmlns:v="urn:schemas-microsoft-com:vml" xmlns:wp14="http://schemas.microsoft.com/office/word/2010/wordprocessingDrawing" xmlns:wp="http://schemas.openxmlformats.org/drawingml/2006/wordprocessingDrawing" xmlns:w10="urn:schemas-microsoft-com:office:word" xmlns:w="http://schemas.openxmlformats.org/wordprocessingml/2006/main" xmlns:w14="http://schemas.microsoft.com/office/word/2010/wordml" xmlns:w15="http://schemas.microsoft.com/office/word/2012/wordml" xmlns:w16cex="http://schemas.microsoft.com/office/word/2018/wordml/cex" xmlns:w16cid="http://schemas.microsoft.com/office/word/2016/wordml/cid" xmlns:w16="http://schemas.microsoft.com/office/word/2018/wordml" xmlns:w16du="http://schemas.microsoft.com/office/word/2023/wordml/word16du" xmlns:w16sdtdh="http://schemas.microsoft.com/office/word/2020/wordml/sdtdatahash" xmlns:w16se="http://schemas.microsoft.com/office/word/2015/wordml/symex" xmlns:wpg="http://schemas.microsoft.com/office/word/2010/wordprocessingGroup" xmlns:wpi="http://schemas.microsoft.com/office/word/2010/wordprocessingInk" xmlns:wne="http://schemas.microsoft.com/office/word/2006/wordml" xmlns:wps="http://schemas.microsoft.com/office/word/2010/wordprocessingShape" mc:Ignorable="w14 w15 w16se w16cid w16 w16cex w16sdtdh w16du wp14">
+<w:document xmlns:wpc="http://schemas.microsoft.com/office/word/2010/wordprocessingCanvas" xmlns:cx="http://schemas.microsoft.com/office/drawing/2014/chartex" xmlns:cx1="http://schemas.microsoft.com/office/drawing/2015/9/8/chartex" xmlns:cx2="http://schemas.microsoft.com/office/drawing/2015/10/21/chartex" xmlns:cx3="http://schemas.microsoft.com/office/drawing/2016/5/9/chartex" xmlns:cx4="http://schemas.microsoft.com/office/drawing/2016/5/10/chartex" xmlns:cx5="http://schemas.microsoft.com/office/drawing/2016/5/11/chartex" xmlns:cx6="http://schemas.microsoft.com/office/drawing/2016/5/12/chartex" xmlns:cx7="http://schemas.microsoft.com/office/drawing/2016/5/13/chartex" xmlns:cx8="http://schemas.microsoft.com/office/drawing/2016/5/14/chartex" xmlns:mc="http://schemas.openxmlformats.org/markup-compatibility/2006" xmlns:aink="http://schemas.microsoft.com/office/drawing/2016/ink" xmlns:am3d="http://schemas.microsoft.com/office/drawing/2017/model3d" xmlns:o="urn:schemas-microsoft-com:office:office" xmlns:oel="http://schemas.microsoft.com/office/2019/extlst" xmlns:r="http://schemas.openxmlformats.org/officeDocument/2006/relationships" xmlns:m="http://schemas.openxmlformats.org/officeDocument/2006/math" xmlns:v="urn:schemas-microsoft-com:vml" xmlns:wp14="http://schemas.microsoft.com/office/word/2010/wordprocessingDrawing" xmlns:wp="http://schemas.openxmlformats.org/drawingml/2006/wordprocessingDrawing" xmlns:w10="urn:schemas-microsoft-com:office:word" xmlns:w="http://schemas.openxmlformats.org/wordprocessingml/2006/main" xmlns:w14="http://schemas.microsoft.com/office/word/2010/wordml" xmlns:w15="http://schemas.microsoft.com/office/word/2012/wordml" xmlns:w16cex="http://schemas.microsoft.com/office/word/2018/wordml/cex" xmlns:w16cid="http://schemas.microsoft.com/office/word/2016/wordml/cid" xmlns:w16="http://schemas.microsoft.com/office/word/2018/wordml" xmlns:w16du="http://schemas.microsoft.com/office/word/2023/wordml/word16du" xmlns:w16sdtdh="http://schemas.microsoft.com/office/word/2020/wordml/sdtdatahash" xmlns:w16sdtfl="http://schemas.microsoft.com/office/word/2024/wordml/sdtformatlock" xmlns:w16se="http://schemas.microsoft.com/office/word/2015/wordml/symex" xmlns:wpg="http://schemas.microsoft.com/office/word/2010/wordprocessingGroup" xmlns:wpi="http://schemas.microsoft.com/office/word/2010/wordprocessingInk" xmlns:wne="http://schemas.microsoft.com/office/word/2006/wordml" xmlns:wps="http://schemas.microsoft.com/office/word/2010/wordprocessingShape" mc:Ignorable="w14 w15 w16se w16cid w16 w16cex w16sdtdh w16sdtfl w16du wp14">
   <w:body>
     <w:p>
       <w:pPr>
@@ -207,13 +207,14 @@
         <w:sectPr>
           <w:footerReference w:type="default" r:id="rId10"/>
           <w:type w:val="continuous"/>
-          <w:pgSz w:w="11900" w:h="16840"/>
+          <w:pgSz w:w="11900" w:h="16840" w:code="9"/>
           <w:pgMar w:top="760" w:right="600" w:bottom="620" w:left="600" w:header="720" w:footer="429" w:gutter="0"/>
           <w:pgNumType w:start="1"/>
           <w:cols w:num="2" w:space="720" w:equalWidth="0">
             <w:col w:w="4865" w:space="209"/>
             <w:col w:w="5626"/>
           </w:cols>
+          <w:docGrid w:linePitch="299"/>
         </w:sectPr>
       </w:pPr>
       <w:r>
@@ -605,11 +606,16 @@
         <w:pStyle w:val="BodyText"/>
       </w:pPr>
       <w:r>
-        <w:t>School of Computing, National University of Singapore (NUS)</w:t>
+        <w:t>School of Computing, National University of Singapore (</w:t>
+      </w:r>
+      <w:proofErr w:type="gramStart"/>
+      <w:r>
+        <w:t>NUS)</w:t>
       </w:r>
       <w:r>
         <w:t xml:space="preserve">   </w:t>
       </w:r>
+      <w:proofErr w:type="gramEnd"/>
       <w:r>
         <w:tab/>
         <w:t xml:space="preserve">  </w:t>
@@ -931,6 +937,7 @@
         <w:tabs>
           <w:tab w:val="left" w:pos="7994"/>
         </w:tabs>
+        <w:spacing w:line="360" w:lineRule="auto"/>
         <w:ind w:left="119"/>
         <w:rPr>
           <w:rFonts w:ascii="Calibri" w:hAnsi="Calibri"/>
@@ -944,7 +951,15 @@
           <w:b/>
           <w:sz w:val="28"/>
         </w:rPr>
-        <w:t>Mobile Web Specialist</w:t>
+        <w:t xml:space="preserve">Foundation of Generative AI </w:t>
+      </w:r>
+      <w:r>
+        <w:rPr>
+          <w:rFonts w:ascii="Calibri" w:hAnsi="Calibri"/>
+          <w:bCs/>
+          <w:sz w:val="28"/>
+        </w:rPr>
+        <w:t>- Udacity</w:t>
       </w:r>
       <w:r>
         <w:rPr>
@@ -961,15 +976,7 @@
           <w:sz w:val="28"/>
         </w:rPr>
         <w:tab/>
-        <w:t xml:space="preserve">        </w:t>
-      </w:r>
-      <w:r>
-        <w:rPr>
-          <w:rFonts w:ascii="Calibri" w:hAnsi="Calibri"/>
-          <w:b/>
-          <w:sz w:val="28"/>
-        </w:rPr>
-        <w:t xml:space="preserve">      </w:t>
+        <w:t xml:space="preserve">              </w:t>
       </w:r>
       <w:r>
         <w:rPr>
@@ -977,7 +984,23 @@
           <w:bCs/>
           <w:sz w:val="28"/>
         </w:rPr>
-        <w:t>Aug 2019</w:t>
+        <w:t>Feb</w:t>
+      </w:r>
+      <w:r>
+        <w:rPr>
+          <w:rFonts w:ascii="Calibri" w:hAnsi="Calibri"/>
+          <w:bCs/>
+          <w:sz w:val="28"/>
+        </w:rPr>
+        <w:t xml:space="preserve"> </w:t>
+      </w:r>
+      <w:r>
+        <w:rPr>
+          <w:rFonts w:ascii="Calibri" w:hAnsi="Calibri"/>
+          <w:bCs/>
+          <w:sz w:val="28"/>
+        </w:rPr>
+        <w:t>2025</w:t>
       </w:r>
     </w:p>
     <w:p>
@@ -985,20 +1008,70 @@
         <w:tabs>
           <w:tab w:val="left" w:pos="7994"/>
         </w:tabs>
-        <w:ind w:left="120"/>
-        <w:rPr>
+        <w:spacing w:line="360" w:lineRule="auto"/>
+        <w:ind w:left="119"/>
+        <w:rPr>
+          <w:rFonts w:ascii="Calibri" w:hAnsi="Calibri"/>
           <w:bCs/>
-          <w:sz w:val="24"/>
-          <w:szCs w:val="24"/>
-        </w:rPr>
-      </w:pPr>
-      <w:r>
-        <w:rPr>
+          <w:sz w:val="28"/>
+        </w:rPr>
+      </w:pPr>
+      <w:r>
+        <w:rPr>
+          <w:rFonts w:ascii="Calibri" w:hAnsi="Calibri"/>
+          <w:b/>
+          <w:sz w:val="28"/>
+        </w:rPr>
+        <w:t>Mobile Web Specialist</w:t>
+      </w:r>
+      <w:r>
+        <w:rPr>
+          <w:rFonts w:ascii="Calibri" w:hAnsi="Calibri"/>
+          <w:b/>
+          <w:sz w:val="28"/>
+        </w:rPr>
+        <w:t xml:space="preserve"> </w:t>
+      </w:r>
+      <w:r>
+        <w:rPr>
+          <w:rFonts w:ascii="Calibri" w:hAnsi="Calibri"/>
           <w:bCs/>
-          <w:sz w:val="24"/>
-          <w:szCs w:val="24"/>
-        </w:rPr>
-        <w:t>Google</w:t>
+          <w:sz w:val="28"/>
+        </w:rPr>
+        <w:t>- Google</w:t>
+      </w:r>
+      <w:r>
+        <w:rPr>
+          <w:rFonts w:ascii="Calibri" w:hAnsi="Calibri"/>
+          <w:b/>
+          <w:sz w:val="28"/>
+        </w:rPr>
+        <w:tab/>
+      </w:r>
+      <w:r>
+        <w:rPr>
+          <w:rFonts w:ascii="Calibri" w:hAnsi="Calibri"/>
+          <w:b/>
+          <w:sz w:val="28"/>
+        </w:rPr>
+        <w:tab/>
+        <w:t xml:space="preserve">        </w:t>
+      </w:r>
+      <w:r>
+        <w:rPr>
+          <w:rFonts w:ascii="Calibri" w:hAnsi="Calibri"/>
+          <w:b/>
+          <w:sz w:val="28"/>
+        </w:rPr>
+        <w:t xml:space="preserve">      </w:t>
+      </w:r>
+      <w:r>
+        <w:rPr>
+          <w:rFonts w:ascii="Calibri" w:hAnsi="Calibri"/>
+          <w:bCs/>
+          <w:sz w:val="28"/>
+        </w:rPr>
+        <w:t>Aug 2019</w:t>
       </w:r>
     </w:p>
     <w:p>
@@ -1006,7 +1079,7 @@
         <w:tabs>
           <w:tab w:val="left" w:pos="7994"/>
         </w:tabs>
-        <w:spacing w:before="70"/>
+        <w:spacing w:line="360" w:lineRule="auto"/>
         <w:ind w:left="119"/>
         <w:rPr>
           <w:rFonts w:ascii="Calibri" w:hAnsi="Calibri"/>
@@ -1129,14 +1202,22 @@
           <w:b/>
           <w:sz w:val="28"/>
         </w:rPr>
-        <w:tab/>
-      </w:r>
-      <w:r>
-        <w:rPr>
-          <w:rFonts w:ascii="Calibri" w:hAnsi="Calibri"/>
-          <w:sz w:val="28"/>
-        </w:rPr>
-        <w:t xml:space="preserve">                        </w:t>
+        <w:t xml:space="preserve"> </w:t>
+      </w:r>
+      <w:r>
+        <w:rPr>
+          <w:rFonts w:ascii="Calibri" w:hAnsi="Calibri"/>
+          <w:bCs/>
+          <w:sz w:val="28"/>
+        </w:rPr>
+        <w:t>- Udacity</w:t>
+      </w:r>
+      <w:r>
+        <w:rPr>
+          <w:rFonts w:ascii="Calibri" w:hAnsi="Calibri"/>
+          <w:sz w:val="28"/>
+        </w:rPr>
+        <w:t xml:space="preserve">             </w:t>
       </w:r>
       <w:r>
         <w:rPr>
@@ -1159,15 +1240,6 @@
           <w:sz w:val="28"/>
         </w:rPr>
         <w:t>2018</w:t>
-      </w:r>
-    </w:p>
-    <w:p>
-      <w:pPr>
-        <w:pStyle w:val="BodyText"/>
-        <w:spacing w:before="4"/>
-      </w:pPr>
-      <w:r>
-        <w:t>Udacity</w:t>
       </w:r>
     </w:p>
     <w:p>
@@ -1175,7 +1247,7 @@
         <w:tabs>
           <w:tab w:val="left" w:pos="8162"/>
         </w:tabs>
-        <w:spacing w:before="70"/>
+        <w:spacing w:line="360" w:lineRule="auto"/>
         <w:ind w:left="119"/>
         <w:rPr>
           <w:rFonts w:ascii="Calibri" w:hAnsi="Calibri"/>
@@ -1264,6 +1336,22 @@
           <w:b/>
           <w:sz w:val="28"/>
         </w:rPr>
+        <w:t xml:space="preserve"> </w:t>
+      </w:r>
+      <w:r>
+        <w:rPr>
+          <w:rFonts w:ascii="Calibri" w:hAnsi="Calibri"/>
+          <w:bCs/>
+          <w:sz w:val="28"/>
+        </w:rPr>
+        <w:t>- Udacity</w:t>
+      </w:r>
+      <w:r>
+        <w:rPr>
+          <w:rFonts w:ascii="Calibri" w:hAnsi="Calibri"/>
+          <w:b/>
+          <w:sz w:val="28"/>
+        </w:rPr>
         <w:tab/>
       </w:r>
       <w:r>
@@ -1302,15 +1390,6 @@
           <w:sz w:val="28"/>
         </w:rPr>
         <w:t>2017</w:t>
-      </w:r>
-    </w:p>
-    <w:p>
-      <w:pPr>
-        <w:pStyle w:val="BodyText"/>
-        <w:spacing w:before="4"/>
-      </w:pPr>
-      <w:r>
-        <w:t>Udacity</w:t>
       </w:r>
     </w:p>
     <w:p>
@@ -4218,7 +4297,14 @@
         <w:rPr>
           <w:sz w:val="24"/>
         </w:rPr>
-        <w:t xml:space="preserve">, Sardar Patel Institute of Technology for the period Jul </w:t>
+        <w:t xml:space="preserve">, Sardar Patel Institute of Technology for the period </w:t>
+      </w:r>
+      <w:proofErr w:type="gramStart"/>
+      <w:r>
+        <w:rPr>
+          <w:sz w:val="24"/>
+        </w:rPr>
+        <w:t xml:space="preserve">Jul </w:t>
       </w:r>
       <w:r>
         <w:rPr>
@@ -4233,6 +4319,7 @@
         </w:rPr>
         <w:t>2017</w:t>
       </w:r>
+      <w:proofErr w:type="gramEnd"/>
       <w:r>
         <w:rPr>
           <w:spacing w:val="-1"/>
@@ -5051,7 +5138,7 @@
 </file>
 
 <file path=word/endnotes.xml><?xml version="1.0" encoding="utf-8"?>
-<w:endnotes xmlns:wpc="http://schemas.microsoft.com/office/word/2010/wordprocessingCanvas" xmlns:cx="http://schemas.microsoft.com/office/drawing/2014/chartex" xmlns:cx1="http://schemas.microsoft.com/office/drawing/2015/9/8/chartex" xmlns:cx2="http://schemas.microsoft.com/office/drawing/2015/10/21/chartex" xmlns:cx3="http://schemas.microsoft.com/office/drawing/2016/5/9/chartex" xmlns:cx4="http://schemas.microsoft.com/office/drawing/2016/5/10/chartex" xmlns:cx5="http://schemas.microsoft.com/office/drawing/2016/5/11/chartex" xmlns:cx6="http://schemas.microsoft.com/office/drawing/2016/5/12/chartex" xmlns:cx7="http://schemas.microsoft.com/office/drawing/2016/5/13/chartex" xmlns:cx8="http://schemas.microsoft.com/office/drawing/2016/5/14/chartex" xmlns:mc="http://schemas.openxmlformats.org/markup-compatibility/2006" xmlns:aink="http://schemas.microsoft.com/office/drawing/2016/ink" xmlns:am3d="http://schemas.microsoft.com/office/drawing/2017/model3d" xmlns:o="urn:schemas-microsoft-com:office:office" xmlns:oel="http://schemas.microsoft.com/office/2019/extlst" xmlns:r="http://schemas.openxmlformats.org/officeDocument/2006/relationships" xmlns:m="http://schemas.openxmlformats.org/officeDocument/2006/math" xmlns:v="urn:schemas-microsoft-com:vml" xmlns:wp14="http://schemas.microsoft.com/office/word/2010/wordprocessingDrawing" xmlns:wp="http://schemas.openxmlformats.org/drawingml/2006/wordprocessingDrawing" xmlns:w10="urn:schemas-microsoft-com:office:word" xmlns:w="http://schemas.openxmlformats.org/wordprocessingml/2006/main" xmlns:w14="http://schemas.microsoft.com/office/word/2010/wordml" xmlns:w15="http://schemas.microsoft.com/office/word/2012/wordml" xmlns:w16cex="http://schemas.microsoft.com/office/word/2018/wordml/cex" xmlns:w16cid="http://schemas.microsoft.com/office/word/2016/wordml/cid" xmlns:w16="http://schemas.microsoft.com/office/word/2018/wordml" xmlns:w16du="http://schemas.microsoft.com/office/word/2023/wordml/word16du" xmlns:w16sdtdh="http://schemas.microsoft.com/office/word/2020/wordml/sdtdatahash" xmlns:w16se="http://schemas.microsoft.com/office/word/2015/wordml/symex" xmlns:wpg="http://schemas.microsoft.com/office/word/2010/wordprocessingGroup" xmlns:wpi="http://schemas.microsoft.com/office/word/2010/wordprocessingInk" xmlns:wne="http://schemas.microsoft.com/office/word/2006/wordml" xmlns:wps="http://schemas.microsoft.com/office/word/2010/wordprocessingShape" mc:Ignorable="w14 w15 w16se w16cid w16 w16cex w16sdtdh w16du wp14">
+<w:endnotes xmlns:wpc="http://schemas.microsoft.com/office/word/2010/wordprocessingCanvas" xmlns:cx="http://schemas.microsoft.com/office/drawing/2014/chartex" xmlns:cx1="http://schemas.microsoft.com/office/drawing/2015/9/8/chartex" xmlns:cx2="http://schemas.microsoft.com/office/drawing/2015/10/21/chartex" xmlns:cx3="http://schemas.microsoft.com/office/drawing/2016/5/9/chartex" xmlns:cx4="http://schemas.microsoft.com/office/drawing/2016/5/10/chartex" xmlns:cx5="http://schemas.microsoft.com/office/drawing/2016/5/11/chartex" xmlns:cx6="http://schemas.microsoft.com/office/drawing/2016/5/12/chartex" xmlns:cx7="http://schemas.microsoft.com/office/drawing/2016/5/13/chartex" xmlns:cx8="http://schemas.microsoft.com/office/drawing/2016/5/14/chartex" xmlns:mc="http://schemas.openxmlformats.org/markup-compatibility/2006" xmlns:aink="http://schemas.microsoft.com/office/drawing/2016/ink" xmlns:am3d="http://schemas.microsoft.com/office/drawing/2017/model3d" xmlns:o="urn:schemas-microsoft-com:office:office" xmlns:oel="http://schemas.microsoft.com/office/2019/extlst" xmlns:r="http://schemas.openxmlformats.org/officeDocument/2006/relationships" xmlns:m="http://schemas.openxmlformats.org/officeDocument/2006/math" xmlns:v="urn:schemas-microsoft-com:vml" xmlns:wp14="http://schemas.microsoft.com/office/word/2010/wordprocessingDrawing" xmlns:wp="http://schemas.openxmlformats.org/drawingml/2006/wordprocessingDrawing" xmlns:w10="urn:schemas-microsoft-com:office:word" xmlns:w="http://schemas.openxmlformats.org/wordprocessingml/2006/main" xmlns:w14="http://schemas.microsoft.com/office/word/2010/wordml" xmlns:w15="http://schemas.microsoft.com/office/word/2012/wordml" xmlns:w16cex="http://schemas.microsoft.com/office/word/2018/wordml/cex" xmlns:w16cid="http://schemas.microsoft.com/office/word/2016/wordml/cid" xmlns:w16="http://schemas.microsoft.com/office/word/2018/wordml" xmlns:w16du="http://schemas.microsoft.com/office/word/2023/wordml/word16du" xmlns:w16sdtdh="http://schemas.microsoft.com/office/word/2020/wordml/sdtdatahash" xmlns:w16sdtfl="http://schemas.microsoft.com/office/word/2024/wordml/sdtformatlock" xmlns:w16se="http://schemas.microsoft.com/office/word/2015/wordml/symex" xmlns:wpg="http://schemas.microsoft.com/office/word/2010/wordprocessingGroup" xmlns:wpi="http://schemas.microsoft.com/office/word/2010/wordprocessingInk" xmlns:wne="http://schemas.microsoft.com/office/word/2006/wordml" xmlns:wps="http://schemas.microsoft.com/office/word/2010/wordprocessingShape" mc:Ignorable="w14 w15 w16se w16cid w16 w16cex w16sdtdh w16sdtfl w16du wp14">
   <w:endnote w:type="separator" w:id="-1">
     <w:p>
       <w:r>
@@ -5070,7 +5157,7 @@
 </file>
 
 <file path=word/footer1.xml><?xml version="1.0" encoding="utf-8"?>
-<w:ftr xmlns:wpc="http://schemas.microsoft.com/office/word/2010/wordprocessingCanvas" xmlns:cx="http://schemas.microsoft.com/office/drawing/2014/chartex" xmlns:cx1="http://schemas.microsoft.com/office/drawing/2015/9/8/chartex" xmlns:cx2="http://schemas.microsoft.com/office/drawing/2015/10/21/chartex" xmlns:cx3="http://schemas.microsoft.com/office/drawing/2016/5/9/chartex" xmlns:cx4="http://schemas.microsoft.com/office/drawing/2016/5/10/chartex" xmlns:cx5="http://schemas.microsoft.com/office/drawing/2016/5/11/chartex" xmlns:cx6="http://schemas.microsoft.com/office/drawing/2016/5/12/chartex" xmlns:cx7="http://schemas.microsoft.com/office/drawing/2016/5/13/chartex" xmlns:cx8="http://schemas.microsoft.com/office/drawing/2016/5/14/chartex" xmlns:mc="http://schemas.openxmlformats.org/markup-compatibility/2006" xmlns:aink="http://schemas.microsoft.com/office/drawing/2016/ink" xmlns:am3d="http://schemas.microsoft.com/office/drawing/2017/model3d" xmlns:o="urn:schemas-microsoft-com:office:office" xmlns:oel="http://schemas.microsoft.com/office/2019/extlst" xmlns:r="http://schemas.openxmlformats.org/officeDocument/2006/relationships" xmlns:m="http://schemas.openxmlformats.org/officeDocument/2006/math" xmlns:v="urn:schemas-microsoft-com:vml" xmlns:wp14="http://schemas.microsoft.com/office/word/2010/wordprocessingDrawing" xmlns:wp="http://schemas.openxmlformats.org/drawingml/2006/wordprocessingDrawing" xmlns:w10="urn:schemas-microsoft-com:office:word" xmlns:w="http://schemas.openxmlformats.org/wordprocessingml/2006/main" xmlns:w14="http://schemas.microsoft.com/office/word/2010/wordml" xmlns:w15="http://schemas.microsoft.com/office/word/2012/wordml" xmlns:w16cex="http://schemas.microsoft.com/office/word/2018/wordml/cex" xmlns:w16cid="http://schemas.microsoft.com/office/word/2016/wordml/cid" xmlns:w16="http://schemas.microsoft.com/office/word/2018/wordml" xmlns:w16du="http://schemas.microsoft.com/office/word/2023/wordml/word16du" xmlns:w16sdtdh="http://schemas.microsoft.com/office/word/2020/wordml/sdtdatahash" xmlns:w16se="http://schemas.microsoft.com/office/word/2015/wordml/symex" xmlns:wpg="http://schemas.microsoft.com/office/word/2010/wordprocessingGroup" xmlns:wpi="http://schemas.microsoft.com/office/word/2010/wordprocessingInk" xmlns:wne="http://schemas.microsoft.com/office/word/2006/wordml" xmlns:wps="http://schemas.microsoft.com/office/word/2010/wordprocessingShape" mc:Ignorable="w14 w15 w16se w16cid w16 w16cex w16sdtdh w16du wp14">
+<w:ftr xmlns:wpc="http://schemas.microsoft.com/office/word/2010/wordprocessingCanvas" xmlns:cx="http://schemas.microsoft.com/office/drawing/2014/chartex" xmlns:cx1="http://schemas.microsoft.com/office/drawing/2015/9/8/chartex" xmlns:cx2="http://schemas.microsoft.com/office/drawing/2015/10/21/chartex" xmlns:cx3="http://schemas.microsoft.com/office/drawing/2016/5/9/chartex" xmlns:cx4="http://schemas.microsoft.com/office/drawing/2016/5/10/chartex" xmlns:cx5="http://schemas.microsoft.com/office/drawing/2016/5/11/chartex" xmlns:cx6="http://schemas.microsoft.com/office/drawing/2016/5/12/chartex" xmlns:cx7="http://schemas.microsoft.com/office/drawing/2016/5/13/chartex" xmlns:cx8="http://schemas.microsoft.com/office/drawing/2016/5/14/chartex" xmlns:mc="http://schemas.openxmlformats.org/markup-compatibility/2006" xmlns:aink="http://schemas.microsoft.com/office/drawing/2016/ink" xmlns:am3d="http://schemas.microsoft.com/office/drawing/2017/model3d" xmlns:o="urn:schemas-microsoft-com:office:office" xmlns:oel="http://schemas.microsoft.com/office/2019/extlst" xmlns:r="http://schemas.openxmlformats.org/officeDocument/2006/relationships" xmlns:m="http://schemas.openxmlformats.org/officeDocument/2006/math" xmlns:v="urn:schemas-microsoft-com:vml" xmlns:wp14="http://schemas.microsoft.com/office/word/2010/wordprocessingDrawing" xmlns:wp="http://schemas.openxmlformats.org/drawingml/2006/wordprocessingDrawing" xmlns:w10="urn:schemas-microsoft-com:office:word" xmlns:w="http://schemas.openxmlformats.org/wordprocessingml/2006/main" xmlns:w14="http://schemas.microsoft.com/office/word/2010/wordml" xmlns:w15="http://schemas.microsoft.com/office/word/2012/wordml" xmlns:w16cex="http://schemas.microsoft.com/office/word/2018/wordml/cex" xmlns:w16cid="http://schemas.microsoft.com/office/word/2016/wordml/cid" xmlns:w16="http://schemas.microsoft.com/office/word/2018/wordml" xmlns:w16du="http://schemas.microsoft.com/office/word/2023/wordml/word16du" xmlns:w16sdtdh="http://schemas.microsoft.com/office/word/2020/wordml/sdtdatahash" xmlns:w16sdtfl="http://schemas.microsoft.com/office/word/2024/wordml/sdtformatlock" xmlns:w16se="http://schemas.microsoft.com/office/word/2015/wordml/symex" xmlns:wpg="http://schemas.microsoft.com/office/word/2010/wordprocessingGroup" xmlns:wpi="http://schemas.microsoft.com/office/word/2010/wordprocessingInk" xmlns:wne="http://schemas.microsoft.com/office/word/2006/wordml" xmlns:wps="http://schemas.microsoft.com/office/word/2010/wordprocessingShape" mc:Ignorable="w14 w15 w16se w16cid w16 w16cex w16sdtdh w16sdtfl w16du wp14">
   <w:p>
     <w:pPr>
       <w:pStyle w:val="BodyText"/>
@@ -5233,7 +5320,7 @@
 </file>
 
 <file path=word/footnotes.xml><?xml version="1.0" encoding="utf-8"?>
-<w:footnotes xmlns:wpc="http://schemas.microsoft.com/office/word/2010/wordprocessingCanvas" xmlns:cx="http://schemas.microsoft.com/office/drawing/2014/chartex" xmlns:cx1="http://schemas.microsoft.com/office/drawing/2015/9/8/chartex" xmlns:cx2="http://schemas.microsoft.com/office/drawing/2015/10/21/chartex" xmlns:cx3="http://schemas.microsoft.com/office/drawing/2016/5/9/chartex" xmlns:cx4="http://schemas.microsoft.com/office/drawing/2016/5/10/chartex" xmlns:cx5="http://schemas.microsoft.com/office/drawing/2016/5/11/chartex" xmlns:cx6="http://schemas.microsoft.com/office/drawing/2016/5/12/chartex" xmlns:cx7="http://schemas.microsoft.com/office/drawing/2016/5/13/chartex" xmlns:cx8="http://schemas.microsoft.com/office/drawing/2016/5/14/chartex" xmlns:mc="http://schemas.openxmlformats.org/markup-compatibility/2006" xmlns:aink="http://schemas.microsoft.com/office/drawing/2016/ink" xmlns:am3d="http://schemas.microsoft.com/office/drawing/2017/model3d" xmlns:o="urn:schemas-microsoft-com:office:office" xmlns:oel="http://schemas.microsoft.com/office/2019/extlst" xmlns:r="http://schemas.openxmlformats.org/officeDocument/2006/relationships" xmlns:m="http://schemas.openxmlformats.org/officeDocument/2006/math" xmlns:v="urn:schemas-microsoft-com:vml" xmlns:wp14="http://schemas.microsoft.com/office/word/2010/wordprocessingDrawing" xmlns:wp="http://schemas.openxmlformats.org/drawingml/2006/wordprocessingDrawing" xmlns:w10="urn:schemas-microsoft-com:office:word" xmlns:w="http://schemas.openxmlformats.org/wordprocessingml/2006/main" xmlns:w14="http://schemas.microsoft.com/office/word/2010/wordml" xmlns:w15="http://schemas.microsoft.com/office/word/2012/wordml" xmlns:w16cex="http://schemas.microsoft.com/office/word/2018/wordml/cex" xmlns:w16cid="http://schemas.microsoft.com/office/word/2016/wordml/cid" xmlns:w16="http://schemas.microsoft.com/office/word/2018/wordml" xmlns:w16du="http://schemas.microsoft.com/office/word/2023/wordml/word16du" xmlns:w16sdtdh="http://schemas.microsoft.com/office/word/2020/wordml/sdtdatahash" xmlns:w16se="http://schemas.microsoft.com/office/word/2015/wordml/symex" xmlns:wpg="http://schemas.microsoft.com/office/word/2010/wordprocessingGroup" xmlns:wpi="http://schemas.microsoft.com/office/word/2010/wordprocessingInk" xmlns:wne="http://schemas.microsoft.com/office/word/2006/wordml" xmlns:wps="http://schemas.microsoft.com/office/word/2010/wordprocessingShape" mc:Ignorable="w14 w15 w16se w16cid w16 w16cex w16sdtdh w16du wp14">
+<w:footnotes xmlns:wpc="http://schemas.microsoft.com/office/word/2010/wordprocessingCanvas" xmlns:cx="http://schemas.microsoft.com/office/drawing/2014/chartex" xmlns:cx1="http://schemas.microsoft.com/office/drawing/2015/9/8/chartex" xmlns:cx2="http://schemas.microsoft.com/office/drawing/2015/10/21/chartex" xmlns:cx3="http://schemas.microsoft.com/office/drawing/2016/5/9/chartex" xmlns:cx4="http://schemas.microsoft.com/office/drawing/2016/5/10/chartex" xmlns:cx5="http://schemas.microsoft.com/office/drawing/2016/5/11/chartex" xmlns:cx6="http://schemas.microsoft.com/office/drawing/2016/5/12/chartex" xmlns:cx7="http://schemas.microsoft.com/office/drawing/2016/5/13/chartex" xmlns:cx8="http://schemas.microsoft.com/office/drawing/2016/5/14/chartex" xmlns:mc="http://schemas.openxmlformats.org/markup-compatibility/2006" xmlns:aink="http://schemas.microsoft.com/office/drawing/2016/ink" xmlns:am3d="http://schemas.microsoft.com/office/drawing/2017/model3d" xmlns:o="urn:schemas-microsoft-com:office:office" xmlns:oel="http://schemas.microsoft.com/office/2019/extlst" xmlns:r="http://schemas.openxmlformats.org/officeDocument/2006/relationships" xmlns:m="http://schemas.openxmlformats.org/officeDocument/2006/math" xmlns:v="urn:schemas-microsoft-com:vml" xmlns:wp14="http://schemas.microsoft.com/office/word/2010/wordprocessingDrawing" xmlns:wp="http://schemas.openxmlformats.org/drawingml/2006/wordprocessingDrawing" xmlns:w10="urn:schemas-microsoft-com:office:word" xmlns:w="http://schemas.openxmlformats.org/wordprocessingml/2006/main" xmlns:w14="http://schemas.microsoft.com/office/word/2010/wordml" xmlns:w15="http://schemas.microsoft.com/office/word/2012/wordml" xmlns:w16cex="http://schemas.microsoft.com/office/word/2018/wordml/cex" xmlns:w16cid="http://schemas.microsoft.com/office/word/2016/wordml/cid" xmlns:w16="http://schemas.microsoft.com/office/word/2018/wordml" xmlns:w16du="http://schemas.microsoft.com/office/word/2023/wordml/word16du" xmlns:w16sdtdh="http://schemas.microsoft.com/office/word/2020/wordml/sdtdatahash" xmlns:w16sdtfl="http://schemas.microsoft.com/office/word/2024/wordml/sdtformatlock" xmlns:w16se="http://schemas.microsoft.com/office/word/2015/wordml/symex" xmlns:wpg="http://schemas.microsoft.com/office/word/2010/wordprocessingGroup" xmlns:wpi="http://schemas.microsoft.com/office/word/2010/wordprocessingInk" xmlns:wne="http://schemas.microsoft.com/office/word/2006/wordml" xmlns:wps="http://schemas.microsoft.com/office/word/2010/wordprocessingShape" mc:Ignorable="w14 w15 w16se w16cid w16 w16cex w16sdtdh w16sdtfl w16du wp14">
   <w:footnote w:type="separator" w:id="-1">
     <w:p>
       <w:r>
@@ -5252,7 +5339,7 @@
 </file>
 
 <file path=word/numbering.xml><?xml version="1.0" encoding="utf-8"?>
-<w:numbering xmlns:wpc="http://schemas.microsoft.com/office/word/2010/wordprocessingCanvas" xmlns:cx="http://schemas.microsoft.com/office/drawing/2014/chartex" xmlns:cx1="http://schemas.microsoft.com/office/drawing/2015/9/8/chartex" xmlns:cx2="http://schemas.microsoft.com/office/drawing/2015/10/21/chartex" xmlns:cx3="http://schemas.microsoft.com/office/drawing/2016/5/9/chartex" xmlns:cx4="http://schemas.microsoft.com/office/drawing/2016/5/10/chartex" xmlns:cx5="http://schemas.microsoft.com/office/drawing/2016/5/11/chartex" xmlns:cx6="http://schemas.microsoft.com/office/drawing/2016/5/12/chartex" xmlns:cx7="http://schemas.microsoft.com/office/drawing/2016/5/13/chartex" xmlns:cx8="http://schemas.microsoft.com/office/drawing/2016/5/14/chartex" xmlns:mc="http://schemas.openxmlformats.org/markup-compatibility/2006" xmlns:aink="http://schemas.microsoft.com/office/drawing/2016/ink" xmlns:am3d="http://schemas.microsoft.com/office/drawing/2017/model3d" xmlns:o="urn:schemas-microsoft-com:office:office" xmlns:oel="http://schemas.microsoft.com/office/2019/extlst" xmlns:r="http://schemas.openxmlformats.org/officeDocument/2006/relationships" xmlns:m="http://schemas.openxmlformats.org/officeDocument/2006/math" xmlns:v="urn:schemas-microsoft-com:vml" xmlns:wp14="http://schemas.microsoft.com/office/word/2010/wordprocessingDrawing" xmlns:wp="http://schemas.openxmlformats.org/drawingml/2006/wordprocessingDrawing" xmlns:w10="urn:schemas-microsoft-com:office:word" xmlns:w="http://schemas.openxmlformats.org/wordprocessingml/2006/main" xmlns:w14="http://schemas.microsoft.com/office/word/2010/wordml" xmlns:w15="http://schemas.microsoft.com/office/word/2012/wordml" xmlns:w16cex="http://schemas.microsoft.com/office/word/2018/wordml/cex" xmlns:w16cid="http://schemas.microsoft.com/office/word/2016/wordml/cid" xmlns:w16="http://schemas.microsoft.com/office/word/2018/wordml" xmlns:w16du="http://schemas.microsoft.com/office/word/2023/wordml/word16du" xmlns:w16sdtdh="http://schemas.microsoft.com/office/word/2020/wordml/sdtdatahash" xmlns:w16se="http://schemas.microsoft.com/office/word/2015/wordml/symex" xmlns:wpg="http://schemas.microsoft.com/office/word/2010/wordprocessingGroup" xmlns:wpi="http://schemas.microsoft.com/office/word/2010/wordprocessingInk" xmlns:wne="http://schemas.microsoft.com/office/word/2006/wordml" xmlns:wps="http://schemas.microsoft.com/office/word/2010/wordprocessingShape" mc:Ignorable="w14 w15 w16se w16cid w16 w16cex w16sdtdh w16du wp14">
+<w:numbering xmlns:wpc="http://schemas.microsoft.com/office/word/2010/wordprocessingCanvas" xmlns:cx="http://schemas.microsoft.com/office/drawing/2014/chartex" xmlns:cx1="http://schemas.microsoft.com/office/drawing/2015/9/8/chartex" xmlns:cx2="http://schemas.microsoft.com/office/drawing/2015/10/21/chartex" xmlns:cx3="http://schemas.microsoft.com/office/drawing/2016/5/9/chartex" xmlns:cx4="http://schemas.microsoft.com/office/drawing/2016/5/10/chartex" xmlns:cx5="http://schemas.microsoft.com/office/drawing/2016/5/11/chartex" xmlns:cx6="http://schemas.microsoft.com/office/drawing/2016/5/12/chartex" xmlns:cx7="http://schemas.microsoft.com/office/drawing/2016/5/13/chartex" xmlns:cx8="http://schemas.microsoft.com/office/drawing/2016/5/14/chartex" xmlns:mc="http://schemas.openxmlformats.org/markup-compatibility/2006" xmlns:aink="http://schemas.microsoft.com/office/drawing/2016/ink" xmlns:am3d="http://schemas.microsoft.com/office/drawing/2017/model3d" xmlns:o="urn:schemas-microsoft-com:office:office" xmlns:oel="http://schemas.microsoft.com/office/2019/extlst" xmlns:r="http://schemas.openxmlformats.org/officeDocument/2006/relationships" xmlns:m="http://schemas.openxmlformats.org/officeDocument/2006/math" xmlns:v="urn:schemas-microsoft-com:vml" xmlns:wp14="http://schemas.microsoft.com/office/word/2010/wordprocessingDrawing" xmlns:wp="http://schemas.openxmlformats.org/drawingml/2006/wordprocessingDrawing" xmlns:w10="urn:schemas-microsoft-com:office:word" xmlns:w="http://schemas.openxmlformats.org/wordprocessingml/2006/main" xmlns:w14="http://schemas.microsoft.com/office/word/2010/wordml" xmlns:w15="http://schemas.microsoft.com/office/word/2012/wordml" xmlns:w16cex="http://schemas.microsoft.com/office/word/2018/wordml/cex" xmlns:w16cid="http://schemas.microsoft.com/office/word/2016/wordml/cid" xmlns:w16="http://schemas.microsoft.com/office/word/2018/wordml" xmlns:w16du="http://schemas.microsoft.com/office/word/2023/wordml/word16du" xmlns:w16sdtdh="http://schemas.microsoft.com/office/word/2020/wordml/sdtdatahash" xmlns:w16sdtfl="http://schemas.microsoft.com/office/word/2024/wordml/sdtformatlock" xmlns:w16se="http://schemas.microsoft.com/office/word/2015/wordml/symex" xmlns:wpg="http://schemas.microsoft.com/office/word/2010/wordprocessingGroup" xmlns:wpi="http://schemas.microsoft.com/office/word/2010/wordprocessingInk" xmlns:wne="http://schemas.microsoft.com/office/word/2006/wordml" xmlns:wps="http://schemas.microsoft.com/office/word/2010/wordprocessingShape" mc:Ignorable="w14 w15 w16se w16cid w16 w16cex w16sdtdh w16sdtfl w16du wp14">
   <w:abstractNum w:abstractNumId="0" w15:restartNumberingAfterBreak="0">
     <w:nsid w:val="345B5645"/>
     <w:multiLevelType w:val="hybridMultilevel"/>
@@ -5846,7 +5933,7 @@
 </file>
 
 <file path=word/styles.xml><?xml version="1.0" encoding="utf-8"?>
-<w:styles xmlns:mc="http://schemas.openxmlformats.org/markup-compatibility/2006" xmlns:r="http://schemas.openxmlformats.org/officeDocument/2006/relationships" xmlns:w="http://schemas.openxmlformats.org/wordprocessingml/2006/main" xmlns:w14="http://schemas.microsoft.com/office/word/2010/wordml" xmlns:w15="http://schemas.microsoft.com/office/word/2012/wordml" xmlns:w16cex="http://schemas.microsoft.com/office/word/2018/wordml/cex" xmlns:w16cid="http://schemas.microsoft.com/office/word/2016/wordml/cid" xmlns:w16="http://schemas.microsoft.com/office/word/2018/wordml" xmlns:w16du="http://schemas.microsoft.com/office/word/2023/wordml/word16du" xmlns:w16sdtdh="http://schemas.microsoft.com/office/word/2020/wordml/sdtdatahash" xmlns:w16se="http://schemas.microsoft.com/office/word/2015/wordml/symex" mc:Ignorable="w14 w15 w16se w16cid w16 w16cex w16sdtdh w16du">
+<w:styles xmlns:mc="http://schemas.openxmlformats.org/markup-compatibility/2006" xmlns:r="http://schemas.openxmlformats.org/officeDocument/2006/relationships" xmlns:w="http://schemas.openxmlformats.org/wordprocessingml/2006/main" xmlns:w14="http://schemas.microsoft.com/office/word/2010/wordml" xmlns:w15="http://schemas.microsoft.com/office/word/2012/wordml" xmlns:w16cex="http://schemas.microsoft.com/office/word/2018/wordml/cex" xmlns:w16cid="http://schemas.microsoft.com/office/word/2016/wordml/cid" xmlns:w16="http://schemas.microsoft.com/office/word/2018/wordml" xmlns:w16du="http://schemas.microsoft.com/office/word/2023/wordml/word16du" xmlns:w16sdtdh="http://schemas.microsoft.com/office/word/2020/wordml/sdtdatahash" xmlns:w16sdtfl="http://schemas.microsoft.com/office/word/2024/wordml/sdtformatlock" xmlns:w16se="http://schemas.microsoft.com/office/word/2015/wordml/symex" mc:Ignorable="w14 w15 w16se w16cid w16 w16cex w16sdtdh w16sdtfl w16du">
   <w:docDefaults>
     <w:rPrDefault>
       <w:rPr>

--- a/about/CV - Copy.docx
+++ b/about/CV - Copy.docx
@@ -39,28 +39,24 @@
         </w:rPr>
         <w:t xml:space="preserve"> </w:t>
       </w:r>
-      <w:proofErr w:type="spellStart"/>
       <w:r>
         <w:rPr>
           <w:u w:val="single"/>
         </w:rPr>
         <w:t>samriddhabasu</w:t>
       </w:r>
-      <w:proofErr w:type="spellEnd"/>
       <w:r>
         <w:rPr>
           <w:u w:val="single"/>
         </w:rPr>
         <w:t xml:space="preserve"> (at) </w:t>
       </w:r>
-      <w:proofErr w:type="spellStart"/>
       <w:r>
         <w:rPr>
           <w:u w:val="single"/>
         </w:rPr>
         <w:t>gmail</w:t>
       </w:r>
-      <w:proofErr w:type="spellEnd"/>
       <w:r>
         <w:rPr>
           <w:u w:val="single"/>
@@ -314,7 +310,10 @@
         <w:t xml:space="preserve">Java, </w:t>
       </w:r>
       <w:r>
-        <w:t>etc.)</w:t>
+        <w:t>C#</w:t>
+      </w:r>
+      <w:r>
+        <w:t>)</w:t>
       </w:r>
     </w:p>
     <w:p>
@@ -339,15 +338,7 @@
         <w:t xml:space="preserve"> (Spark, Hadoop</w:t>
       </w:r>
       <w:r>
-        <w:t xml:space="preserve">, </w:t>
-      </w:r>
-      <w:proofErr w:type="spellStart"/>
-      <w:r>
-        <w:t>numpy</w:t>
-      </w:r>
-      <w:proofErr w:type="spellEnd"/>
-      <w:r>
-        <w:t>, pandas</w:t>
+        <w:t>, numpy, pandas</w:t>
       </w:r>
       <w:r>
         <w:t>)</w:t>
@@ -389,7 +380,28 @@
         <w:ind w:left="459" w:hanging="340"/>
       </w:pPr>
       <w:r>
-        <w:t>Web Development (HTML/CSS, JavaScript)</w:t>
+        <w:t xml:space="preserve">Full Stack </w:t>
+      </w:r>
+      <w:r>
+        <w:t xml:space="preserve">Web </w:t>
+      </w:r>
+      <w:r>
+        <w:t>Dev</w:t>
+      </w:r>
+      <w:r>
+        <w:t xml:space="preserve"> </w:t>
+      </w:r>
+      <w:r>
+        <w:t>(FastAPI, Flask</w:t>
+      </w:r>
+      <w:r>
+        <w:t xml:space="preserve">, </w:t>
+      </w:r>
+      <w:r>
+        <w:t>React</w:t>
+      </w:r>
+      <w:r>
+        <w:t>)</w:t>
       </w:r>
     </w:p>
     <w:p>
@@ -442,21 +454,8 @@
       <w:r>
         <w:t xml:space="preserve">OpenAI, </w:t>
       </w:r>
-      <w:proofErr w:type="spellStart"/>
-      <w:r>
-        <w:t>HuggingFace</w:t>
-      </w:r>
-      <w:proofErr w:type="spellEnd"/>
-      <w:r>
-        <w:t xml:space="preserve">, </w:t>
-      </w:r>
-      <w:proofErr w:type="spellStart"/>
-      <w:r>
-        <w:t>LangChain</w:t>
-      </w:r>
-      <w:proofErr w:type="spellEnd"/>
-      <w:r>
-        <w:t>)</w:t>
+      <w:r>
+        <w:t>HuggingFace, LangChain)</w:t>
       </w:r>
     </w:p>
     <w:p>
@@ -606,16 +605,11 @@
         <w:pStyle w:val="BodyText"/>
       </w:pPr>
       <w:r>
-        <w:t>School of Computing, National University of Singapore (</w:t>
-      </w:r>
-      <w:proofErr w:type="gramStart"/>
-      <w:r>
-        <w:t>NUS)</w:t>
+        <w:t>School of Computing, National University of Singapore (NUS)</w:t>
       </w:r>
       <w:r>
         <w:t xml:space="preserve">   </w:t>
       </w:r>
-      <w:proofErr w:type="gramEnd"/>
       <w:r>
         <w:tab/>
         <w:t xml:space="preserve">  </w:t>
@@ -1474,27 +1468,103 @@
         <w:rPr>
           <w:sz w:val="24"/>
         </w:rPr>
-        <w:t>Research and development to create a platform that allows users to upload documents and extract facts, insights and summaries from them via chatbot-like interface (</w:t>
-      </w:r>
-      <w:proofErr w:type="spellStart"/>
-      <w:r>
-        <w:rPr>
-          <w:sz w:val="24"/>
-        </w:rPr>
-        <w:t>LangChain</w:t>
-      </w:r>
-      <w:proofErr w:type="spellEnd"/>
-      <w:r>
-        <w:rPr>
-          <w:sz w:val="24"/>
-        </w:rPr>
-        <w:t xml:space="preserve"> </w:t>
-      </w:r>
-      <w:r>
-        <w:rPr>
-          <w:sz w:val="24"/>
-        </w:rPr>
-        <w:t>LLM + RAG with QA capabilities)</w:t>
+        <w:t xml:space="preserve">Research and development to create a </w:t>
+      </w:r>
+      <w:r>
+        <w:rPr>
+          <w:sz w:val="24"/>
+        </w:rPr>
+        <w:t xml:space="preserve">contract management </w:t>
+      </w:r>
+      <w:r>
+        <w:rPr>
+          <w:sz w:val="24"/>
+        </w:rPr>
+        <w:t xml:space="preserve">platform that allows users to </w:t>
+      </w:r>
+      <w:r>
+        <w:rPr>
+          <w:sz w:val="24"/>
+        </w:rPr>
+        <w:t xml:space="preserve">chat with their </w:t>
+      </w:r>
+      <w:r>
+        <w:rPr>
+          <w:sz w:val="24"/>
+        </w:rPr>
+        <w:t>contracts</w:t>
+      </w:r>
+      <w:r>
+        <w:rPr>
+          <w:sz w:val="24"/>
+        </w:rPr>
+        <w:t>, autofill forms, compare drafts, analyze risks</w:t>
+      </w:r>
+      <w:r>
+        <w:rPr>
+          <w:sz w:val="24"/>
+        </w:rPr>
+        <w:t xml:space="preserve"> and more</w:t>
+      </w:r>
+      <w:r>
+        <w:rPr>
+          <w:sz w:val="24"/>
+        </w:rPr>
+        <w:t xml:space="preserve"> (</w:t>
+      </w:r>
+      <w:r>
+        <w:rPr>
+          <w:sz w:val="24"/>
+        </w:rPr>
+        <w:t xml:space="preserve">LangChain </w:t>
+      </w:r>
+      <w:r>
+        <w:rPr>
+          <w:sz w:val="24"/>
+        </w:rPr>
+        <w:t>LLM</w:t>
+      </w:r>
+      <w:r>
+        <w:rPr>
+          <w:sz w:val="24"/>
+        </w:rPr>
+        <w:t>,</w:t>
+      </w:r>
+      <w:r>
+        <w:rPr>
+          <w:sz w:val="24"/>
+        </w:rPr>
+        <w:t xml:space="preserve"> </w:t>
+      </w:r>
+      <w:r>
+        <w:rPr>
+          <w:sz w:val="24"/>
+        </w:rPr>
+        <w:t>RA</w:t>
+      </w:r>
+      <w:r>
+        <w:rPr>
+          <w:sz w:val="24"/>
+        </w:rPr>
+        <w:t>G</w:t>
+      </w:r>
+      <w:r>
+        <w:rPr>
+          <w:sz w:val="24"/>
+        </w:rPr>
+        <w:t>Flow</w:t>
+      </w:r>
+      <w:r>
+        <w:rPr>
+          <w:sz w:val="24"/>
+        </w:rPr>
+        <w:t>, FastAPI, React</w:t>
+      </w:r>
+      <w:r>
+        <w:rPr>
+          <w:sz w:val="24"/>
+        </w:rPr>
+        <w:t>)</w:t>
       </w:r>
       <w:r>
         <w:rPr>
@@ -1554,7 +1624,19 @@
         <w:rPr>
           <w:sz w:val="24"/>
         </w:rPr>
-        <w:t xml:space="preserve">AI to </w:t>
+        <w:t>AI</w:t>
+      </w:r>
+      <w:r>
+        <w:rPr>
+          <w:sz w:val="24"/>
+        </w:rPr>
+        <w:t>/ML</w:t>
+      </w:r>
+      <w:r>
+        <w:rPr>
+          <w:sz w:val="24"/>
+        </w:rPr>
+        <w:t xml:space="preserve"> to </w:t>
       </w:r>
       <w:r>
         <w:rPr>
@@ -2403,10 +2485,16 @@
         <w:t>Use a magic paintbrush to bring your creations t</w:t>
       </w:r>
       <w:r>
-        <w:t xml:space="preserve">o </w:t>
-      </w:r>
-      <w:r>
-        <w:t>reality. Well, virtual reality</w:t>
+        <w:t>o</w:t>
+      </w:r>
+      <w:r>
+        <w:t xml:space="preserve"> (virtual)</w:t>
+      </w:r>
+      <w:r>
+        <w:t xml:space="preserve"> </w:t>
+      </w:r>
+      <w:r>
+        <w:t>reality</w:t>
       </w:r>
       <w:r>
         <w:t>. Initially developed as a prototype for the</w:t>
@@ -2584,11 +2672,9 @@
         <w:pStyle w:val="Heading2"/>
         <w:spacing w:before="79"/>
       </w:pPr>
-      <w:proofErr w:type="spellStart"/>
       <w:r>
         <w:t>NotePal</w:t>
       </w:r>
-      <w:proofErr w:type="spellEnd"/>
       <w:r>
         <w:rPr>
           <w:spacing w:val="-2"/>
@@ -2962,23 +3048,7 @@
           <w:rFonts w:ascii="Calibri" w:hAnsi="Calibri"/>
           <w:sz w:val="24"/>
         </w:rPr>
-        <w:t xml:space="preserve">R. Dmello, S. </w:t>
-      </w:r>
-      <w:proofErr w:type="spellStart"/>
-      <w:r>
-        <w:rPr>
-          <w:rFonts w:ascii="Calibri" w:hAnsi="Calibri"/>
-          <w:sz w:val="24"/>
-        </w:rPr>
-        <w:t>Yerremreddy</w:t>
-      </w:r>
-      <w:proofErr w:type="spellEnd"/>
-      <w:r>
-        <w:rPr>
-          <w:rFonts w:ascii="Calibri" w:hAnsi="Calibri"/>
-          <w:sz w:val="24"/>
-        </w:rPr>
-        <w:t xml:space="preserve">, </w:t>
+        <w:t xml:space="preserve">R. Dmello, S. Yerremreddy, </w:t>
       </w:r>
       <w:r>
         <w:rPr>
@@ -2994,39 +3064,7 @@
           <w:rFonts w:ascii="Calibri" w:hAnsi="Calibri"/>
           <w:sz w:val="24"/>
         </w:rPr>
-        <w:t xml:space="preserve">, T. </w:t>
-      </w:r>
-      <w:proofErr w:type="spellStart"/>
-      <w:r>
-        <w:rPr>
-          <w:rFonts w:ascii="Calibri" w:hAnsi="Calibri"/>
-          <w:sz w:val="24"/>
-        </w:rPr>
-        <w:t>Bhitle</w:t>
-      </w:r>
-      <w:proofErr w:type="spellEnd"/>
-      <w:r>
-        <w:rPr>
-          <w:rFonts w:ascii="Calibri" w:hAnsi="Calibri"/>
-          <w:sz w:val="24"/>
-        </w:rPr>
-        <w:t xml:space="preserve">, Y. </w:t>
-      </w:r>
-      <w:proofErr w:type="spellStart"/>
-      <w:r>
-        <w:rPr>
-          <w:rFonts w:ascii="Calibri" w:hAnsi="Calibri"/>
-          <w:sz w:val="24"/>
-        </w:rPr>
-        <w:t>Kokate</w:t>
-      </w:r>
-      <w:proofErr w:type="spellEnd"/>
-      <w:r>
-        <w:rPr>
-          <w:rFonts w:ascii="Calibri" w:hAnsi="Calibri"/>
-          <w:sz w:val="24"/>
-        </w:rPr>
-        <w:t xml:space="preserve"> and P. Gharpure, "</w:t>
+        <w:t>, T. Bhitle, Y. Kokate and P. Gharpure, "</w:t>
       </w:r>
       <w:r>
         <w:rPr>
@@ -3390,23 +3428,7 @@
           <w:rFonts w:ascii="Calibri" w:hAnsi="Calibri"/>
           <w:sz w:val="24"/>
         </w:rPr>
-        <w:t xml:space="preserve">S. </w:t>
-      </w:r>
-      <w:proofErr w:type="spellStart"/>
-      <w:r>
-        <w:rPr>
-          <w:rFonts w:ascii="Calibri" w:hAnsi="Calibri"/>
-          <w:sz w:val="24"/>
-        </w:rPr>
-        <w:t>Yerremreddy</w:t>
-      </w:r>
-      <w:proofErr w:type="spellEnd"/>
-      <w:r>
-        <w:rPr>
-          <w:rFonts w:ascii="Calibri" w:hAnsi="Calibri"/>
-          <w:sz w:val="24"/>
-        </w:rPr>
-        <w:t xml:space="preserve">, </w:t>
+        <w:t xml:space="preserve">S. Yerremreddy, </w:t>
       </w:r>
       <w:r>
         <w:rPr>
@@ -3422,23 +3444,7 @@
           <w:rFonts w:ascii="Calibri" w:hAnsi="Calibri"/>
           <w:sz w:val="24"/>
         </w:rPr>
-        <w:t xml:space="preserve">, A. Ojha and D. R. </w:t>
-      </w:r>
-      <w:proofErr w:type="spellStart"/>
-      <w:r>
-        <w:rPr>
-          <w:rFonts w:ascii="Calibri" w:hAnsi="Calibri"/>
-          <w:sz w:val="24"/>
-        </w:rPr>
-        <w:t>Kalbande</w:t>
-      </w:r>
-      <w:proofErr w:type="spellEnd"/>
-      <w:r>
-        <w:rPr>
-          <w:rFonts w:ascii="Calibri" w:hAnsi="Calibri"/>
-          <w:sz w:val="24"/>
-        </w:rPr>
-        <w:t>, "</w:t>
+        <w:t>, A. Ojha and D. R. Kalbande, "</w:t>
       </w:r>
       <w:r>
         <w:rPr>
@@ -4297,14 +4303,7 @@
         <w:rPr>
           <w:sz w:val="24"/>
         </w:rPr>
-        <w:t xml:space="preserve">, Sardar Patel Institute of Technology for the period </w:t>
-      </w:r>
-      <w:proofErr w:type="gramStart"/>
-      <w:r>
-        <w:rPr>
-          <w:sz w:val="24"/>
-        </w:rPr>
-        <w:t xml:space="preserve">Jul </w:t>
+        <w:t xml:space="preserve">, Sardar Patel Institute of Technology for the period Jul </w:t>
       </w:r>
       <w:r>
         <w:rPr>
@@ -4319,7 +4318,6 @@
         </w:rPr>
         <w:t>2017</w:t>
       </w:r>
-      <w:proofErr w:type="gramEnd"/>
       <w:r>
         <w:rPr>
           <w:spacing w:val="-1"/>
@@ -4397,23 +4395,13 @@
         </w:rPr>
         <w:t xml:space="preserve"> in creating the </w:t>
       </w:r>
-      <w:proofErr w:type="spellStart"/>
       <w:r>
         <w:rPr>
           <w:b/>
           <w:bCs/>
           <w:sz w:val="24"/>
         </w:rPr>
-        <w:t>TechForSocial</w:t>
-      </w:r>
-      <w:proofErr w:type="spellEnd"/>
-      <w:r>
-        <w:rPr>
-          <w:b/>
-          <w:bCs/>
-          <w:sz w:val="24"/>
-        </w:rPr>
-        <w:t xml:space="preserve"> platform</w:t>
+        <w:t>TechForSocial platform</w:t>
       </w:r>
       <w:r>
         <w:rPr>
@@ -4477,19 +4465,11 @@
         </w:rPr>
         <w:t xml:space="preserve"> </w:t>
       </w:r>
-      <w:proofErr w:type="spellStart"/>
-      <w:r>
-        <w:rPr>
-          <w:sz w:val="24"/>
-        </w:rPr>
-        <w:t>Kalbande</w:t>
-      </w:r>
-      <w:proofErr w:type="spellEnd"/>
-      <w:r>
-        <w:rPr>
-          <w:sz w:val="24"/>
-        </w:rPr>
-        <w:t>, Dean</w:t>
+      <w:r>
+        <w:rPr>
+          <w:sz w:val="24"/>
+        </w:rPr>
+        <w:t>Kalbande, Dean</w:t>
       </w:r>
       <w:r>
         <w:rPr>
@@ -5093,21 +5073,7 @@
         <w:rPr>
           <w:sz w:val="24"/>
         </w:rPr>
-        <w:t xml:space="preserve">NMIMS and Royal Academy of </w:t>
-      </w:r>
-      <w:proofErr w:type="spellStart"/>
-      <w:r>
-        <w:rPr>
-          <w:sz w:val="24"/>
-        </w:rPr>
-        <w:t>Engg</w:t>
-      </w:r>
-      <w:proofErr w:type="spellEnd"/>
-      <w:r>
-        <w:rPr>
-          <w:sz w:val="24"/>
-        </w:rPr>
-        <w:t>. U</w:t>
+        <w:t>NMIMS and Royal Academy of Engg. U</w:t>
       </w:r>
       <w:r>
         <w:rPr>
@@ -5129,8 +5095,8 @@
       </w:pPr>
     </w:p>
     <w:sectPr>
-      <w:pgSz w:w="11900" w:h="16840"/>
-      <w:pgMar w:top="680" w:right="600" w:bottom="620" w:left="600" w:header="0" w:footer="429" w:gutter="0"/>
+      <w:pgSz w:w="11907" w:h="17010"/>
+      <w:pgMar w:top="680" w:right="601" w:bottom="618" w:left="601" w:header="0" w:footer="431" w:gutter="0"/>
       <w:cols w:space="720"/>
     </w:sectPr>
   </w:body>
